--- a/static/related/da/Plantilla_DA_CloudPrivat_DT_DAQ_V2.2.docx
+++ b/static/related/da/Plantilla_DA_CloudPrivat_DT_DAQ_V2.2.docx
@@ -54,27 +54,7 @@
           <w:iCs/>
           <w:color w:val="0070C0"/>
         </w:rPr>
-        <w:t xml:space="preserve">El blau i cursiva és el text d’instruccions entre &lt;&gt;.  Eliminar abans de presentar el document (inclòs aquest paràgraf) per a la seva revisió, aprovació o publicació, complimentant l’apartat amb la informació requerida amb lletra </w:t>
-      </w:r>
-      <w:proofErr w:type="spellStart"/>
-      <w:r>
-        <w:rPr>
-          <w:rFonts w:cs="Arial"/>
-          <w:i/>
-          <w:iCs/>
-          <w:color w:val="0070C0"/>
-        </w:rPr>
-        <w:t>Arial</w:t>
-      </w:r>
-      <w:proofErr w:type="spellEnd"/>
-      <w:r>
-        <w:rPr>
-          <w:rFonts w:cs="Arial"/>
-          <w:i/>
-          <w:iCs/>
-          <w:color w:val="0070C0"/>
-        </w:rPr>
-        <w:t xml:space="preserve"> 10, normal i en color  negre.</w:t>
+        <w:t>El blau i cursiva és el text d’instruccions entre &lt;&gt;.  Eliminar abans de presentar el document (inclòs aquest paràgraf) per a la seva revisió, aprovació o publicació, complimentant l’apartat amb la informació requerida amb lletra Arial 10, normal i en color  negre.</w:t>
       </w:r>
     </w:p>
     <w:p>
@@ -5825,27 +5805,7 @@
           <w:sz w:val="20"/>
           <w:szCs w:val="20"/>
         </w:rPr>
-        <w:t xml:space="preserve">Agència de </w:t>
-      </w:r>
-      <w:proofErr w:type="spellStart"/>
-      <w:r>
-        <w:rPr>
-          <w:i w:val="0"/>
-          <w:iCs w:val="0"/>
-          <w:sz w:val="20"/>
-          <w:szCs w:val="20"/>
-        </w:rPr>
-        <w:t>Ciberseguretat</w:t>
-      </w:r>
-      <w:proofErr w:type="spellEnd"/>
-      <w:r>
-        <w:rPr>
-          <w:i w:val="0"/>
-          <w:iCs w:val="0"/>
-          <w:sz w:val="20"/>
-          <w:szCs w:val="20"/>
-        </w:rPr>
-        <w:t xml:space="preserve"> de Catalunya</w:t>
+        <w:t>Agència de Ciberseguretat de Catalunya</w:t>
       </w:r>
     </w:p>
     <w:p>
@@ -6869,25 +6829,7 @@
           <w:iCs/>
           <w:color w:val="0070C0"/>
         </w:rPr>
-        <w:t xml:space="preserve">Localitzacions (Ubicació física del sistema i dels sistemes externs / </w:t>
-      </w:r>
-      <w:proofErr w:type="spellStart"/>
-      <w:r>
-        <w:rPr>
-          <w:i/>
-          <w:iCs/>
-          <w:color w:val="0070C0"/>
-        </w:rPr>
-        <w:t>CPDs</w:t>
-      </w:r>
-      <w:proofErr w:type="spellEnd"/>
-      <w:r>
-        <w:rPr>
-          <w:i/>
-          <w:iCs/>
-          <w:color w:val="0070C0"/>
-        </w:rPr>
-        <w:t>)</w:t>
+        <w:t>Localitzacions (Ubicació física del sistema i dels sistemes externs / CPDs)</w:t>
       </w:r>
     </w:p>
     <w:p>
@@ -7156,25 +7098,7 @@
           <w:iCs/>
           <w:color w:val="0070C0"/>
         </w:rPr>
-        <w:t xml:space="preserve">Nota: Les regles de </w:t>
-      </w:r>
-      <w:proofErr w:type="spellStart"/>
-      <w:r>
-        <w:rPr>
-          <w:i/>
-          <w:iCs/>
-          <w:color w:val="0070C0"/>
-        </w:rPr>
-        <w:t>firewall</w:t>
-      </w:r>
-      <w:proofErr w:type="spellEnd"/>
-      <w:r>
-        <w:rPr>
-          <w:i/>
-          <w:iCs/>
-          <w:color w:val="0070C0"/>
-        </w:rPr>
-        <w:t xml:space="preserve"> s’han d’indicar a l’apartat 4.2</w:t>
+        <w:t>Nota: Les regles de firewall s’han d’indicar a l’apartat 4.2</w:t>
       </w:r>
     </w:p>
     <w:p>
@@ -7548,7 +7472,6 @@
               </w:rPr>
               <w:t xml:space="preserve">  </w:t>
             </w:r>
-            <w:proofErr w:type="spellStart"/>
             <w:r>
               <w:rPr>
                 <w:iCs/>
@@ -7556,7 +7479,6 @@
               </w:rPr>
               <w:t>Sftp</w:t>
             </w:r>
-            <w:proofErr w:type="spellEnd"/>
           </w:p>
           <w:p>
             <w:pPr>
@@ -7597,7 +7519,6 @@
               </w:rPr>
               <w:t xml:space="preserve">  </w:t>
             </w:r>
-            <w:proofErr w:type="spellStart"/>
             <w:r>
               <w:rPr>
                 <w:iCs/>
@@ -7612,7 +7533,6 @@
               </w:rPr>
               <w:t>pc</w:t>
             </w:r>
-            <w:proofErr w:type="spellEnd"/>
           </w:p>
           <w:p>
             <w:pPr>
@@ -7919,25 +7839,7 @@
                 <w:iCs/>
                 <w:color w:val="0070C0"/>
               </w:rPr>
-              <w:t xml:space="preserve"> (Volumetries, concurrència, </w:t>
-            </w:r>
-            <w:proofErr w:type="spellStart"/>
-            <w:r>
-              <w:rPr>
-                <w:i/>
-                <w:iCs/>
-                <w:color w:val="0070C0"/>
-              </w:rPr>
-              <w:t>etc</w:t>
-            </w:r>
-            <w:proofErr w:type="spellEnd"/>
-            <w:r>
-              <w:rPr>
-                <w:i/>
-                <w:iCs/>
-                <w:color w:val="0070C0"/>
-              </w:rPr>
-              <w:t>)</w:t>
+              <w:t xml:space="preserve"> (Volumetries, concurrència, etc)</w:t>
             </w:r>
           </w:p>
         </w:tc>
@@ -8208,25 +8110,7 @@
                 <w:iCs/>
                 <w:color w:val="0070C0"/>
               </w:rPr>
-              <w:t xml:space="preserve">Usuari extern a la Generalitat amb accés a la part privada. Autenticat amb </w:t>
-            </w:r>
-            <w:proofErr w:type="spellStart"/>
-            <w:r>
-              <w:rPr>
-                <w:i/>
-                <w:iCs/>
-                <w:color w:val="0070C0"/>
-              </w:rPr>
-              <w:t>VÀlid</w:t>
-            </w:r>
-            <w:proofErr w:type="spellEnd"/>
-            <w:r>
-              <w:rPr>
-                <w:i/>
-                <w:iCs/>
-                <w:color w:val="0070C0"/>
-              </w:rPr>
-              <w:t>.</w:t>
+              <w:t>Usuari extern a la Generalitat amb accés a la part privada. Autenticat amb VÀlid.</w:t>
             </w:r>
           </w:p>
         </w:tc>
@@ -8385,7 +8269,6 @@
                 <w:color w:val="0070C0"/>
               </w:rPr>
             </w:pPr>
-            <w:proofErr w:type="spellStart"/>
             <w:r>
               <w:rPr>
                 <w:i/>
@@ -8394,7 +8277,6 @@
               </w:rPr>
               <w:t>Admin</w:t>
             </w:r>
-            <w:proofErr w:type="spellEnd"/>
           </w:p>
           <w:p>
             <w:pPr>
@@ -9142,25 +9024,7 @@
                 <w:iCs/>
                 <w:color w:val="0070C0"/>
               </w:rPr>
-              <w:t xml:space="preserve">s del </w:t>
-            </w:r>
-            <w:proofErr w:type="spellStart"/>
-            <w:r>
-              <w:rPr>
-                <w:i/>
-                <w:iCs/>
-                <w:color w:val="0070C0"/>
-              </w:rPr>
-              <w:t>framework</w:t>
-            </w:r>
-            <w:proofErr w:type="spellEnd"/>
-            <w:r>
-              <w:rPr>
-                <w:i/>
-                <w:iCs/>
-                <w:color w:val="0070C0"/>
-              </w:rPr>
-              <w:t xml:space="preserve"> del gestor de continguts web transversal?</w:t>
+              <w:t>s del framework del gestor de continguts web transversal?</w:t>
             </w:r>
           </w:p>
           <w:p>
@@ -10377,23 +10241,13 @@
               <w:t xml:space="preserve">s informació consultar el </w:t>
             </w:r>
             <w:hyperlink r:id="rId17" w:anchor="NivellRGPD" w:history="1">
-              <w:proofErr w:type="spellStart"/>
               <w:r>
                 <w:rPr>
                   <w:rStyle w:val="Enlla"/>
                   <w:i/>
                   <w:iCs/>
                 </w:rPr>
-                <w:t>link</w:t>
-              </w:r>
-              <w:proofErr w:type="spellEnd"/>
-              <w:r>
-                <w:rPr>
-                  <w:rStyle w:val="Enlla"/>
-                  <w:i/>
-                  <w:iCs/>
-                </w:rPr>
-                <w:t xml:space="preserve"> d'ajuda</w:t>
+                <w:t>link d'ajuda</w:t>
               </w:r>
             </w:hyperlink>
             <w:r>
@@ -10738,23 +10592,13 @@
               <w:t xml:space="preserve">s informació consultar el </w:t>
             </w:r>
             <w:hyperlink r:id="rId18" w:anchor="NivellDades" w:history="1">
-              <w:proofErr w:type="spellStart"/>
               <w:r>
                 <w:rPr>
                   <w:rStyle w:val="Enlla"/>
                   <w:i/>
                   <w:iCs/>
                 </w:rPr>
-                <w:t>link</w:t>
-              </w:r>
-              <w:proofErr w:type="spellEnd"/>
-              <w:r>
-                <w:rPr>
-                  <w:rStyle w:val="Enlla"/>
-                  <w:i/>
-                  <w:iCs/>
-                </w:rPr>
-                <w:t xml:space="preserve"> d'ajuda.</w:t>
+                <w:t>link d'ajuda.</w:t>
               </w:r>
             </w:hyperlink>
           </w:p>
@@ -11187,23 +11031,7 @@
                 <w:iCs/>
                 <w:color w:val="000000" w:themeColor="text1"/>
               </w:rPr>
-              <w:t>Operacional (ex: SQL/</w:t>
-            </w:r>
-            <w:proofErr w:type="spellStart"/>
-            <w:r>
-              <w:rPr>
-                <w:iCs/>
-                <w:color w:val="000000" w:themeColor="text1"/>
-              </w:rPr>
-              <w:t>NoSQL</w:t>
-            </w:r>
-            <w:proofErr w:type="spellEnd"/>
-            <w:r>
-              <w:rPr>
-                <w:iCs/>
-                <w:color w:val="000000" w:themeColor="text1"/>
-              </w:rPr>
-              <w:t>)</w:t>
+              <w:t>Operacional (ex: SQL/NoSQL)</w:t>
             </w:r>
           </w:p>
           <w:p>
@@ -11342,39 +11170,7 @@
                 <w:iCs/>
                 <w:color w:val="000000" w:themeColor="text1"/>
               </w:rPr>
-              <w:t xml:space="preserve">Textuals (ex: </w:t>
-            </w:r>
-            <w:proofErr w:type="spellStart"/>
-            <w:r>
-              <w:rPr>
-                <w:iCs/>
-                <w:color w:val="000000" w:themeColor="text1"/>
-              </w:rPr>
-              <w:t>Elastic</w:t>
-            </w:r>
-            <w:proofErr w:type="spellEnd"/>
-            <w:r>
-              <w:rPr>
-                <w:iCs/>
-                <w:color w:val="000000" w:themeColor="text1"/>
-              </w:rPr>
-              <w:t xml:space="preserve"> </w:t>
-            </w:r>
-            <w:proofErr w:type="spellStart"/>
-            <w:r>
-              <w:rPr>
-                <w:iCs/>
-                <w:color w:val="000000" w:themeColor="text1"/>
-              </w:rPr>
-              <w:t>Search</w:t>
-            </w:r>
-            <w:proofErr w:type="spellEnd"/>
-            <w:r>
-              <w:rPr>
-                <w:iCs/>
-                <w:color w:val="000000" w:themeColor="text1"/>
-              </w:rPr>
-              <w:t>)</w:t>
+              <w:t>Textuals (ex: Elastic Search)</w:t>
             </w:r>
           </w:p>
           <w:p>
@@ -11420,23 +11216,7 @@
                 <w:iCs/>
                 <w:color w:val="000000" w:themeColor="text1"/>
               </w:rPr>
-              <w:t xml:space="preserve">Cache (ex: </w:t>
-            </w:r>
-            <w:proofErr w:type="spellStart"/>
-            <w:r>
-              <w:rPr>
-                <w:iCs/>
-                <w:color w:val="000000" w:themeColor="text1"/>
-              </w:rPr>
-              <w:t>Redis</w:t>
-            </w:r>
-            <w:proofErr w:type="spellEnd"/>
-            <w:r>
-              <w:rPr>
-                <w:iCs/>
-                <w:color w:val="000000" w:themeColor="text1"/>
-              </w:rPr>
-              <w:t>)</w:t>
+              <w:t>Cache (ex: Redis)</w:t>
             </w:r>
           </w:p>
           <w:p>
@@ -11616,23 +11396,7 @@
                 <w:i/>
                 <w:color w:val="0070C0"/>
               </w:rPr>
-              <w:t>: La part de dimensionament físic (</w:t>
-            </w:r>
-            <w:proofErr w:type="spellStart"/>
-            <w:r>
-              <w:rPr>
-                <w:i/>
-                <w:color w:val="0070C0"/>
-              </w:rPr>
-              <w:t>storage</w:t>
-            </w:r>
-            <w:proofErr w:type="spellEnd"/>
-            <w:r>
-              <w:rPr>
-                <w:i/>
-                <w:color w:val="0070C0"/>
-              </w:rPr>
-              <w:t>) s’ha d’incloure a la vista de desplegament.</w:t>
+              <w:t>: La part de dimensionament físic (storage) s’ha d’incloure a la vista de desplegament.</w:t>
             </w:r>
           </w:p>
         </w:tc>
@@ -11849,23 +11613,13 @@
                 <w:color w:val="0070C0"/>
               </w:rPr>
             </w:pPr>
-            <w:proofErr w:type="spellStart"/>
-            <w:r>
-              <w:rPr>
-                <w:i/>
-                <w:iCs/>
-                <w:color w:val="0070C0"/>
-              </w:rPr>
-              <w:t>Link</w:t>
-            </w:r>
-            <w:proofErr w:type="spellEnd"/>
-            <w:r>
-              <w:rPr>
-                <w:i/>
-                <w:iCs/>
-                <w:color w:val="0070C0"/>
-              </w:rPr>
-              <w:t xml:space="preserve"> al </w:t>
+            <w:r>
+              <w:rPr>
+                <w:i/>
+                <w:iCs/>
+                <w:color w:val="0070C0"/>
+              </w:rPr>
+              <w:t xml:space="preserve">Link al </w:t>
             </w:r>
             <w:hyperlink r:id="rId19" w:history="1">
               <w:r>
@@ -12635,18 +12389,8 @@
                 <w:iCs/>
                 <w:color w:val="0070C0"/>
               </w:rPr>
-              <w:t xml:space="preserve">, </w:t>
-            </w:r>
-            <w:proofErr w:type="spellStart"/>
-            <w:r>
-              <w:rPr>
-                <w:i/>
-                <w:iCs/>
-                <w:color w:val="0070C0"/>
-              </w:rPr>
-              <w:t>batch</w:t>
-            </w:r>
-            <w:proofErr w:type="spellEnd"/>
+              <w:t>, batch</w:t>
+            </w:r>
             <w:r>
               <w:rPr>
                 <w:i/>
@@ -13032,23 +12776,13 @@
                 <w:color w:val="0070C0"/>
               </w:rPr>
             </w:pPr>
-            <w:proofErr w:type="spellStart"/>
-            <w:r>
-              <w:rPr>
-                <w:i/>
-                <w:iCs/>
-                <w:color w:val="0070C0"/>
-              </w:rPr>
-              <w:t>Framework</w:t>
-            </w:r>
-            <w:proofErr w:type="spellEnd"/>
-            <w:r>
-              <w:rPr>
-                <w:i/>
-                <w:iCs/>
-                <w:color w:val="0070C0"/>
-              </w:rPr>
-              <w:t xml:space="preserve"> Canigó 3.4</w:t>
+            <w:r>
+              <w:rPr>
+                <w:i/>
+                <w:iCs/>
+                <w:color w:val="0070C0"/>
+              </w:rPr>
+              <w:t>Framework Canigó 3.4</w:t>
             </w:r>
           </w:p>
           <w:p>
@@ -13116,25 +12850,7 @@
                 <w:iCs/>
                 <w:color w:val="0070C0"/>
               </w:rPr>
-              <w:t xml:space="preserve"> Si estan a </w:t>
-            </w:r>
-            <w:proofErr w:type="spellStart"/>
-            <w:r>
-              <w:rPr>
-                <w:i/>
-                <w:iCs/>
-                <w:color w:val="0070C0"/>
-              </w:rPr>
-              <w:t>Maven</w:t>
-            </w:r>
-            <w:proofErr w:type="spellEnd"/>
-            <w:r>
-              <w:rPr>
-                <w:i/>
-                <w:iCs/>
-                <w:color w:val="0070C0"/>
-              </w:rPr>
-              <w:t xml:space="preserve"> Central o NPM no </w:t>
+              <w:t xml:space="preserve"> Si estan a Maven Central o NPM no </w:t>
             </w:r>
             <w:r>
               <w:rPr>
@@ -13485,23 +13201,13 @@
                 <w:color w:val="000000" w:themeColor="text1"/>
               </w:rPr>
             </w:pPr>
-            <w:proofErr w:type="spellStart"/>
             <w:r>
               <w:rPr>
                 <w:b/>
                 <w:iCs/>
                 <w:color w:val="000000" w:themeColor="text1"/>
               </w:rPr>
-              <w:t>Repositori</w:t>
-            </w:r>
-            <w:proofErr w:type="spellEnd"/>
-            <w:r>
-              <w:rPr>
-                <w:b/>
-                <w:iCs/>
-                <w:color w:val="000000" w:themeColor="text1"/>
-              </w:rPr>
-              <w:t xml:space="preserve"> de codi</w:t>
+              <w:t>Repositori de codi</w:t>
             </w:r>
           </w:p>
           <w:p/>
@@ -13539,23 +13245,7 @@
                 <w:iCs/>
                 <w:color w:val="000000" w:themeColor="text1"/>
               </w:rPr>
-              <w:t xml:space="preserve">Informació del </w:t>
-            </w:r>
-            <w:proofErr w:type="spellStart"/>
-            <w:r>
-              <w:rPr>
-                <w:iCs/>
-                <w:color w:val="000000" w:themeColor="text1"/>
-              </w:rPr>
-              <w:t>repositori</w:t>
-            </w:r>
-            <w:proofErr w:type="spellEnd"/>
-            <w:r>
-              <w:rPr>
-                <w:iCs/>
-                <w:color w:val="000000" w:themeColor="text1"/>
-              </w:rPr>
-              <w:t xml:space="preserve"> on es puja el codi font.</w:t>
+              <w:t>Informació del repositori on es puja el codi font.</w:t>
             </w:r>
           </w:p>
           <w:p>
@@ -13575,21 +13265,12 @@
                 <w:color w:val="000000" w:themeColor="text1"/>
               </w:rPr>
             </w:pPr>
-            <w:proofErr w:type="spellStart"/>
-            <w:r>
-              <w:rPr>
-                <w:iCs/>
-                <w:color w:val="000000" w:themeColor="text1"/>
-              </w:rPr>
-              <w:t>Repositoris</w:t>
-            </w:r>
-            <w:proofErr w:type="spellEnd"/>
-            <w:r>
-              <w:rPr>
-                <w:iCs/>
-                <w:color w:val="000000" w:themeColor="text1"/>
-              </w:rPr>
-              <w:t xml:space="preserve"> generals:</w:t>
+            <w:r>
+              <w:rPr>
+                <w:iCs/>
+                <w:color w:val="000000" w:themeColor="text1"/>
+              </w:rPr>
+              <w:t>Repositoris generals:</w:t>
             </w:r>
           </w:p>
           <w:p>
@@ -13636,23 +13317,7 @@
                 <w:iCs/>
                 <w:color w:val="000000" w:themeColor="text1"/>
               </w:rPr>
-              <w:t>Git Corporatiu (</w:t>
-            </w:r>
-            <w:proofErr w:type="spellStart"/>
-            <w:r>
-              <w:rPr>
-                <w:iCs/>
-                <w:color w:val="000000" w:themeColor="text1"/>
-              </w:rPr>
-              <w:t>GitLab</w:t>
-            </w:r>
-            <w:proofErr w:type="spellEnd"/>
-            <w:r>
-              <w:rPr>
-                <w:iCs/>
-                <w:color w:val="000000" w:themeColor="text1"/>
-              </w:rPr>
-              <w:t xml:space="preserve">) </w:t>
+              <w:t xml:space="preserve">Git Corporatiu (GitLab) </w:t>
             </w:r>
           </w:p>
           <w:p>
@@ -13719,21 +13384,12 @@
                 <w:color w:val="000000" w:themeColor="text1"/>
               </w:rPr>
             </w:pPr>
-            <w:proofErr w:type="spellStart"/>
-            <w:r>
-              <w:rPr>
-                <w:iCs/>
-                <w:color w:val="000000" w:themeColor="text1"/>
-              </w:rPr>
-              <w:t>Repositoris</w:t>
-            </w:r>
-            <w:proofErr w:type="spellEnd"/>
-            <w:r>
-              <w:rPr>
-                <w:iCs/>
-                <w:color w:val="000000" w:themeColor="text1"/>
-              </w:rPr>
-              <w:t xml:space="preserve"> particulars departamentals:</w:t>
+            <w:r>
+              <w:rPr>
+                <w:iCs/>
+                <w:color w:val="000000" w:themeColor="text1"/>
+              </w:rPr>
+              <w:t>Repositoris particulars departamentals:</w:t>
             </w:r>
           </w:p>
           <w:p>
@@ -13775,21 +13431,12 @@
               </w:rPr>
               <w:t xml:space="preserve">  </w:t>
             </w:r>
-            <w:proofErr w:type="spellStart"/>
-            <w:r>
-              <w:rPr>
-                <w:iCs/>
-                <w:color w:val="000000" w:themeColor="text1"/>
-              </w:rPr>
-              <w:t>Bamboo</w:t>
-            </w:r>
-            <w:proofErr w:type="spellEnd"/>
-            <w:r>
-              <w:rPr>
-                <w:iCs/>
-                <w:color w:val="000000" w:themeColor="text1"/>
-              </w:rPr>
-              <w:t xml:space="preserve"> de Salut</w:t>
+            <w:r>
+              <w:rPr>
+                <w:iCs/>
+                <w:color w:val="000000" w:themeColor="text1"/>
+              </w:rPr>
+              <w:t>Bamboo de Salut</w:t>
             </w:r>
           </w:p>
           <w:p>
@@ -13835,17 +13482,8 @@
                 <w:iCs/>
                 <w:color w:val="000000" w:themeColor="text1"/>
               </w:rPr>
-              <w:t xml:space="preserve">SVN </w:t>
-            </w:r>
-            <w:proofErr w:type="spellStart"/>
-            <w:r>
-              <w:rPr>
-                <w:iCs/>
-                <w:color w:val="000000" w:themeColor="text1"/>
-              </w:rPr>
-              <w:t>d’Agaur</w:t>
-            </w:r>
-            <w:proofErr w:type="spellEnd"/>
+              <w:t>SVN d’Agaur</w:t>
+            </w:r>
           </w:p>
           <w:p>
             <w:pPr>
@@ -13983,17 +13621,8 @@
                 <w:iCs/>
                 <w:color w:val="000000" w:themeColor="text1"/>
               </w:rPr>
-              <w:t xml:space="preserve">SVN </w:t>
-            </w:r>
-            <w:proofErr w:type="spellStart"/>
-            <w:r>
-              <w:rPr>
-                <w:iCs/>
-                <w:color w:val="000000" w:themeColor="text1"/>
-              </w:rPr>
-              <w:t>d’Incasòl</w:t>
-            </w:r>
-            <w:proofErr w:type="spellEnd"/>
+              <w:t>SVN d’Incasòl</w:t>
+            </w:r>
           </w:p>
           <w:p>
             <w:pPr>
@@ -14079,21 +13708,12 @@
               </w:rPr>
               <w:t xml:space="preserve">  </w:t>
             </w:r>
-            <w:proofErr w:type="spellStart"/>
-            <w:r>
-              <w:rPr>
-                <w:iCs/>
-                <w:color w:val="000000" w:themeColor="text1"/>
-              </w:rPr>
-              <w:t>Quickbuild</w:t>
-            </w:r>
-            <w:proofErr w:type="spellEnd"/>
-            <w:r>
-              <w:rPr>
-                <w:iCs/>
-                <w:color w:val="000000" w:themeColor="text1"/>
-              </w:rPr>
-              <w:t xml:space="preserve"> de Presidència</w:t>
+            <w:r>
+              <w:rPr>
+                <w:iCs/>
+                <w:color w:val="000000" w:themeColor="text1"/>
+              </w:rPr>
+              <w:t>Quickbuild de Presidència</w:t>
             </w:r>
           </w:p>
           <w:p>
@@ -14773,7 +14393,6 @@
               </w:rPr>
               <w:t xml:space="preserve">acceptació, tendència, recomanació CTTI, </w:t>
             </w:r>
-            <w:proofErr w:type="spellStart"/>
             <w:r>
               <w:rPr>
                 <w:rFonts w:cs="Arial"/>
@@ -14781,17 +14400,7 @@
                 <w:color w:val="0070C0"/>
                 <w:lang w:eastAsia="ca-ES"/>
               </w:rPr>
-              <w:t>etc</w:t>
-            </w:r>
-            <w:proofErr w:type="spellEnd"/>
-            <w:r>
-              <w:rPr>
-                <w:rFonts w:cs="Arial"/>
-                <w:i/>
-                <w:color w:val="0070C0"/>
-                <w:lang w:eastAsia="ca-ES"/>
-              </w:rPr>
-              <w:t xml:space="preserve"> ..</w:t>
+              <w:t>etc ..</w:t>
             </w:r>
           </w:p>
           <w:p>
@@ -15194,18 +14803,8 @@
           <w:i/>
           <w:color w:val="0070C0"/>
         </w:rPr>
-        <w:t xml:space="preserve">Instàncies </w:t>
-      </w:r>
-      <w:proofErr w:type="spellStart"/>
-      <w:r>
-        <w:rPr>
-          <w:b/>
-          <w:i/>
-          <w:color w:val="0070C0"/>
-        </w:rPr>
-        <w:t>cloud</w:t>
-      </w:r>
-      <w:proofErr w:type="spellEnd"/>
+        <w:t>Instàncies cloud</w:t>
+      </w:r>
       <w:r>
         <w:rPr>
           <w:b/>
@@ -15264,23 +14863,7 @@
           <w:rStyle w:val="Enlla"/>
           <w:i/>
         </w:rPr>
-        <w:t xml:space="preserve">Ajuda per complimentar la taula de </w:t>
-      </w:r>
-      <w:proofErr w:type="spellStart"/>
-      <w:r>
-        <w:rPr>
-          <w:rStyle w:val="Enlla"/>
-          <w:i/>
-        </w:rPr>
-        <w:t>cloud</w:t>
-      </w:r>
-      <w:proofErr w:type="spellEnd"/>
-      <w:r>
-        <w:rPr>
-          <w:rStyle w:val="Enlla"/>
-          <w:i/>
-        </w:rPr>
-        <w:t xml:space="preserve"> públic.</w:t>
+        <w:t>Ajuda per complimentar la taula de cloud públic.</w:t>
       </w:r>
     </w:p>
     <w:p>
@@ -15466,23 +15049,7 @@
                 <w:b/>
                 <w:color w:val="FFFFFF" w:themeColor="background1"/>
               </w:rPr>
-              <w:t xml:space="preserve">Nombre </w:t>
-            </w:r>
-            <w:proofErr w:type="spellStart"/>
-            <w:r>
-              <w:rPr>
-                <w:b/>
-                <w:color w:val="FFFFFF" w:themeColor="background1"/>
-              </w:rPr>
-              <w:t>Pods</w:t>
-            </w:r>
-            <w:proofErr w:type="spellEnd"/>
-            <w:r>
-              <w:rPr>
-                <w:b/>
-                <w:color w:val="FFFFFF" w:themeColor="background1"/>
-              </w:rPr>
-              <w:t>/ Contenidors</w:t>
+              <w:t>Nombre Pods/ Contenidors</w:t>
             </w:r>
           </w:p>
         </w:tc>
@@ -15503,17 +15070,8 @@
                 <w:b/>
                 <w:color w:val="FFFFFF" w:themeColor="background1"/>
               </w:rPr>
-              <w:t xml:space="preserve">Programari i versió / Imatge </w:t>
-            </w:r>
-            <w:proofErr w:type="spellStart"/>
-            <w:r>
-              <w:rPr>
-                <w:b/>
-                <w:color w:val="FFFFFF" w:themeColor="background1"/>
-              </w:rPr>
-              <w:t>Docker</w:t>
-            </w:r>
-            <w:proofErr w:type="spellEnd"/>
+              <w:t>Programari i versió / Imatge Docker</w:t>
+            </w:r>
           </w:p>
         </w:tc>
         <w:tc>
@@ -15678,21 +15236,12 @@
                 <w:color w:val="0070C0"/>
               </w:rPr>
             </w:pPr>
-            <w:proofErr w:type="spellStart"/>
-            <w:r>
-              <w:rPr>
-                <w:i/>
-                <w:color w:val="0070C0"/>
-              </w:rPr>
-              <w:t>Apache</w:t>
-            </w:r>
-            <w:proofErr w:type="spellEnd"/>
-            <w:r>
-              <w:rPr>
-                <w:i/>
-                <w:color w:val="0070C0"/>
-              </w:rPr>
-              <w:t xml:space="preserve"> 2.4</w:t>
+            <w:r>
+              <w:rPr>
+                <w:i/>
+                <w:color w:val="0070C0"/>
+              </w:rPr>
+              <w:t>Apache 2.4</w:t>
             </w:r>
           </w:p>
         </w:tc>
@@ -15838,21 +15387,12 @@
                 <w:color w:val="0070C0"/>
               </w:rPr>
             </w:pPr>
-            <w:proofErr w:type="spellStart"/>
-            <w:r>
-              <w:rPr>
-                <w:i/>
-                <w:color w:val="0070C0"/>
-              </w:rPr>
-              <w:t>Tomcat</w:t>
-            </w:r>
-            <w:proofErr w:type="spellEnd"/>
-            <w:r>
-              <w:rPr>
-                <w:i/>
-                <w:color w:val="0070C0"/>
-              </w:rPr>
-              <w:t xml:space="preserve"> 9.0</w:t>
+            <w:r>
+              <w:rPr>
+                <w:i/>
+                <w:color w:val="0070C0"/>
+              </w:rPr>
+              <w:t>Tomcat 9.0</w:t>
             </w:r>
           </w:p>
         </w:tc>
@@ -15998,21 +15538,12 @@
                 <w:color w:val="0070C0"/>
               </w:rPr>
             </w:pPr>
-            <w:proofErr w:type="spellStart"/>
-            <w:r>
-              <w:rPr>
-                <w:i/>
-                <w:color w:val="0070C0"/>
-              </w:rPr>
-              <w:t>PostgreSQL</w:t>
-            </w:r>
-            <w:proofErr w:type="spellEnd"/>
-            <w:r>
-              <w:rPr>
-                <w:i/>
-                <w:color w:val="0070C0"/>
-              </w:rPr>
-              <w:t xml:space="preserve"> 10</w:t>
+            <w:r>
+              <w:rPr>
+                <w:i/>
+                <w:color w:val="0070C0"/>
+              </w:rPr>
+              <w:t>PostgreSQL 10</w:t>
             </w:r>
           </w:p>
         </w:tc>
@@ -16545,25 +16076,7 @@
           <w:color w:val="0070C0"/>
         </w:rPr>
         <w:lastRenderedPageBreak/>
-        <w:t xml:space="preserve">Instàncies </w:t>
-      </w:r>
-      <w:proofErr w:type="spellStart"/>
-      <w:r>
-        <w:rPr>
-          <w:b/>
-          <w:i/>
-          <w:color w:val="0070C0"/>
-        </w:rPr>
-        <w:t>cloud</w:t>
-      </w:r>
-      <w:proofErr w:type="spellEnd"/>
-      <w:r>
-        <w:rPr>
-          <w:b/>
-          <w:i/>
-          <w:color w:val="0070C0"/>
-        </w:rPr>
-        <w:t xml:space="preserve"> públic</w:t>
+        <w:t>Instàncies cloud públic</w:t>
       </w:r>
       <w:r>
         <w:rPr>
@@ -16597,95 +16110,23 @@
           <w:i/>
           <w:color w:val="0070C0"/>
         </w:rPr>
-        <w:t xml:space="preserve">En cas de fer servir productes de </w:t>
-      </w:r>
-      <w:proofErr w:type="spellStart"/>
+        <w:t>En cas de fer servir productes de cloud públic, afegir una captura de</w:t>
+      </w:r>
       <w:r>
         <w:rPr>
           <w:bCs/>
           <w:i/>
           <w:color w:val="0070C0"/>
         </w:rPr>
-        <w:t>cloud</w:t>
-      </w:r>
-      <w:proofErr w:type="spellEnd"/>
+        <w:t xml:space="preserve"> l’export de la calculadora</w:t>
+      </w:r>
       <w:r>
         <w:rPr>
           <w:bCs/>
           <w:i/>
           <w:color w:val="0070C0"/>
         </w:rPr>
-        <w:t xml:space="preserve"> públic, afegir una captura de</w:t>
-      </w:r>
-      <w:r>
-        <w:rPr>
-          <w:bCs/>
-          <w:i/>
-          <w:color w:val="0070C0"/>
-        </w:rPr>
-        <w:t xml:space="preserve"> </w:t>
-      </w:r>
-      <w:proofErr w:type="spellStart"/>
-      <w:r>
-        <w:rPr>
-          <w:bCs/>
-          <w:i/>
-          <w:color w:val="0070C0"/>
-        </w:rPr>
-        <w:t>l’export</w:t>
-      </w:r>
-      <w:proofErr w:type="spellEnd"/>
-      <w:r>
-        <w:rPr>
-          <w:bCs/>
-          <w:i/>
-          <w:color w:val="0070C0"/>
-        </w:rPr>
-        <w:t xml:space="preserve"> de la calculadora</w:t>
-      </w:r>
-      <w:r>
-        <w:rPr>
-          <w:bCs/>
-          <w:i/>
-          <w:color w:val="0070C0"/>
-        </w:rPr>
-        <w:t xml:space="preserve"> (</w:t>
-      </w:r>
-      <w:proofErr w:type="spellStart"/>
-      <w:r>
-        <w:rPr>
-          <w:bCs/>
-          <w:i/>
-          <w:color w:val="0070C0"/>
-        </w:rPr>
-        <w:t>Azure</w:t>
-      </w:r>
-      <w:proofErr w:type="spellEnd"/>
-      <w:r>
-        <w:rPr>
-          <w:bCs/>
-          <w:i/>
-          <w:color w:val="0070C0"/>
-        </w:rPr>
-        <w:t xml:space="preserve">, </w:t>
-      </w:r>
-      <w:proofErr w:type="spellStart"/>
-      <w:r>
-        <w:rPr>
-          <w:bCs/>
-          <w:i/>
-          <w:color w:val="0070C0"/>
-        </w:rPr>
-        <w:t>Bluemix</w:t>
-      </w:r>
-      <w:proofErr w:type="spellEnd"/>
-      <w:r>
-        <w:rPr>
-          <w:bCs/>
-          <w:i/>
-          <w:color w:val="0070C0"/>
-        </w:rPr>
-        <w:t xml:space="preserve">, AWS...) no per al control pressupostari, si no </w:t>
+        <w:t xml:space="preserve"> (Azure, Bluemix, AWS...) no per al control pressupostari, si no </w:t>
       </w:r>
       <w:r>
         <w:rPr>
@@ -17328,23 +16769,13 @@
                 <w:color w:val="000000" w:themeColor="text1"/>
               </w:rPr>
             </w:pPr>
-            <w:proofErr w:type="spellStart"/>
             <w:r>
               <w:rPr>
                 <w:b/>
                 <w:iCs/>
                 <w:color w:val="000000" w:themeColor="text1"/>
               </w:rPr>
-              <w:t>ProxyPass</w:t>
-            </w:r>
-            <w:proofErr w:type="spellEnd"/>
-            <w:r>
-              <w:rPr>
-                <w:b/>
-                <w:iCs/>
-                <w:color w:val="000000" w:themeColor="text1"/>
-              </w:rPr>
-              <w:t xml:space="preserve"> </w:t>
+              <w:t xml:space="preserve">ProxyPass </w:t>
             </w:r>
           </w:p>
           <w:p>
@@ -17962,31 +17393,7 @@
                 <w:sz w:val="20"/>
                 <w:szCs w:val="20"/>
               </w:rPr>
-              <w:t xml:space="preserve">Desplegament al </w:t>
-            </w:r>
-            <w:proofErr w:type="spellStart"/>
-            <w:r>
-              <w:rPr>
-                <w:b/>
-                <w:bCs/>
-                <w:iCs w:val="0"/>
-                <w:color w:val="0070C0"/>
-                <w:sz w:val="20"/>
-                <w:szCs w:val="20"/>
-              </w:rPr>
-              <w:t>cloud</w:t>
-            </w:r>
-            <w:proofErr w:type="spellEnd"/>
-            <w:r>
-              <w:rPr>
-                <w:b/>
-                <w:bCs/>
-                <w:iCs w:val="0"/>
-                <w:color w:val="0070C0"/>
-                <w:sz w:val="20"/>
-                <w:szCs w:val="20"/>
-              </w:rPr>
-              <w:t xml:space="preserve"> públic</w:t>
+              <w:t>Desplegament al cloud públic</w:t>
             </w:r>
           </w:p>
         </w:tc>
@@ -18254,19 +17661,8 @@
                 <w:iCs/>
                 <w:color w:val="FFFFFF" w:themeColor="background1"/>
               </w:rPr>
-              <w:t xml:space="preserve">Gestió de </w:t>
-            </w:r>
-            <w:proofErr w:type="spellStart"/>
-            <w:r>
-              <w:rPr>
-                <w:b/>
-                <w:bCs/>
-                <w:iCs/>
-                <w:color w:val="FFFFFF" w:themeColor="background1"/>
-              </w:rPr>
-              <w:t>logs</w:t>
-            </w:r>
-            <w:proofErr w:type="spellEnd"/>
+              <w:t>Gestió de logs</w:t>
+            </w:r>
           </w:p>
         </w:tc>
         <w:tc>
@@ -18394,302 +17790,7 @@
                 <w:iCs/>
                 <w:color w:val="000000" w:themeColor="text1"/>
               </w:rPr>
-              <w:t>Indicar si e</w:t>
-            </w:r>
-            <w:r>
-              <w:rPr>
-                <w:b/>
-                <w:bCs/>
-                <w:iCs/>
-                <w:color w:val="000000" w:themeColor="text1"/>
-              </w:rPr>
-              <w:t xml:space="preserve">s fa ús </w:t>
-            </w:r>
-            <w:r>
-              <w:rPr>
-                <w:b/>
-                <w:bCs/>
-                <w:iCs/>
-                <w:color w:val="000000" w:themeColor="text1"/>
-              </w:rPr>
-              <w:t xml:space="preserve">del servei de monitoratge i </w:t>
-            </w:r>
-            <w:proofErr w:type="spellStart"/>
-            <w:r>
-              <w:rPr>
-                <w:b/>
-                <w:bCs/>
-                <w:iCs/>
-                <w:color w:val="000000" w:themeColor="text1"/>
-              </w:rPr>
-              <w:t>logs</w:t>
-            </w:r>
-            <w:proofErr w:type="spellEnd"/>
-            <w:r>
-              <w:rPr>
-                <w:b/>
-                <w:bCs/>
-                <w:iCs/>
-                <w:color w:val="000000" w:themeColor="text1"/>
-              </w:rPr>
-              <w:t xml:space="preserve"> propi de la plataforma</w:t>
-            </w:r>
-          </w:p>
-        </w:tc>
-        <w:tc>
-          <w:tcPr>
-            <w:tcW w:w="6662" w:type="dxa"/>
-          </w:tcPr>
-          <w:p>
-            <w:pPr>
-              <w:jc w:val="left"/>
-              <w:rPr>
-                <w:b/>
-                <w:bCs/>
-                <w:color w:val="000000" w:themeColor="text1"/>
-              </w:rPr>
-            </w:pPr>
-            <w:r>
-              <w:rPr>
-                <w:b/>
-                <w:bCs/>
-                <w:color w:val="000000" w:themeColor="text1"/>
-              </w:rPr>
-              <w:t>Monitoratge:</w:t>
-            </w:r>
-          </w:p>
-          <w:p>
-            <w:pPr>
-              <w:jc w:val="left"/>
-              <w:rPr>
-                <w:color w:val="000000" w:themeColor="text1"/>
-              </w:rPr>
-            </w:pPr>
-            <w:sdt>
-              <w:sdtPr>
-                <w:rPr>
-                  <w:color w:val="000000" w:themeColor="text1"/>
-                </w:rPr>
-                <w:id w:val="-1143798397"/>
-                <w14:checkbox>
-                  <w14:checked w14:val="0"/>
-                  <w14:checkedState w14:val="2612" w14:font="MS Gothic"/>
-                  <w14:uncheckedState w14:val="2610" w14:font="MS Gothic"/>
-                </w14:checkbox>
-              </w:sdtPr>
-              <w:sdtEndPr/>
-              <w:sdtContent>
-                <w:r>
-                  <w:rPr>
-                    <w:rFonts w:ascii="MS Gothic" w:eastAsia="MS Gothic" w:hAnsi="MS Gothic" w:hint="eastAsia"/>
-                    <w:color w:val="000000" w:themeColor="text1"/>
-                  </w:rPr>
-                  <w:t>☐</w:t>
-                </w:r>
-              </w:sdtContent>
-            </w:sdt>
-            <w:r>
-              <w:rPr>
-                <w:color w:val="000000" w:themeColor="text1"/>
-              </w:rPr>
-              <w:t xml:space="preserve"> Si</w:t>
-            </w:r>
-            <w:r>
-              <w:rPr>
-                <w:color w:val="000000" w:themeColor="text1"/>
-              </w:rPr>
-              <w:br/>
-            </w:r>
-            <w:sdt>
-              <w:sdtPr>
-                <w:rPr>
-                  <w:color w:val="000000" w:themeColor="text1"/>
-                </w:rPr>
-                <w:id w:val="356627504"/>
-                <w14:checkbox>
-                  <w14:checked w14:val="0"/>
-                  <w14:checkedState w14:val="2612" w14:font="MS Gothic"/>
-                  <w14:uncheckedState w14:val="2610" w14:font="MS Gothic"/>
-                </w14:checkbox>
-              </w:sdtPr>
-              <w:sdtEndPr/>
-              <w:sdtContent>
-                <w:r>
-                  <w:rPr>
-                    <w:rFonts w:ascii="MS Gothic" w:eastAsia="MS Gothic" w:hAnsi="MS Gothic" w:hint="eastAsia"/>
-                    <w:color w:val="000000" w:themeColor="text1"/>
-                  </w:rPr>
-                  <w:t>☐</w:t>
-                </w:r>
-              </w:sdtContent>
-            </w:sdt>
-            <w:r>
-              <w:rPr>
-                <w:color w:val="000000" w:themeColor="text1"/>
-              </w:rPr>
-              <w:t xml:space="preserve"> No</w:t>
-            </w:r>
-          </w:p>
-          <w:p>
-            <w:pPr>
-              <w:jc w:val="left"/>
-              <w:rPr>
-                <w:color w:val="000000" w:themeColor="text1"/>
-              </w:rPr>
-            </w:pPr>
-          </w:p>
-          <w:p>
-            <w:pPr>
-              <w:jc w:val="left"/>
-              <w:rPr>
-                <w:b/>
-                <w:bCs/>
-                <w:color w:val="000000" w:themeColor="text1"/>
-              </w:rPr>
-            </w:pPr>
-            <w:proofErr w:type="spellStart"/>
-            <w:r>
-              <w:rPr>
-                <w:b/>
-                <w:bCs/>
-                <w:color w:val="000000" w:themeColor="text1"/>
-              </w:rPr>
-              <w:t>Logs</w:t>
-            </w:r>
-            <w:proofErr w:type="spellEnd"/>
-            <w:r>
-              <w:rPr>
-                <w:b/>
-                <w:bCs/>
-                <w:color w:val="000000" w:themeColor="text1"/>
-              </w:rPr>
-              <w:t>:</w:t>
-            </w:r>
-          </w:p>
-          <w:p>
-            <w:pPr>
-              <w:jc w:val="left"/>
-              <w:rPr>
-                <w:color w:val="000000" w:themeColor="text1"/>
-              </w:rPr>
-            </w:pPr>
-            <w:sdt>
-              <w:sdtPr>
-                <w:rPr>
-                  <w:color w:val="000000" w:themeColor="text1"/>
-                </w:rPr>
-                <w:id w:val="-107511068"/>
-                <w14:checkbox>
-                  <w14:checked w14:val="0"/>
-                  <w14:checkedState w14:val="2612" w14:font="MS Gothic"/>
-                  <w14:uncheckedState w14:val="2610" w14:font="MS Gothic"/>
-                </w14:checkbox>
-              </w:sdtPr>
-              <w:sdtEndPr/>
-              <w:sdtContent>
-                <w:r>
-                  <w:rPr>
-                    <w:rFonts w:ascii="MS Gothic" w:eastAsia="MS Gothic" w:hAnsi="MS Gothic" w:hint="eastAsia"/>
-                    <w:color w:val="000000" w:themeColor="text1"/>
-                  </w:rPr>
-                  <w:t>☐</w:t>
-                </w:r>
-              </w:sdtContent>
-            </w:sdt>
-            <w:r>
-              <w:rPr>
-                <w:color w:val="000000" w:themeColor="text1"/>
-              </w:rPr>
-              <w:t xml:space="preserve"> Si</w:t>
-            </w:r>
-          </w:p>
-          <w:p>
-            <w:pPr>
-              <w:jc w:val="left"/>
-              <w:rPr>
-                <w:i/>
-                <w:iCs/>
-                <w:color w:val="0070C0"/>
-              </w:rPr>
-            </w:pPr>
-            <w:sdt>
-              <w:sdtPr>
-                <w:rPr>
-                  <w:color w:val="000000" w:themeColor="text1"/>
-                </w:rPr>
-                <w:id w:val="910198376"/>
-                <w14:checkbox>
-                  <w14:checked w14:val="0"/>
-                  <w14:checkedState w14:val="2612" w14:font="MS Gothic"/>
-                  <w14:uncheckedState w14:val="2610" w14:font="MS Gothic"/>
-                </w14:checkbox>
-              </w:sdtPr>
-              <w:sdtEndPr/>
-              <w:sdtContent>
-                <w:r>
-                  <w:rPr>
-                    <w:rFonts w:ascii="MS Gothic" w:eastAsia="MS Gothic" w:hAnsi="MS Gothic" w:hint="eastAsia"/>
-                    <w:color w:val="000000" w:themeColor="text1"/>
-                  </w:rPr>
-                  <w:t>☐</w:t>
-                </w:r>
-              </w:sdtContent>
-            </w:sdt>
-            <w:r>
-              <w:rPr>
-                <w:color w:val="000000" w:themeColor="text1"/>
-              </w:rPr>
-              <w:t xml:space="preserve"> No</w:t>
-            </w:r>
-          </w:p>
-        </w:tc>
-      </w:tr>
-      <w:tr>
-        <w:trPr>
-          <w:trHeight w:val="692"/>
-        </w:trPr>
-        <w:tc>
-          <w:tcPr>
-            <w:tcW w:w="2405" w:type="dxa"/>
-          </w:tcPr>
-          <w:p>
-            <w:pPr>
-              <w:jc w:val="left"/>
-              <w:rPr>
-                <w:b/>
-                <w:bCs/>
-                <w:iCs/>
-                <w:color w:val="000000" w:themeColor="text1"/>
-              </w:rPr>
-            </w:pPr>
-            <w:r>
-              <w:rPr>
-                <w:b/>
-                <w:bCs/>
-                <w:iCs/>
-                <w:color w:val="000000" w:themeColor="text1"/>
-              </w:rPr>
-              <w:t xml:space="preserve">Política de rotació i retenció dels </w:t>
-            </w:r>
-            <w:proofErr w:type="spellStart"/>
-            <w:r>
-              <w:rPr>
-                <w:b/>
-                <w:bCs/>
-                <w:iCs/>
-                <w:color w:val="000000" w:themeColor="text1"/>
-              </w:rPr>
-              <w:t>Logs</w:t>
-            </w:r>
-            <w:proofErr w:type="spellEnd"/>
-            <w:r>
-              <w:rPr>
-                <w:b/>
-                <w:bCs/>
-                <w:iCs/>
-                <w:color w:val="000000" w:themeColor="text1"/>
-              </w:rPr>
-              <w:t>.</w:t>
+              <w:t>Política de rotació i retenció dels Logs.</w:t>
             </w:r>
           </w:p>
         </w:tc>
@@ -18734,19 +17835,8 @@
                 <w:iCs/>
                 <w:color w:val="000000" w:themeColor="text1"/>
               </w:rPr>
-              <w:t xml:space="preserve">Ubicació dels </w:t>
-            </w:r>
-            <w:proofErr w:type="spellStart"/>
-            <w:r>
-              <w:rPr>
-                <w:b/>
-                <w:bCs/>
-                <w:iCs/>
-                <w:color w:val="000000" w:themeColor="text1"/>
-              </w:rPr>
-              <w:t>logs</w:t>
-            </w:r>
-            <w:proofErr w:type="spellEnd"/>
+              <w:t>Ubicació dels logs</w:t>
+            </w:r>
           </w:p>
         </w:tc>
         <w:tc>
@@ -18767,25 +17857,7 @@
                 <w:iCs/>
                 <w:color w:val="0070C0"/>
               </w:rPr>
-              <w:t xml:space="preserve">Detallar on s’ubicaran els </w:t>
-            </w:r>
-            <w:proofErr w:type="spellStart"/>
-            <w:r>
-              <w:rPr>
-                <w:i/>
-                <w:iCs/>
-                <w:color w:val="0070C0"/>
-              </w:rPr>
-              <w:t>logs</w:t>
-            </w:r>
-            <w:proofErr w:type="spellEnd"/>
-            <w:r>
-              <w:rPr>
-                <w:i/>
-                <w:iCs/>
-                <w:color w:val="0070C0"/>
-              </w:rPr>
-              <w:t xml:space="preserve">, s’ha de tenir en compte el principi d’arquitectura 2.4.4. </w:t>
+              <w:t xml:space="preserve">Detallar on s’ubicaran els logs, s’ha de tenir en compte el principi d’arquitectura 2.4.4. </w:t>
             </w:r>
             <w:hyperlink r:id="rId22" w:history="1">
               <w:r>
@@ -18835,63 +17907,7 @@
                 <w:iCs/>
                 <w:color w:val="000000" w:themeColor="text1"/>
               </w:rPr>
-              <w:t>Servei</w:t>
-            </w:r>
-            <w:r>
-              <w:rPr>
-                <w:b/>
-                <w:bCs/>
-                <w:iCs/>
-                <w:color w:val="000000" w:themeColor="text1"/>
-              </w:rPr>
-              <w:t>s</w:t>
-            </w:r>
-            <w:r>
-              <w:rPr>
-                <w:b/>
-                <w:bCs/>
-                <w:iCs/>
-                <w:color w:val="000000" w:themeColor="text1"/>
-              </w:rPr>
-              <w:t xml:space="preserve"> de monitoratge i </w:t>
-            </w:r>
-            <w:proofErr w:type="spellStart"/>
-            <w:r>
-              <w:rPr>
-                <w:b/>
-                <w:bCs/>
-                <w:iCs/>
-                <w:color w:val="000000" w:themeColor="text1"/>
-              </w:rPr>
-              <w:t>logs</w:t>
-            </w:r>
-            <w:proofErr w:type="spellEnd"/>
-            <w:r>
-              <w:rPr>
-                <w:b/>
-                <w:bCs/>
-                <w:iCs/>
-                <w:color w:val="000000" w:themeColor="text1"/>
-              </w:rPr>
-              <w:t xml:space="preserve"> </w:t>
-            </w:r>
-            <w:r>
-              <w:rPr>
-                <w:b/>
-                <w:bCs/>
-                <w:iCs/>
-                <w:color w:val="000000" w:themeColor="text1"/>
-              </w:rPr>
-              <w:t>de</w:t>
-            </w:r>
-            <w:r>
-              <w:rPr>
-                <w:b/>
-                <w:bCs/>
-                <w:iCs/>
-                <w:color w:val="000000" w:themeColor="text1"/>
-              </w:rPr>
-              <w:t xml:space="preserve"> la plataforma</w:t>
+              <w:t>Serveis de monitoratge i logs de la plataforma</w:t>
             </w:r>
           </w:p>
         </w:tc>
@@ -18912,23 +17928,7 @@
                 <w:iCs/>
                 <w:color w:val="000000" w:themeColor="text1"/>
               </w:rPr>
-              <w:t xml:space="preserve">Indicar si l’aplicació farà ús dels serveis de monitoratge i </w:t>
-            </w:r>
-            <w:proofErr w:type="spellStart"/>
-            <w:r>
-              <w:rPr>
-                <w:iCs/>
-                <w:color w:val="000000" w:themeColor="text1"/>
-              </w:rPr>
-              <w:t>logs</w:t>
-            </w:r>
-            <w:proofErr w:type="spellEnd"/>
-            <w:r>
-              <w:rPr>
-                <w:iCs/>
-                <w:color w:val="000000" w:themeColor="text1"/>
-              </w:rPr>
-              <w:t xml:space="preserve"> de la plataforma</w:t>
+              <w:t>Indicar si l’aplicació farà ús dels serveis de monitoratge i logs de la plataforma</w:t>
             </w:r>
           </w:p>
           <w:p>
@@ -18962,7 +17962,6 @@
                   <w14:uncheckedState w14:val="00A3" w14:font="Wingdings 2"/>
                 </w14:checkbox>
               </w:sdtPr>
-              <w:sdtEndPr/>
               <w:sdtContent>
                 <w:r>
                   <w:rPr>
@@ -19009,7 +18008,6 @@
                   <w14:uncheckedState w14:val="00A3" w14:font="Wingdings 2"/>
                 </w14:checkbox>
               </w:sdtPr>
-              <w:sdtEndPr/>
               <w:sdtContent>
                 <w:r>
                   <w:rPr>
@@ -19027,7 +18025,6 @@
               </w:rPr>
               <w:t xml:space="preserve"> </w:t>
             </w:r>
-            <w:proofErr w:type="spellStart"/>
             <w:r>
               <w:rPr>
                 <w:rFonts w:cs="Arial"/>
@@ -19037,7 +18034,6 @@
               </w:rPr>
               <w:t>Logs</w:t>
             </w:r>
-            <w:proofErr w:type="spellEnd"/>
           </w:p>
           <w:p>
             <w:pPr>
@@ -19061,7 +18057,6 @@
                   <w14:uncheckedState w14:val="00A3" w14:font="Wingdings 2"/>
                 </w14:checkbox>
               </w:sdtPr>
-              <w:sdtEndPr/>
               <w:sdtContent>
                 <w:r>
                   <w:rPr>
@@ -19082,19 +18077,8 @@
                 <w:color w:val="000000" w:themeColor="text1"/>
                 <w:lang w:eastAsia="ca-ES"/>
               </w:rPr>
-              <w:t xml:space="preserve">Monitoratge i </w:t>
-            </w:r>
-            <w:proofErr w:type="spellStart"/>
-            <w:r>
-              <w:rPr>
-                <w:rFonts w:cs="Arial"/>
-                <w:b/>
-                <w:color w:val="000000" w:themeColor="text1"/>
-                <w:lang w:eastAsia="ca-ES"/>
-              </w:rPr>
-              <w:t>logs</w:t>
-            </w:r>
-            <w:proofErr w:type="spellEnd"/>
+              <w:t>Monitoratge i logs</w:t>
+            </w:r>
           </w:p>
           <w:p>
             <w:pPr>
@@ -19118,7 +18102,6 @@
                   <w14:uncheckedState w14:val="00A3" w14:font="Wingdings 2"/>
                 </w14:checkbox>
               </w:sdtPr>
-              <w:sdtEndPr/>
               <w:sdtContent>
                 <w:r>
                   <w:rPr>
@@ -19145,6 +18128,11 @@
           <w:p>
             <w:pPr>
               <w:jc w:val="left"/>
+              <w:rPr>
+                <w:i/>
+                <w:iCs/>
+                <w:color w:val="0070C0"/>
+              </w:rPr>
             </w:pPr>
           </w:p>
         </w:tc>
@@ -19854,18 +18842,8 @@
                 <w:iCs/>
                 <w:color w:val="000000" w:themeColor="text1"/>
               </w:rPr>
-              <w:t xml:space="preserve">Mesures de seguretat bàsiques de </w:t>
-            </w:r>
-            <w:proofErr w:type="spellStart"/>
-            <w:r>
-              <w:rPr>
-                <w:b/>
-                <w:iCs/>
-                <w:color w:val="000000" w:themeColor="text1"/>
-              </w:rPr>
-              <w:t>Cesicat</w:t>
-            </w:r>
-            <w:proofErr w:type="spellEnd"/>
+              <w:t>Mesures de seguretat bàsiques de Cesicat</w:t>
+            </w:r>
           </w:p>
         </w:tc>
         <w:tc>
@@ -20141,23 +19119,7 @@
                 <w:iCs/>
                 <w:color w:val="000000" w:themeColor="text1"/>
               </w:rPr>
-              <w:t>Usuari Extern (</w:t>
-            </w:r>
-            <w:proofErr w:type="spellStart"/>
-            <w:r>
-              <w:rPr>
-                <w:iCs/>
-                <w:color w:val="000000" w:themeColor="text1"/>
-              </w:rPr>
-              <w:t>VÀLid</w:t>
-            </w:r>
-            <w:proofErr w:type="spellEnd"/>
-            <w:r>
-              <w:rPr>
-                <w:iCs/>
-                <w:color w:val="000000" w:themeColor="text1"/>
-              </w:rPr>
-              <w:t>)</w:t>
+              <w:t>Usuari Extern (VÀLid)</w:t>
             </w:r>
           </w:p>
           <w:p>
@@ -20203,23 +19165,7 @@
                 <w:iCs/>
                 <w:color w:val="000000" w:themeColor="text1"/>
               </w:rPr>
-              <w:t xml:space="preserve">Accés Híbrid (Gicar i </w:t>
-            </w:r>
-            <w:proofErr w:type="spellStart"/>
-            <w:r>
-              <w:rPr>
-                <w:iCs/>
-                <w:color w:val="000000" w:themeColor="text1"/>
-              </w:rPr>
-              <w:t>VÀLid</w:t>
-            </w:r>
-            <w:proofErr w:type="spellEnd"/>
-            <w:r>
-              <w:rPr>
-                <w:iCs/>
-                <w:color w:val="000000" w:themeColor="text1"/>
-              </w:rPr>
-              <w:t>)</w:t>
+              <w:t>Accés Híbrid (Gicar i VÀLid)</w:t>
             </w:r>
           </w:p>
           <w:p>
@@ -20398,7 +19344,6 @@
               </w:rPr>
               <w:t xml:space="preserve">  </w:t>
             </w:r>
-            <w:proofErr w:type="spellStart"/>
             <w:r>
               <w:rPr>
                 <w:iCs/>
@@ -20406,7 +19351,6 @@
               </w:rPr>
               <w:t>SiteMinder</w:t>
             </w:r>
-            <w:proofErr w:type="spellEnd"/>
           </w:p>
           <w:p>
             <w:pPr>
@@ -20461,18 +19405,8 @@
                 <w:iCs/>
                 <w:color w:val="000000" w:themeColor="text1"/>
               </w:rPr>
-              <w:t xml:space="preserve">gent de </w:t>
-            </w:r>
-            <w:proofErr w:type="spellStart"/>
-            <w:r>
-              <w:rPr>
-                <w:bCs/>
-                <w:iCs/>
-                <w:color w:val="000000" w:themeColor="text1"/>
-              </w:rPr>
-              <w:t>Shibboleth</w:t>
-            </w:r>
-            <w:proofErr w:type="spellEnd"/>
+              <w:t>gent de Shibboleth</w:t>
+            </w:r>
           </w:p>
           <w:p>
             <w:pPr>
@@ -20517,39 +19451,7 @@
                 <w:rStyle w:val="Textennegreta"/>
                 <w:b w:val="0"/>
               </w:rPr>
-              <w:t xml:space="preserve">SAML </w:t>
-            </w:r>
-            <w:proofErr w:type="spellStart"/>
-            <w:r>
-              <w:rPr>
-                <w:rStyle w:val="Textennegreta"/>
-                <w:b w:val="0"/>
-              </w:rPr>
-              <w:t>Out</w:t>
-            </w:r>
-            <w:proofErr w:type="spellEnd"/>
-            <w:r>
-              <w:rPr>
-                <w:rStyle w:val="Textennegreta"/>
-                <w:b w:val="0"/>
-              </w:rPr>
-              <w:t xml:space="preserve"> of </w:t>
-            </w:r>
-            <w:proofErr w:type="spellStart"/>
-            <w:r>
-              <w:rPr>
-                <w:rStyle w:val="Textennegreta"/>
-                <w:b w:val="0"/>
-              </w:rPr>
-              <w:t>the</w:t>
-            </w:r>
-            <w:proofErr w:type="spellEnd"/>
-            <w:r>
-              <w:rPr>
-                <w:rStyle w:val="Textennegreta"/>
-                <w:b w:val="0"/>
-              </w:rPr>
-              <w:t xml:space="preserve"> box</w:t>
+              <w:t>SAML Out of the box</w:t>
             </w:r>
           </w:p>
           <w:p>
@@ -21465,23 +20367,13 @@
         </w:rPr>
         <w:t xml:space="preserve"> suportant possibles </w:t>
       </w:r>
-      <w:proofErr w:type="spellStart"/>
       <w:r>
         <w:rPr>
           <w:i/>
           <w:iCs/>
           <w:color w:val="0070C0"/>
         </w:rPr>
-        <w:t>indisponibilitats</w:t>
-      </w:r>
-      <w:proofErr w:type="spellEnd"/>
-      <w:r>
-        <w:rPr>
-          <w:i/>
-          <w:iCs/>
-          <w:color w:val="0070C0"/>
-        </w:rPr>
-        <w:t xml:space="preserve"> </w:t>
+        <w:t xml:space="preserve">indisponibilitats </w:t>
       </w:r>
       <w:r>
         <w:rPr>
@@ -21987,55 +20879,21 @@
                 <w:iCs/>
                 <w:color w:val="000000" w:themeColor="text1"/>
               </w:rPr>
-              <w:t xml:space="preserve">Darrer </w:t>
-            </w:r>
-            <w:proofErr w:type="spellStart"/>
+              <w:t>Darrer Backup:</w:t>
+            </w:r>
             <w:r>
               <w:rPr>
                 <w:rFonts w:cs="Arial"/>
-                <w:b/>
-                <w:iCs/>
-                <w:color w:val="000000" w:themeColor="text1"/>
-              </w:rPr>
-              <w:t>Backup</w:t>
-            </w:r>
-            <w:proofErr w:type="spellEnd"/>
+                <w:iCs/>
+                <w:color w:val="000000" w:themeColor="text1"/>
+              </w:rPr>
+              <w:t xml:space="preserve"> </w:t>
+            </w:r>
             <w:r>
               <w:rPr>
                 <w:rFonts w:cs="Arial"/>
-                <w:b/>
-                <w:iCs/>
-                <w:color w:val="000000" w:themeColor="text1"/>
-              </w:rPr>
-              <w:t>:</w:t>
-            </w:r>
-            <w:r>
-              <w:rPr>
-                <w:rFonts w:cs="Arial"/>
-                <w:iCs/>
-                <w:color w:val="000000" w:themeColor="text1"/>
-              </w:rPr>
-              <w:t xml:space="preserve"> </w:t>
-            </w:r>
-            <w:r>
-              <w:rPr>
-                <w:rFonts w:cs="Arial"/>
-              </w:rPr>
-              <w:t xml:space="preserve">En cas d’incident, el sistema es recupera amb l’últim </w:t>
-            </w:r>
-            <w:proofErr w:type="spellStart"/>
-            <w:r>
-              <w:rPr>
-                <w:rFonts w:cs="Arial"/>
-              </w:rPr>
-              <w:t>backup</w:t>
-            </w:r>
-            <w:proofErr w:type="spellEnd"/>
-            <w:r>
-              <w:rPr>
-                <w:rFonts w:cs="Arial"/>
-              </w:rPr>
-              <w:t xml:space="preserve"> conegut.</w:t>
+              </w:rPr>
+              <w:t>En cas d’incident, el sistema es recupera amb l’últim backup conegut.</w:t>
             </w:r>
           </w:p>
           <w:p>
@@ -22338,16 +21196,15 @@
           <w:iCs/>
           <w:color w:val="0070C0"/>
         </w:rPr>
-        <w:t xml:space="preserve">A la següent taula afegir un registre per cada Sistema Extern i afegir detall de com afecta la </w:t>
-      </w:r>
-      <w:proofErr w:type="spellStart"/>
+        <w:t>A la següent taula afegir un registre per cada Sistema Extern i afegir detall de com afecta la indisponib</w:t>
+      </w:r>
       <w:r>
         <w:rPr>
           <w:i/>
           <w:iCs/>
           <w:color w:val="0070C0"/>
         </w:rPr>
-        <w:t>indisponib</w:t>
+        <w:t>i</w:t>
       </w:r>
       <w:r>
         <w:rPr>
@@ -22355,24 +21212,7 @@
           <w:iCs/>
           <w:color w:val="0070C0"/>
         </w:rPr>
-        <w:t>i</w:t>
-      </w:r>
-      <w:r>
-        <w:rPr>
-          <w:i/>
-          <w:iCs/>
-          <w:color w:val="0070C0"/>
-        </w:rPr>
-        <w:t>litat</w:t>
-      </w:r>
-      <w:proofErr w:type="spellEnd"/>
-      <w:r>
-        <w:rPr>
-          <w:i/>
-          <w:iCs/>
-          <w:color w:val="0070C0"/>
-        </w:rPr>
-        <w:t xml:space="preserve"> de les entitats externes al servei i proposar mesures per reduir o anul·lar la seva afectació. </w:t>
+        <w:t xml:space="preserve">litat de les entitats externes al servei i proposar mesures per reduir o anul·lar la seva afectació. </w:t>
       </w:r>
     </w:p>
     <w:p>
@@ -23662,25 +22502,7 @@
                 <w:iCs/>
                 <w:color w:val="0070C0"/>
               </w:rPr>
-              <w:t xml:space="preserve">n INT, PRE i PRO, si hi ha entorns addicionals indicar quins i en quina posició s’hauran d’afegir a la </w:t>
-            </w:r>
-            <w:proofErr w:type="spellStart"/>
-            <w:r>
-              <w:rPr>
-                <w:i/>
-                <w:iCs/>
-                <w:color w:val="0070C0"/>
-              </w:rPr>
-              <w:t>Pipeline</w:t>
-            </w:r>
-            <w:proofErr w:type="spellEnd"/>
-            <w:r>
-              <w:rPr>
-                <w:i/>
-                <w:iCs/>
-                <w:color w:val="0070C0"/>
-              </w:rPr>
-              <w:t>.</w:t>
+              <w:t>n INT, PRE i PRO, si hi ha entorns addicionals indicar quins i en quina posició s’hauran d’afegir a la Pipeline.</w:t>
             </w:r>
           </w:p>
         </w:tc>
@@ -24246,7 +23068,6 @@
                 <w:color w:val="0070C0"/>
               </w:rPr>
             </w:pPr>
-            <w:proofErr w:type="spellStart"/>
             <w:r>
               <w:rPr>
                 <w:i/>
@@ -24255,7 +23076,6 @@
               </w:rPr>
               <w:t>smtp-intranet.gencat.intranet</w:t>
             </w:r>
-            <w:proofErr w:type="spellEnd"/>
           </w:p>
         </w:tc>
         <w:tc>
@@ -24894,18 +23714,8 @@
                   <w:iCs/>
                   <w:color w:val="FF0000"/>
                 </w:rPr>
-                <w:t>Estàndard-dominis-</w:t>
+                <w:t>Estàndard-dominis-dns</w:t>
               </w:r>
-              <w:proofErr w:type="spellStart"/>
-              <w:r>
-                <w:rPr>
-                  <w:rStyle w:val="Enlla"/>
-                  <w:iCs/>
-                  <w:color w:val="FF0000"/>
-                </w:rPr>
-                <w:t>dns</w:t>
-              </w:r>
-              <w:proofErr w:type="spellEnd"/>
             </w:hyperlink>
           </w:p>
         </w:tc>
@@ -24927,23 +23737,13 @@
                 <w:color w:val="000000" w:themeColor="text1"/>
               </w:rPr>
             </w:pPr>
-            <w:proofErr w:type="spellStart"/>
             <w:r>
               <w:rPr>
                 <w:b/>
                 <w:iCs/>
                 <w:color w:val="000000" w:themeColor="text1"/>
               </w:rPr>
-              <w:t>Urls</w:t>
-            </w:r>
-            <w:proofErr w:type="spellEnd"/>
-            <w:r>
-              <w:rPr>
-                <w:b/>
-                <w:iCs/>
-                <w:color w:val="000000" w:themeColor="text1"/>
-              </w:rPr>
-              <w:t xml:space="preserve"> a assegurar amb Gicar</w:t>
+              <w:t>Urls a assegurar amb Gicar</w:t>
             </w:r>
           </w:p>
         </w:tc>
@@ -24964,25 +23764,7 @@
                 <w:iCs/>
                 <w:color w:val="0070C0"/>
               </w:rPr>
-              <w:t xml:space="preserve">Identificar quines </w:t>
-            </w:r>
-            <w:proofErr w:type="spellStart"/>
-            <w:r>
-              <w:rPr>
-                <w:i/>
-                <w:iCs/>
-                <w:color w:val="0070C0"/>
-              </w:rPr>
-              <w:t>urls</w:t>
-            </w:r>
-            <w:proofErr w:type="spellEnd"/>
-            <w:r>
-              <w:rPr>
-                <w:i/>
-                <w:iCs/>
-                <w:color w:val="0070C0"/>
-              </w:rPr>
-              <w:t xml:space="preserve"> es volen protegir amb Gicar</w:t>
+              <w:t>Identificar quines urls es volen protegir amb Gicar</w:t>
             </w:r>
           </w:p>
         </w:tc>
@@ -25381,25 +24163,7 @@
                 <w:iCs/>
                 <w:color w:val="0070C0"/>
               </w:rPr>
-              <w:t xml:space="preserve">s dels servidors Frontals Internet </w:t>
-            </w:r>
-            <w:proofErr w:type="spellStart"/>
-            <w:r>
-              <w:rPr>
-                <w:i/>
-                <w:iCs/>
-                <w:color w:val="0070C0"/>
-              </w:rPr>
-              <w:t>Apache</w:t>
-            </w:r>
-            <w:proofErr w:type="spellEnd"/>
-            <w:r>
-              <w:rPr>
-                <w:i/>
-                <w:iCs/>
-                <w:color w:val="0070C0"/>
-              </w:rPr>
-              <w:t xml:space="preserve"> Departamentals, no </w:t>
+              <w:t xml:space="preserve">s dels servidors Frontals Internet Apache Departamentals, no </w:t>
             </w:r>
             <w:r>
               <w:rPr>
@@ -25499,25 +24263,7 @@
                 <w:iCs/>
                 <w:color w:val="0070C0"/>
               </w:rPr>
-              <w:t xml:space="preserve">s dels servidors Frontals Intranet </w:t>
-            </w:r>
-            <w:proofErr w:type="spellStart"/>
-            <w:r>
-              <w:rPr>
-                <w:i/>
-                <w:iCs/>
-                <w:color w:val="0070C0"/>
-              </w:rPr>
-              <w:t>Apache</w:t>
-            </w:r>
-            <w:proofErr w:type="spellEnd"/>
-            <w:r>
-              <w:rPr>
-                <w:i/>
-                <w:iCs/>
-                <w:color w:val="0070C0"/>
-              </w:rPr>
-              <w:t xml:space="preserve"> Departamentals, no </w:t>
+              <w:t xml:space="preserve">s dels servidors Frontals Intranet Apache Departamentals, no </w:t>
             </w:r>
             <w:r>
               <w:rPr>
@@ -25893,7 +24639,7 @@
         <w:sz w:val="12"/>
         <w:szCs w:val="12"/>
       </w:rPr>
-      <w:t>16/11/2021</w:t>
+      <w:t>13/01/2022</w:t>
     </w:r>
     <w:r>
       <w:rPr>
@@ -25934,7 +24680,7 @@
         <w:sz w:val="12"/>
         <w:szCs w:val="12"/>
       </w:rPr>
-      <w:t>18:05:01</w:t>
+      <w:t>19:42:31</w:t>
     </w:r>
     <w:r>
       <w:rPr>
@@ -26162,7 +24908,7 @@
         <w:sz w:val="12"/>
         <w:szCs w:val="12"/>
       </w:rPr>
-      <w:t>16/11/2021</w:t>
+      <w:t>13/01/2022</w:t>
     </w:r>
     <w:r>
       <w:fldChar w:fldCharType="end"/>
@@ -26190,7 +24936,7 @@
         <w:sz w:val="12"/>
         <w:szCs w:val="12"/>
       </w:rPr>
-      <w:t>18:05:01</w:t>
+      <w:t>19:42:31</w:t>
     </w:r>
     <w:r>
       <w:fldChar w:fldCharType="end"/>
@@ -36723,186 +35469,6 @@
 </file>
 
 <file path=customXml/item1.xml><?xml version="1.0" encoding="utf-8"?>
-<ct:contentTypeSchema xmlns:ct="http://schemas.microsoft.com/office/2006/metadata/contentType" xmlns:ma="http://schemas.microsoft.com/office/2006/metadata/properties/metaAttributes" ct:_="" ma:_="" ma:contentTypeName="Document" ma:contentTypeID="0x010100B08AA5EF39E07744851B8E1DC279396D" ma:contentTypeVersion="4" ma:contentTypeDescription="Crea un document nou" ma:contentTypeScope="" ma:versionID="4e8ac0da45a3f46f73eb6f518b2428b1">
-  <xsd:schema xmlns:xsd="http://www.w3.org/2001/XMLSchema" xmlns:xs="http://www.w3.org/2001/XMLSchema" xmlns:p="http://schemas.microsoft.com/office/2006/metadata/properties" xmlns:ns2="28c73d84-863e-4b80-abe7-fc8ad31d09be" xmlns:ns3="e199fa5f-9e00-405c-886d-83937934e920" targetNamespace="http://schemas.microsoft.com/office/2006/metadata/properties" ma:root="true" ma:fieldsID="85c920659ba1680eea81a565db1b7c1f" ns2:_="" ns3:_="">
-    <xsd:import namespace="28c73d84-863e-4b80-abe7-fc8ad31d09be"/>
-    <xsd:import namespace="e199fa5f-9e00-405c-886d-83937934e920"/>
-    <xsd:element name="properties">
-      <xsd:complexType>
-        <xsd:sequence>
-          <xsd:element name="documentManagement">
-            <xsd:complexType>
-              <xsd:all>
-                <xsd:element ref="ns2:MediaServiceMetadata" minOccurs="0"/>
-                <xsd:element ref="ns2:MediaServiceFastMetadata" minOccurs="0"/>
-                <xsd:element ref="ns3:SharedWithUsers" minOccurs="0"/>
-                <xsd:element ref="ns3:SharedWithDetails" minOccurs="0"/>
-              </xsd:all>
-            </xsd:complexType>
-          </xsd:element>
-        </xsd:sequence>
-      </xsd:complexType>
-    </xsd:element>
-  </xsd:schema>
-  <xsd:schema xmlns:xsd="http://www.w3.org/2001/XMLSchema" xmlns:xs="http://www.w3.org/2001/XMLSchema" xmlns:dms="http://schemas.microsoft.com/office/2006/documentManagement/types" xmlns:pc="http://schemas.microsoft.com/office/infopath/2007/PartnerControls" targetNamespace="28c73d84-863e-4b80-abe7-fc8ad31d09be" elementFormDefault="qualified">
-    <xsd:import namespace="http://schemas.microsoft.com/office/2006/documentManagement/types"/>
-    <xsd:import namespace="http://schemas.microsoft.com/office/infopath/2007/PartnerControls"/>
-    <xsd:element name="MediaServiceMetadata" ma:index="8" nillable="true" ma:displayName="MediaServiceMetadata" ma:hidden="true" ma:internalName="MediaServiceMetadata" ma:readOnly="true">
-      <xsd:simpleType>
-        <xsd:restriction base="dms:Note"/>
-      </xsd:simpleType>
-    </xsd:element>
-    <xsd:element name="MediaServiceFastMetadata" ma:index="9" nillable="true" ma:displayName="MediaServiceFastMetadata" ma:hidden="true" ma:internalName="MediaServiceFastMetadata" ma:readOnly="true">
-      <xsd:simpleType>
-        <xsd:restriction base="dms:Note"/>
-      </xsd:simpleType>
-    </xsd:element>
-  </xsd:schema>
-  <xsd:schema xmlns:xsd="http://www.w3.org/2001/XMLSchema" xmlns:xs="http://www.w3.org/2001/XMLSchema" xmlns:dms="http://schemas.microsoft.com/office/2006/documentManagement/types" xmlns:pc="http://schemas.microsoft.com/office/infopath/2007/PartnerControls" targetNamespace="e199fa5f-9e00-405c-886d-83937934e920" elementFormDefault="qualified">
-    <xsd:import namespace="http://schemas.microsoft.com/office/2006/documentManagement/types"/>
-    <xsd:import namespace="http://schemas.microsoft.com/office/infopath/2007/PartnerControls"/>
-    <xsd:element name="SharedWithUsers" ma:index="10" nillable="true" ma:displayName="Compartit amb" ma:internalName="SharedWithUsers" ma:readOnly="true">
-      <xsd:complexType>
-        <xsd:complexContent>
-          <xsd:extension base="dms:UserMulti">
-            <xsd:sequence>
-              <xsd:element name="UserInfo" minOccurs="0" maxOccurs="unbounded">
-                <xsd:complexType>
-                  <xsd:sequence>
-                    <xsd:element name="DisplayName" type="xsd:string" minOccurs="0"/>
-                    <xsd:element name="AccountId" type="dms:UserId" minOccurs="0" nillable="true"/>
-                    <xsd:element name="AccountType" type="xsd:string" minOccurs="0"/>
-                  </xsd:sequence>
-                </xsd:complexType>
-              </xsd:element>
-            </xsd:sequence>
-          </xsd:extension>
-        </xsd:complexContent>
-      </xsd:complexType>
-    </xsd:element>
-    <xsd:element name="SharedWithDetails" ma:index="11" nillable="true" ma:displayName="S'ha compartit amb detalls" ma:internalName="SharedWithDetails" ma:readOnly="true">
-      <xsd:simpleType>
-        <xsd:restriction base="dms:Note">
-          <xsd:maxLength value="255"/>
-        </xsd:restriction>
-      </xsd:simpleType>
-    </xsd:element>
-  </xsd:schema>
-  <xsd:schema xmlns="http://schemas.openxmlformats.org/package/2006/metadata/core-properties" xmlns:xsd="http://www.w3.org/2001/XMLSchema" xmlns:xsi="http://www.w3.org/2001/XMLSchema-instance" xmlns:dc="http://purl.org/dc/elements/1.1/" xmlns:dcterms="http://purl.org/dc/terms/" xmlns:odoc="http://schemas.microsoft.com/internal/obd" targetNamespace="http://schemas.openxmlformats.org/package/2006/metadata/core-properties" elementFormDefault="qualified" attributeFormDefault="unqualified" blockDefault="#all">
-    <xsd:import namespace="http://purl.org/dc/elements/1.1/" schemaLocation="http://dublincore.org/schemas/xmls/qdc/2003/04/02/dc.xsd"/>
-    <xsd:import namespace="http://purl.org/dc/terms/" schemaLocation="http://dublincore.org/schemas/xmls/qdc/2003/04/02/dcterms.xsd"/>
-    <xsd:element name="coreProperties" type="CT_coreProperties"/>
-    <xsd:complexType name="CT_coreProperties">
-      <xsd:all>
-        <xsd:element ref="dc:creator" minOccurs="0" maxOccurs="1"/>
-        <xsd:element ref="dcterms:created" minOccurs="0" maxOccurs="1"/>
-        <xsd:element ref="dc:identifier" minOccurs="0" maxOccurs="1"/>
-        <xsd:element name="contentType" minOccurs="0" maxOccurs="1" type="xsd:string" ma:index="0" ma:displayName="Tipus de contingut"/>
-        <xsd:element ref="dc:title" minOccurs="0" maxOccurs="1" ma:index="4" ma:displayName="Títol"/>
-        <xsd:element ref="dc:subject" minOccurs="0" maxOccurs="1"/>
-        <xsd:element ref="dc:description" minOccurs="0" maxOccurs="1"/>
-        <xsd:element name="keywords" minOccurs="0" maxOccurs="1" type="xsd:string"/>
-        <xsd:element ref="dc:language" minOccurs="0" maxOccurs="1"/>
-        <xsd:element name="category" minOccurs="0" maxOccurs="1" type="xsd:string"/>
-        <xsd:element name="version" minOccurs="0" maxOccurs="1" type="xsd:string"/>
-        <xsd:element name="revision" minOccurs="0" maxOccurs="1" type="xsd:string">
-          <xsd:annotation>
-            <xsd:documentation>
-                        This value indicates the number of saves or revisions. The application is responsible for updating this value after each revision.
-                    </xsd:documentation>
-          </xsd:annotation>
-        </xsd:element>
-        <xsd:element name="lastModifiedBy" minOccurs="0" maxOccurs="1" type="xsd:string"/>
-        <xsd:element ref="dcterms:modified" minOccurs="0" maxOccurs="1"/>
-        <xsd:element name="contentStatus" minOccurs="0" maxOccurs="1" type="xsd:string"/>
-      </xsd:all>
-    </xsd:complexType>
-  </xsd:schema>
-  <xs:schema xmlns:pc="http://schemas.microsoft.com/office/infopath/2007/PartnerControls" xmlns:xs="http://www.w3.org/2001/XMLSchema" targetNamespace="http://schemas.microsoft.com/office/infopath/2007/PartnerControls" elementFormDefault="qualified" attributeFormDefault="unqualified">
-    <xs:element name="Person">
-      <xs:complexType>
-        <xs:sequence>
-          <xs:element ref="pc:DisplayName" minOccurs="0"/>
-          <xs:element ref="pc:AccountId" minOccurs="0"/>
-          <xs:element ref="pc:AccountType" minOccurs="0"/>
-        </xs:sequence>
-      </xs:complexType>
-    </xs:element>
-    <xs:element name="DisplayName" type="xs:string"/>
-    <xs:element name="AccountId" type="xs:string"/>
-    <xs:element name="AccountType" type="xs:string"/>
-    <xs:element name="BDCAssociatedEntity">
-      <xs:complexType>
-        <xs:sequence>
-          <xs:element ref="pc:BDCEntity" minOccurs="0" maxOccurs="unbounded"/>
-        </xs:sequence>
-        <xs:attribute ref="pc:EntityNamespace"/>
-        <xs:attribute ref="pc:EntityName"/>
-        <xs:attribute ref="pc:SystemInstanceName"/>
-        <xs:attribute ref="pc:AssociationName"/>
-      </xs:complexType>
-    </xs:element>
-    <xs:attribute name="EntityNamespace" type="xs:string"/>
-    <xs:attribute name="EntityName" type="xs:string"/>
-    <xs:attribute name="SystemInstanceName" type="xs:string"/>
-    <xs:attribute name="AssociationName" type="xs:string"/>
-    <xs:element name="BDCEntity">
-      <xs:complexType>
-        <xs:sequence>
-          <xs:element ref="pc:EntityDisplayName" minOccurs="0"/>
-          <xs:element ref="pc:EntityInstanceReference" minOccurs="0"/>
-          <xs:element ref="pc:EntityId1" minOccurs="0"/>
-          <xs:element ref="pc:EntityId2" minOccurs="0"/>
-          <xs:element ref="pc:EntityId3" minOccurs="0"/>
-          <xs:element ref="pc:EntityId4" minOccurs="0"/>
-          <xs:element ref="pc:EntityId5" minOccurs="0"/>
-        </xs:sequence>
-      </xs:complexType>
-    </xs:element>
-    <xs:element name="EntityDisplayName" type="xs:string"/>
-    <xs:element name="EntityInstanceReference" type="xs:string"/>
-    <xs:element name="EntityId1" type="xs:string"/>
-    <xs:element name="EntityId2" type="xs:string"/>
-    <xs:element name="EntityId3" type="xs:string"/>
-    <xs:element name="EntityId4" type="xs:string"/>
-    <xs:element name="EntityId5" type="xs:string"/>
-    <xs:element name="Terms">
-      <xs:complexType>
-        <xs:sequence>
-          <xs:element ref="pc:TermInfo" minOccurs="0" maxOccurs="unbounded"/>
-        </xs:sequence>
-      </xs:complexType>
-    </xs:element>
-    <xs:element name="TermInfo">
-      <xs:complexType>
-        <xs:sequence>
-          <xs:element ref="pc:TermName" minOccurs="0"/>
-          <xs:element ref="pc:TermId" minOccurs="0"/>
-        </xs:sequence>
-      </xs:complexType>
-    </xs:element>
-    <xs:element name="TermName" type="xs:string"/>
-    <xs:element name="TermId" type="xs:string"/>
-  </xs:schema>
-</ct:contentTypeSchema>
-</file>
-
-<file path=customXml/item2.xml><?xml version="1.0" encoding="utf-8"?>
-<?mso-contentType ?>
-<FormTemplates xmlns="http://schemas.microsoft.com/sharepoint/v3/contenttype/forms">
-  <Display>DocumentLibraryForm</Display>
-  <Edit>DocumentLibraryForm</Edit>
-  <New>DocumentLibraryForm</New>
-</FormTemplates>
-</file>
-
-<file path=customXml/item3.xml><?xml version="1.0" encoding="utf-8"?>
-<p:properties xmlns:p="http://schemas.microsoft.com/office/2006/metadata/properties" xmlns:xsi="http://www.w3.org/2001/XMLSchema-instance" xmlns:pc="http://schemas.microsoft.com/office/infopath/2007/PartnerControls">
-  <documentManagement/>
-</p:properties>
-</file>
-
-<file path=customXml/item4.xml><?xml version="1.0" encoding="utf-8"?>
 <b:Sources xmlns:b="http://schemas.openxmlformats.org/officeDocument/2006/bibliography" xmlns="http://schemas.openxmlformats.org/officeDocument/2006/bibliography" SelectedStyle="\IEEE2006OfficeOnline.xsl" StyleName="IEEE 2006">
   <b:Source>
     <b:Tag>Cle10</b:Tag>
@@ -37192,7 +35758,7 @@
 </b:Sources>
 </file>
 
-<file path=customXml/item5.xml><?xml version="1.0" encoding="utf-8"?>
+<file path=customXml/item2.xml><?xml version="1.0" encoding="utf-8"?>
 <b:Sources xmlns:b="http://schemas.openxmlformats.org/officeDocument/2006/bibliography" xmlns="http://schemas.openxmlformats.org/officeDocument/2006/bibliography" SelectedStyle="\IEEE2006OfficeOnline.xsl" StyleName="IEEE 2006">
   <b:Source>
     <b:Tag>Cle10</b:Tag>
@@ -37482,7 +36048,203 @@
 </b:Sources>
 </file>
 
+<file path=customXml/item3.xml><?xml version="1.0" encoding="utf-8"?>
+<ct:contentTypeSchema xmlns:ct="http://schemas.microsoft.com/office/2006/metadata/contentType" xmlns:ma="http://schemas.microsoft.com/office/2006/metadata/properties/metaAttributes" ct:_="" ma:_="" ma:contentTypeName="Document" ma:contentTypeID="0x010100B08AA5EF39E07744851B8E1DC279396D" ma:contentTypeVersion="4" ma:contentTypeDescription="Crea un document nou" ma:contentTypeScope="" ma:versionID="4e8ac0da45a3f46f73eb6f518b2428b1">
+  <xsd:schema xmlns:xsd="http://www.w3.org/2001/XMLSchema" xmlns:xs="http://www.w3.org/2001/XMLSchema" xmlns:p="http://schemas.microsoft.com/office/2006/metadata/properties" xmlns:ns2="28c73d84-863e-4b80-abe7-fc8ad31d09be" xmlns:ns3="e199fa5f-9e00-405c-886d-83937934e920" targetNamespace="http://schemas.microsoft.com/office/2006/metadata/properties" ma:root="true" ma:fieldsID="85c920659ba1680eea81a565db1b7c1f" ns2:_="" ns3:_="">
+    <xsd:import namespace="28c73d84-863e-4b80-abe7-fc8ad31d09be"/>
+    <xsd:import namespace="e199fa5f-9e00-405c-886d-83937934e920"/>
+    <xsd:element name="properties">
+      <xsd:complexType>
+        <xsd:sequence>
+          <xsd:element name="documentManagement">
+            <xsd:complexType>
+              <xsd:all>
+                <xsd:element ref="ns2:MediaServiceMetadata" minOccurs="0"/>
+                <xsd:element ref="ns2:MediaServiceFastMetadata" minOccurs="0"/>
+                <xsd:element ref="ns3:SharedWithUsers" minOccurs="0"/>
+                <xsd:element ref="ns3:SharedWithDetails" minOccurs="0"/>
+              </xsd:all>
+            </xsd:complexType>
+          </xsd:element>
+        </xsd:sequence>
+      </xsd:complexType>
+    </xsd:element>
+  </xsd:schema>
+  <xsd:schema xmlns:xsd="http://www.w3.org/2001/XMLSchema" xmlns:xs="http://www.w3.org/2001/XMLSchema" xmlns:dms="http://schemas.microsoft.com/office/2006/documentManagement/types" xmlns:pc="http://schemas.microsoft.com/office/infopath/2007/PartnerControls" targetNamespace="28c73d84-863e-4b80-abe7-fc8ad31d09be" elementFormDefault="qualified">
+    <xsd:import namespace="http://schemas.microsoft.com/office/2006/documentManagement/types"/>
+    <xsd:import namespace="http://schemas.microsoft.com/office/infopath/2007/PartnerControls"/>
+    <xsd:element name="MediaServiceMetadata" ma:index="8" nillable="true" ma:displayName="MediaServiceMetadata" ma:hidden="true" ma:internalName="MediaServiceMetadata" ma:readOnly="true">
+      <xsd:simpleType>
+        <xsd:restriction base="dms:Note"/>
+      </xsd:simpleType>
+    </xsd:element>
+    <xsd:element name="MediaServiceFastMetadata" ma:index="9" nillable="true" ma:displayName="MediaServiceFastMetadata" ma:hidden="true" ma:internalName="MediaServiceFastMetadata" ma:readOnly="true">
+      <xsd:simpleType>
+        <xsd:restriction base="dms:Note"/>
+      </xsd:simpleType>
+    </xsd:element>
+  </xsd:schema>
+  <xsd:schema xmlns:xsd="http://www.w3.org/2001/XMLSchema" xmlns:xs="http://www.w3.org/2001/XMLSchema" xmlns:dms="http://schemas.microsoft.com/office/2006/documentManagement/types" xmlns:pc="http://schemas.microsoft.com/office/infopath/2007/PartnerControls" targetNamespace="e199fa5f-9e00-405c-886d-83937934e920" elementFormDefault="qualified">
+    <xsd:import namespace="http://schemas.microsoft.com/office/2006/documentManagement/types"/>
+    <xsd:import namespace="http://schemas.microsoft.com/office/infopath/2007/PartnerControls"/>
+    <xsd:element name="SharedWithUsers" ma:index="10" nillable="true" ma:displayName="Compartit amb" ma:internalName="SharedWithUsers" ma:readOnly="true">
+      <xsd:complexType>
+        <xsd:complexContent>
+          <xsd:extension base="dms:UserMulti">
+            <xsd:sequence>
+              <xsd:element name="UserInfo" minOccurs="0" maxOccurs="unbounded">
+                <xsd:complexType>
+                  <xsd:sequence>
+                    <xsd:element name="DisplayName" type="xsd:string" minOccurs="0"/>
+                    <xsd:element name="AccountId" type="dms:UserId" minOccurs="0" nillable="true"/>
+                    <xsd:element name="AccountType" type="xsd:string" minOccurs="0"/>
+                  </xsd:sequence>
+                </xsd:complexType>
+              </xsd:element>
+            </xsd:sequence>
+          </xsd:extension>
+        </xsd:complexContent>
+      </xsd:complexType>
+    </xsd:element>
+    <xsd:element name="SharedWithDetails" ma:index="11" nillable="true" ma:displayName="S'ha compartit amb detalls" ma:internalName="SharedWithDetails" ma:readOnly="true">
+      <xsd:simpleType>
+        <xsd:restriction base="dms:Note">
+          <xsd:maxLength value="255"/>
+        </xsd:restriction>
+      </xsd:simpleType>
+    </xsd:element>
+  </xsd:schema>
+  <xsd:schema xmlns="http://schemas.openxmlformats.org/package/2006/metadata/core-properties" xmlns:xsd="http://www.w3.org/2001/XMLSchema" xmlns:xsi="http://www.w3.org/2001/XMLSchema-instance" xmlns:dc="http://purl.org/dc/elements/1.1/" xmlns:dcterms="http://purl.org/dc/terms/" xmlns:odoc="http://schemas.microsoft.com/internal/obd" targetNamespace="http://schemas.openxmlformats.org/package/2006/metadata/core-properties" elementFormDefault="qualified" attributeFormDefault="unqualified" blockDefault="#all">
+    <xsd:import namespace="http://purl.org/dc/elements/1.1/" schemaLocation="http://dublincore.org/schemas/xmls/qdc/2003/04/02/dc.xsd"/>
+    <xsd:import namespace="http://purl.org/dc/terms/" schemaLocation="http://dublincore.org/schemas/xmls/qdc/2003/04/02/dcterms.xsd"/>
+    <xsd:element name="coreProperties" type="CT_coreProperties"/>
+    <xsd:complexType name="CT_coreProperties">
+      <xsd:all>
+        <xsd:element ref="dc:creator" minOccurs="0" maxOccurs="1"/>
+        <xsd:element ref="dcterms:created" minOccurs="0" maxOccurs="1"/>
+        <xsd:element ref="dc:identifier" minOccurs="0" maxOccurs="1"/>
+        <xsd:element name="contentType" minOccurs="0" maxOccurs="1" type="xsd:string" ma:index="0" ma:displayName="Tipus de contingut"/>
+        <xsd:element ref="dc:title" minOccurs="0" maxOccurs="1" ma:index="4" ma:displayName="Títol"/>
+        <xsd:element ref="dc:subject" minOccurs="0" maxOccurs="1"/>
+        <xsd:element ref="dc:description" minOccurs="0" maxOccurs="1"/>
+        <xsd:element name="keywords" minOccurs="0" maxOccurs="1" type="xsd:string"/>
+        <xsd:element ref="dc:language" minOccurs="0" maxOccurs="1"/>
+        <xsd:element name="category" minOccurs="0" maxOccurs="1" type="xsd:string"/>
+        <xsd:element name="version" minOccurs="0" maxOccurs="1" type="xsd:string"/>
+        <xsd:element name="revision" minOccurs="0" maxOccurs="1" type="xsd:string">
+          <xsd:annotation>
+            <xsd:documentation>
+                        This value indicates the number of saves or revisions. The application is responsible for updating this value after each revision.
+                    </xsd:documentation>
+          </xsd:annotation>
+        </xsd:element>
+        <xsd:element name="lastModifiedBy" minOccurs="0" maxOccurs="1" type="xsd:string"/>
+        <xsd:element ref="dcterms:modified" minOccurs="0" maxOccurs="1"/>
+        <xsd:element name="contentStatus" minOccurs="0" maxOccurs="1" type="xsd:string"/>
+      </xsd:all>
+    </xsd:complexType>
+  </xsd:schema>
+  <xs:schema xmlns:pc="http://schemas.microsoft.com/office/infopath/2007/PartnerControls" xmlns:xs="http://www.w3.org/2001/XMLSchema" targetNamespace="http://schemas.microsoft.com/office/infopath/2007/PartnerControls" elementFormDefault="qualified" attributeFormDefault="unqualified">
+    <xs:element name="Person">
+      <xs:complexType>
+        <xs:sequence>
+          <xs:element ref="pc:DisplayName" minOccurs="0"/>
+          <xs:element ref="pc:AccountId" minOccurs="0"/>
+          <xs:element ref="pc:AccountType" minOccurs="0"/>
+        </xs:sequence>
+      </xs:complexType>
+    </xs:element>
+    <xs:element name="DisplayName" type="xs:string"/>
+    <xs:element name="AccountId" type="xs:string"/>
+    <xs:element name="AccountType" type="xs:string"/>
+    <xs:element name="BDCAssociatedEntity">
+      <xs:complexType>
+        <xs:sequence>
+          <xs:element ref="pc:BDCEntity" minOccurs="0" maxOccurs="unbounded"/>
+        </xs:sequence>
+        <xs:attribute ref="pc:EntityNamespace"/>
+        <xs:attribute ref="pc:EntityName"/>
+        <xs:attribute ref="pc:SystemInstanceName"/>
+        <xs:attribute ref="pc:AssociationName"/>
+      </xs:complexType>
+    </xs:element>
+    <xs:attribute name="EntityNamespace" type="xs:string"/>
+    <xs:attribute name="EntityName" type="xs:string"/>
+    <xs:attribute name="SystemInstanceName" type="xs:string"/>
+    <xs:attribute name="AssociationName" type="xs:string"/>
+    <xs:element name="BDCEntity">
+      <xs:complexType>
+        <xs:sequence>
+          <xs:element ref="pc:EntityDisplayName" minOccurs="0"/>
+          <xs:element ref="pc:EntityInstanceReference" minOccurs="0"/>
+          <xs:element ref="pc:EntityId1" minOccurs="0"/>
+          <xs:element ref="pc:EntityId2" minOccurs="0"/>
+          <xs:element ref="pc:EntityId3" minOccurs="0"/>
+          <xs:element ref="pc:EntityId4" minOccurs="0"/>
+          <xs:element ref="pc:EntityId5" minOccurs="0"/>
+        </xs:sequence>
+      </xs:complexType>
+    </xs:element>
+    <xs:element name="EntityDisplayName" type="xs:string"/>
+    <xs:element name="EntityInstanceReference" type="xs:string"/>
+    <xs:element name="EntityId1" type="xs:string"/>
+    <xs:element name="EntityId2" type="xs:string"/>
+    <xs:element name="EntityId3" type="xs:string"/>
+    <xs:element name="EntityId4" type="xs:string"/>
+    <xs:element name="EntityId5" type="xs:string"/>
+    <xs:element name="Terms">
+      <xs:complexType>
+        <xs:sequence>
+          <xs:element ref="pc:TermInfo" minOccurs="0" maxOccurs="unbounded"/>
+        </xs:sequence>
+      </xs:complexType>
+    </xs:element>
+    <xs:element name="TermInfo">
+      <xs:complexType>
+        <xs:sequence>
+          <xs:element ref="pc:TermName" minOccurs="0"/>
+          <xs:element ref="pc:TermId" minOccurs="0"/>
+        </xs:sequence>
+      </xs:complexType>
+    </xs:element>
+    <xs:element name="TermName" type="xs:string"/>
+    <xs:element name="TermId" type="xs:string"/>
+  </xs:schema>
+</ct:contentTypeSchema>
+</file>
+
+<file path=customXml/item4.xml><?xml version="1.0" encoding="utf-8"?>
+<?mso-contentType ?>
+<FormTemplates xmlns="http://schemas.microsoft.com/sharepoint/v3/contenttype/forms">
+  <Display>DocumentLibraryForm</Display>
+  <Edit>DocumentLibraryForm</Edit>
+  <New>DocumentLibraryForm</New>
+</FormTemplates>
+</file>
+
+<file path=customXml/item5.xml><?xml version="1.0" encoding="utf-8"?>
+<p:properties xmlns:p="http://schemas.microsoft.com/office/2006/metadata/properties" xmlns:xsi="http://www.w3.org/2001/XMLSchema-instance" xmlns:pc="http://schemas.microsoft.com/office/infopath/2007/PartnerControls">
+  <documentManagement/>
+</p:properties>
+</file>
+
 <file path=customXml/itemProps1.xml><?xml version="1.0" encoding="utf-8"?>
+<ds:datastoreItem xmlns:ds="http://schemas.openxmlformats.org/officeDocument/2006/customXml" ds:itemID="{667A380F-44C5-48F9-BED6-44E59A93A9B5}">
+  <ds:schemaRefs>
+    <ds:schemaRef ds:uri="http://schemas.openxmlformats.org/officeDocument/2006/bibliography"/>
+  </ds:schemaRefs>
+</ds:datastoreItem>
+</file>
+
+<file path=customXml/itemProps2.xml><?xml version="1.0" encoding="utf-8"?>
+<ds:datastoreItem xmlns:ds="http://schemas.openxmlformats.org/officeDocument/2006/customXml" ds:itemID="{1BC38064-16E8-448A-AED8-53A78CAC2941}">
+  <ds:schemaRefs>
+    <ds:schemaRef ds:uri="http://schemas.openxmlformats.org/officeDocument/2006/bibliography"/>
+  </ds:schemaRefs>
+</ds:datastoreItem>
+</file>
+
+<file path=customXml/itemProps3.xml><?xml version="1.0" encoding="utf-8"?>
 <ds:datastoreItem xmlns:ds="http://schemas.openxmlformats.org/officeDocument/2006/customXml" ds:itemID="{2F185813-351A-4402-9B74-FBD5DAE2B5BF}">
   <ds:schemaRefs>
     <ds:schemaRef ds:uri="http://schemas.microsoft.com/office/2006/metadata/contentType"/>
@@ -37501,7 +36263,7 @@
 </ds:datastoreItem>
 </file>
 
-<file path=customXml/itemProps2.xml><?xml version="1.0" encoding="utf-8"?>
+<file path=customXml/itemProps4.xml><?xml version="1.0" encoding="utf-8"?>
 <ds:datastoreItem xmlns:ds="http://schemas.openxmlformats.org/officeDocument/2006/customXml" ds:itemID="{9B6A36F6-4AFF-4B92-97C6-C45AAAD49072}">
   <ds:schemaRefs>
     <ds:schemaRef ds:uri="http://schemas.microsoft.com/sharepoint/v3/contenttype/forms"/>
@@ -37509,27 +36271,11 @@
 </ds:datastoreItem>
 </file>
 
-<file path=customXml/itemProps3.xml><?xml version="1.0" encoding="utf-8"?>
+<file path=customXml/itemProps5.xml><?xml version="1.0" encoding="utf-8"?>
 <ds:datastoreItem xmlns:ds="http://schemas.openxmlformats.org/officeDocument/2006/customXml" ds:itemID="{CE9A683E-84AD-4D24-8E14-A7E48100DB0B}">
   <ds:schemaRefs>
     <ds:schemaRef ds:uri="http://schemas.microsoft.com/office/2006/metadata/properties"/>
     <ds:schemaRef ds:uri="http://schemas.microsoft.com/office/infopath/2007/PartnerControls"/>
   </ds:schemaRefs>
 </ds:datastoreItem>
-</file>
-
-<file path=customXml/itemProps4.xml><?xml version="1.0" encoding="utf-8"?>
-<ds:datastoreItem xmlns:ds="http://schemas.openxmlformats.org/officeDocument/2006/customXml" ds:itemID="{667A380F-44C5-48F9-BED6-44E59A93A9B5}">
-  <ds:schemaRefs>
-    <ds:schemaRef ds:uri="http://schemas.openxmlformats.org/officeDocument/2006/bibliography"/>
-  </ds:schemaRefs>
-</ds:datastoreItem>
-</file>
-
-<file path=customXml/itemProps5.xml><?xml version="1.0" encoding="utf-8"?>
-<ds:datastoreItem xmlns:ds="http://schemas.openxmlformats.org/officeDocument/2006/customXml" ds:itemID="{1BC38064-16E8-448A-AED8-53A78CAC2941}">
-  <ds:schemaRefs>
-    <ds:schemaRef ds:uri="http://schemas.openxmlformats.org/officeDocument/2006/bibliography"/>
-  </ds:schemaRefs>
-</ds:datastoreItem>
 </file>
--- a/static/related/da/Plantilla_DA_CloudPrivat_DT_DAQ_V2.2.docx
+++ b/static/related/da/Plantilla_DA_CloudPrivat_DT_DAQ_V2.2.docx
@@ -1,6 +1,6 @@
 
 <file path=word/document.xml><?xml version="1.0" encoding="utf-8"?>
-<w:document xmlns:wpc="http://schemas.microsoft.com/office/word/2010/wordprocessingCanvas" xmlns:cx="http://schemas.microsoft.com/office/drawing/2014/chartex" xmlns:cx1="http://schemas.microsoft.com/office/drawing/2015/9/8/chartex" xmlns:cx2="http://schemas.microsoft.com/office/drawing/2015/10/21/chartex" xmlns:cx3="http://schemas.microsoft.com/office/drawing/2016/5/9/chartex" xmlns:cx4="http://schemas.microsoft.com/office/drawing/2016/5/10/chartex" xmlns:cx5="http://schemas.microsoft.com/office/drawing/2016/5/11/chartex" xmlns:cx6="http://schemas.microsoft.com/office/drawing/2016/5/12/chartex" xmlns:cx7="http://schemas.microsoft.com/office/drawing/2016/5/13/chartex" xmlns:cx8="http://schemas.microsoft.com/office/drawing/2016/5/14/chartex" xmlns:mc="http://schemas.openxmlformats.org/markup-compatibility/2006" xmlns:aink="http://schemas.microsoft.com/office/drawing/2016/ink" xmlns:am3d="http://schemas.microsoft.com/office/drawing/2017/model3d" xmlns:o="urn:schemas-microsoft-com:office:office" xmlns:r="http://schemas.openxmlformats.org/officeDocument/2006/relationships" xmlns:m="http://schemas.openxmlformats.org/officeDocument/2006/math" xmlns:v="urn:schemas-microsoft-com:vml" xmlns:wp14="http://schemas.microsoft.com/office/word/2010/wordprocessingDrawing" xmlns:wp="http://schemas.openxmlformats.org/drawingml/2006/wordprocessingDrawing" xmlns:w10="urn:schemas-microsoft-com:office:word" xmlns:w="http://schemas.openxmlformats.org/wordprocessingml/2006/main" xmlns:w14="http://schemas.microsoft.com/office/word/2010/wordml" xmlns:w15="http://schemas.microsoft.com/office/word/2012/wordml" xmlns:w16cex="http://schemas.microsoft.com/office/word/2018/wordml/cex" xmlns:w16cid="http://schemas.microsoft.com/office/word/2016/wordml/cid" xmlns:w16="http://schemas.microsoft.com/office/word/2018/wordml" xmlns:w16se="http://schemas.microsoft.com/office/word/2015/wordml/symex" xmlns:wpg="http://schemas.microsoft.com/office/word/2010/wordprocessingGroup" xmlns:wpi="http://schemas.microsoft.com/office/word/2010/wordprocessingInk" xmlns:wne="http://schemas.microsoft.com/office/word/2006/wordml" xmlns:wps="http://schemas.microsoft.com/office/word/2010/wordprocessingShape" mc:Ignorable="w14 w15 w16se w16cid w16 w16cex wp14">
+<w:document xmlns:wpc="http://schemas.microsoft.com/office/word/2010/wordprocessingCanvas" xmlns:cx="http://schemas.microsoft.com/office/drawing/2014/chartex" xmlns:cx1="http://schemas.microsoft.com/office/drawing/2015/9/8/chartex" xmlns:cx2="http://schemas.microsoft.com/office/drawing/2015/10/21/chartex" xmlns:cx3="http://schemas.microsoft.com/office/drawing/2016/5/9/chartex" xmlns:cx4="http://schemas.microsoft.com/office/drawing/2016/5/10/chartex" xmlns:cx5="http://schemas.microsoft.com/office/drawing/2016/5/11/chartex" xmlns:cx6="http://schemas.microsoft.com/office/drawing/2016/5/12/chartex" xmlns:cx7="http://schemas.microsoft.com/office/drawing/2016/5/13/chartex" xmlns:cx8="http://schemas.microsoft.com/office/drawing/2016/5/14/chartex" xmlns:mc="http://schemas.openxmlformats.org/markup-compatibility/2006" xmlns:aink="http://schemas.microsoft.com/office/drawing/2016/ink" xmlns:am3d="http://schemas.microsoft.com/office/drawing/2017/model3d" xmlns:o="urn:schemas-microsoft-com:office:office" xmlns:oel="http://schemas.microsoft.com/office/2019/extlst" xmlns:r="http://schemas.openxmlformats.org/officeDocument/2006/relationships" xmlns:m="http://schemas.openxmlformats.org/officeDocument/2006/math" xmlns:v="urn:schemas-microsoft-com:vml" xmlns:wp14="http://schemas.microsoft.com/office/word/2010/wordprocessingDrawing" xmlns:wp="http://schemas.openxmlformats.org/drawingml/2006/wordprocessingDrawing" xmlns:w10="urn:schemas-microsoft-com:office:word" xmlns:w="http://schemas.openxmlformats.org/wordprocessingml/2006/main" xmlns:w14="http://schemas.microsoft.com/office/word/2010/wordml" xmlns:w15="http://schemas.microsoft.com/office/word/2012/wordml" xmlns:w16cex="http://schemas.microsoft.com/office/word/2018/wordml/cex" xmlns:w16cid="http://schemas.microsoft.com/office/word/2016/wordml/cid" xmlns:w16="http://schemas.microsoft.com/office/word/2018/wordml" xmlns:w16sdtdh="http://schemas.microsoft.com/office/word/2020/wordml/sdtdatahash" xmlns:w16se="http://schemas.microsoft.com/office/word/2015/wordml/symex" xmlns:wpg="http://schemas.microsoft.com/office/word/2010/wordprocessingGroup" xmlns:wpi="http://schemas.microsoft.com/office/word/2010/wordprocessingInk" xmlns:wne="http://schemas.microsoft.com/office/word/2006/wordml" xmlns:wps="http://schemas.microsoft.com/office/word/2010/wordprocessingShape" mc:Ignorable="w14 w15 w16se w16cid w16 w16cex w16sdtdh wp14">
   <w:body>
     <w:p>
       <w:pPr>
@@ -4799,6 +4799,134 @@
         </w:rPr>
         <w:t>&lt;Requerit&gt; Indicar els requisits que tenen en compte aspectes de la solució fora de la seva funcionalitat i que són importants o rellevants per l’arquitectura</w:t>
       </w:r>
+    </w:p>
+    <w:p>
+      <w:pPr>
+        <w:pStyle w:val="AjudaCar"/>
+        <w:rPr>
+          <w:color w:val="0070C0"/>
+          <w:sz w:val="20"/>
+          <w:szCs w:val="20"/>
+        </w:rPr>
+      </w:pPr>
+    </w:p>
+    <w:p>
+      <w:pPr>
+        <w:pStyle w:val="AjudaCar"/>
+        <w:rPr>
+          <w:color w:val="0070C0"/>
+          <w:sz w:val="20"/>
+          <w:szCs w:val="20"/>
+        </w:rPr>
+      </w:pPr>
+      <w:r>
+        <w:rPr>
+          <w:color w:val="0070C0"/>
+          <w:sz w:val="20"/>
+          <w:szCs w:val="20"/>
+        </w:rPr>
+        <w:t>Per exemple:</w:t>
+      </w:r>
+    </w:p>
+    <w:p>
+      <w:pPr>
+        <w:pStyle w:val="AjudaCar"/>
+        <w:rPr>
+          <w:color w:val="0070C0"/>
+          <w:sz w:val="20"/>
+          <w:szCs w:val="20"/>
+        </w:rPr>
+      </w:pPr>
+    </w:p>
+    <w:p>
+      <w:pPr>
+        <w:pStyle w:val="Pargrafdellista"/>
+        <w:numPr>
+          <w:ilvl w:val="0"/>
+          <w:numId w:val="7"/>
+        </w:numPr>
+        <w:rPr>
+          <w:i/>
+          <w:color w:val="0070C0"/>
+        </w:rPr>
+      </w:pPr>
+      <w:r>
+        <w:rPr>
+          <w:i/>
+          <w:color w:val="0070C0"/>
+        </w:rPr>
+        <w:t>La pàgina web ha de ser compatible amb els principals navegadors (Google Chrome, Mozilla Firefox, Internet Explorer, etc.)</w:t>
+      </w:r>
+    </w:p>
+    <w:p>
+      <w:pPr>
+        <w:pStyle w:val="Pargrafdellista"/>
+        <w:numPr>
+          <w:ilvl w:val="0"/>
+          <w:numId w:val="7"/>
+        </w:numPr>
+        <w:rPr>
+          <w:i/>
+          <w:color w:val="0070C0"/>
+        </w:rPr>
+      </w:pPr>
+      <w:r>
+        <w:rPr>
+          <w:i/>
+          <w:color w:val="0070C0"/>
+        </w:rPr>
+        <w:t>Ha de disposar d’un mòdul privat d’administració.</w:t>
+      </w:r>
+    </w:p>
+    <w:p>
+      <w:pPr>
+        <w:pStyle w:val="Pargrafdellista"/>
+        <w:numPr>
+          <w:ilvl w:val="0"/>
+          <w:numId w:val="7"/>
+        </w:numPr>
+        <w:rPr>
+          <w:i/>
+          <w:color w:val="0070C0"/>
+        </w:rPr>
+      </w:pPr>
+      <w:r>
+        <w:rPr>
+          <w:i/>
+          <w:color w:val="0070C0"/>
+        </w:rPr>
+        <w:t>...</w:t>
+      </w:r>
+    </w:p>
+    <w:p>
+      <w:pPr>
+        <w:pStyle w:val="AjudaCar"/>
+        <w:rPr>
+          <w:color w:val="0070C0"/>
+          <w:sz w:val="20"/>
+          <w:szCs w:val="20"/>
+        </w:rPr>
+      </w:pPr>
+    </w:p>
+    <w:p>
+      <w:pPr>
+        <w:pStyle w:val="AjudaCar"/>
+        <w:rPr>
+          <w:color w:val="0070C0"/>
+          <w:sz w:val="20"/>
+          <w:szCs w:val="20"/>
+        </w:rPr>
+      </w:pPr>
+    </w:p>
+    <w:p>
+      <w:pPr>
+        <w:pStyle w:val="AjudaCar"/>
+        <w:rPr>
+          <w:color w:val="0070C0"/>
+          <w:sz w:val="20"/>
+          <w:szCs w:val="20"/>
+        </w:rPr>
+      </w:pPr>
     </w:p>
     <w:p>
       <w:pPr>
@@ -5305,6 +5433,7 @@
         <w:rPr>
           <w:lang w:val="ca-ES"/>
         </w:rPr>
+        <w:lastRenderedPageBreak/>
         <w:t>Parts interessades</w:t>
       </w:r>
       <w:bookmarkEnd w:id="256"/>
@@ -5378,64 +5507,6 @@
           <w:szCs w:val="20"/>
         </w:rPr>
         <w:t>, les parts interessades típiques són les que s’indiquen a continuació.</w:t>
-      </w:r>
-    </w:p>
-    <w:p>
-      <w:pPr>
-        <w:pStyle w:val="AjudaCar"/>
-        <w:rPr>
-          <w:i w:val="0"/>
-          <w:iCs w:val="0"/>
-          <w:sz w:val="20"/>
-          <w:szCs w:val="20"/>
-        </w:rPr>
-      </w:pPr>
-    </w:p>
-    <w:p>
-      <w:pPr>
-        <w:pStyle w:val="AjudaCar"/>
-        <w:rPr>
-          <w:i w:val="0"/>
-          <w:iCs w:val="0"/>
-          <w:sz w:val="20"/>
-          <w:szCs w:val="20"/>
-        </w:rPr>
-      </w:pPr>
-      <w:r>
-        <w:rPr>
-          <w:i w:val="0"/>
-          <w:iCs w:val="0"/>
-          <w:sz w:val="20"/>
-          <w:szCs w:val="20"/>
-        </w:rPr>
-        <w:t>S’han identificat les següents parts int</w:t>
-      </w:r>
-      <w:r>
-        <w:rPr>
-          <w:i w:val="0"/>
-          <w:iCs w:val="0"/>
-          <w:sz w:val="20"/>
-          <w:szCs w:val="20"/>
-        </w:rPr>
-        <w:t xml:space="preserve">eressades en </w:t>
-      </w:r>
-      <w:r>
-        <w:rPr>
-          <w:i w:val="0"/>
-          <w:iCs w:val="0"/>
-          <w:sz w:val="20"/>
-          <w:szCs w:val="20"/>
-        </w:rPr>
-        <w:t>la solució</w:t>
-      </w:r>
-      <w:r>
-        <w:rPr>
-          <w:i w:val="0"/>
-          <w:iCs w:val="0"/>
-          <w:sz w:val="20"/>
-          <w:szCs w:val="20"/>
-        </w:rPr>
-        <w:t>:</w:t>
       </w:r>
     </w:p>
     <w:p>
@@ -5568,7 +5639,6 @@
         <w:jc w:val="left"/>
       </w:pPr>
       <w:r>
-        <w:lastRenderedPageBreak/>
         <w:t xml:space="preserve">Responsable del projecte: </w:t>
       </w:r>
       <w:r>
@@ -6731,7 +6801,23 @@
             <w:i/>
             <w:iCs/>
           </w:rPr>
-          <w:t>Exemple</w:t>
+          <w:t>Exe</w:t>
+        </w:r>
+        <w:r>
+          <w:rPr>
+            <w:rStyle w:val="Enlla"/>
+            <w:i/>
+            <w:iCs/>
+          </w:rPr>
+          <w:t>m</w:t>
+        </w:r>
+        <w:r>
+          <w:rPr>
+            <w:rStyle w:val="Enlla"/>
+            <w:i/>
+            <w:iCs/>
+          </w:rPr>
+          <w:t>ple</w:t>
         </w:r>
       </w:hyperlink>
     </w:p>
@@ -7353,7 +7439,6 @@
                   <w14:uncheckedState w14:val="00A3" w14:font="Wingdings 2"/>
                 </w14:checkbox>
               </w:sdtPr>
-              <w:sdtEndPr/>
               <w:sdtContent>
                 <w:r>
                   <w:rPr>
@@ -7407,7 +7492,6 @@
                   <w14:uncheckedState w14:val="00A3" w14:font="Wingdings 2"/>
                 </w14:checkbox>
               </w:sdtPr>
-              <w:sdtEndPr/>
               <w:sdtContent>
                 <w:r>
                   <w:rPr>
@@ -7454,7 +7538,6 @@
                   <w14:uncheckedState w14:val="00A3" w14:font="Wingdings 2"/>
                 </w14:checkbox>
               </w:sdtPr>
-              <w:sdtEndPr/>
               <w:sdtContent>
                 <w:r>
                   <w:rPr>
@@ -7501,7 +7584,6 @@
                   <w14:uncheckedState w14:val="00A3" w14:font="Wingdings 2"/>
                 </w14:checkbox>
               </w:sdtPr>
-              <w:sdtEndPr/>
               <w:sdtContent>
                 <w:r>
                   <w:rPr>
@@ -7555,7 +7637,6 @@
                   <w14:uncheckedState w14:val="00A3" w14:font="Wingdings 2"/>
                 </w14:checkbox>
               </w:sdtPr>
-              <w:sdtEndPr/>
               <w:sdtContent>
                 <w:r>
                   <w:rPr>
@@ -7602,7 +7683,6 @@
                   <w14:uncheckedState w14:val="00A3" w14:font="Wingdings 2"/>
                 </w14:checkbox>
               </w:sdtPr>
-              <w:sdtEndPr/>
               <w:sdtContent>
                 <w:r>
                   <w:rPr>
@@ -8790,7 +8870,6 @@
                   <w14:uncheckedState w14:val="00A3" w14:font="Wingdings 2"/>
                 </w14:checkbox>
               </w:sdtPr>
-              <w:sdtEndPr/>
               <w:sdtContent>
                 <w:r>
                   <w:rPr>
@@ -8836,7 +8915,6 @@
                   <w14:uncheckedState w14:val="00A3" w14:font="Wingdings 2"/>
                 </w14:checkbox>
               </w:sdtPr>
-              <w:sdtEndPr/>
               <w:sdtContent>
                 <w:r>
                   <w:rPr>
@@ -8882,7 +8960,6 @@
                   <w14:uncheckedState w14:val="00A3" w14:font="Wingdings 2"/>
                 </w14:checkbox>
               </w:sdtPr>
-              <w:sdtEndPr/>
               <w:sdtContent>
                 <w:r>
                   <w:rPr>
@@ -8928,7 +9005,6 @@
                   <w14:uncheckedState w14:val="00A3" w14:font="Wingdings 2"/>
                 </w14:checkbox>
               </w:sdtPr>
-              <w:sdtEndPr/>
               <w:sdtContent>
                 <w:r>
                   <w:rPr>
@@ -9047,7 +9123,6 @@
                   <w14:uncheckedState w14:val="00A3" w14:font="Wingdings 2"/>
                 </w14:checkbox>
               </w:sdtPr>
-              <w:sdtEndPr/>
               <w:sdtContent>
                 <w:r>
                   <w:rPr>
@@ -9093,7 +9168,6 @@
                   <w14:uncheckedState w14:val="00A3" w14:font="Wingdings 2"/>
                 </w14:checkbox>
               </w:sdtPr>
-              <w:sdtEndPr/>
               <w:sdtContent>
                 <w:r>
                   <w:rPr>
@@ -9203,7 +9277,6 @@
                   <w14:uncheckedState w14:val="00A3" w14:font="Wingdings 2"/>
                 </w14:checkbox>
               </w:sdtPr>
-              <w:sdtEndPr/>
               <w:sdtContent>
                 <w:r>
                   <w:rPr>
@@ -9249,7 +9322,6 @@
                   <w14:uncheckedState w14:val="00A3" w14:font="Wingdings 2"/>
                 </w14:checkbox>
               </w:sdtPr>
-              <w:sdtEndPr/>
               <w:sdtContent>
                 <w:r>
                   <w:rPr>
@@ -9960,7 +10032,6 @@
                   <w14:uncheckedState w14:val="00A3" w14:font="Wingdings 2"/>
                 </w14:checkbox>
               </w:sdtPr>
-              <w:sdtEndPr/>
               <w:sdtContent>
                 <w:r>
                   <w:rPr>
@@ -10006,7 +10077,6 @@
                   <w14:uncheckedState w14:val="00A3" w14:font="Wingdings 2"/>
                 </w14:checkbox>
               </w:sdtPr>
-              <w:sdtEndPr/>
               <w:sdtContent>
                 <w:r>
                   <w:rPr>
@@ -10136,7 +10206,6 @@
                   <w14:uncheckedState w14:val="00A3" w14:font="Wingdings 2"/>
                 </w14:checkbox>
               </w:sdtPr>
-              <w:sdtEndPr/>
               <w:sdtContent>
                 <w:r>
                   <w:rPr>
@@ -10182,7 +10251,6 @@
                   <w14:uncheckedState w14:val="00A3" w14:font="Wingdings 2"/>
                 </w14:checkbox>
               </w:sdtPr>
-              <w:sdtEndPr/>
               <w:sdtContent>
                 <w:r>
                   <w:rPr>
@@ -10349,7 +10417,6 @@
                   <w14:uncheckedState w14:val="00A3" w14:font="Wingdings 2"/>
                 </w14:checkbox>
               </w:sdtPr>
-              <w:sdtEndPr/>
               <w:sdtContent>
                 <w:r>
                   <w:rPr>
@@ -10395,7 +10462,6 @@
                   <w14:uncheckedState w14:val="00A3" w14:font="Wingdings 2"/>
                 </w14:checkbox>
               </w:sdtPr>
-              <w:sdtEndPr/>
               <w:sdtContent>
                 <w:r>
                   <w:rPr>
@@ -10441,7 +10507,6 @@
                   <w14:uncheckedState w14:val="00A3" w14:font="Wingdings 2"/>
                 </w14:checkbox>
               </w:sdtPr>
-              <w:sdtEndPr/>
               <w:sdtContent>
                 <w:r>
                   <w:rPr>
@@ -10487,7 +10552,6 @@
                   <w14:uncheckedState w14:val="00A3" w14:font="Wingdings 2"/>
                 </w14:checkbox>
               </w:sdtPr>
-              <w:sdtEndPr/>
               <w:sdtContent>
                 <w:r>
                   <w:rPr>
@@ -10533,7 +10597,6 @@
                   <w14:uncheckedState w14:val="00A3" w14:font="Wingdings 2"/>
                 </w14:checkbox>
               </w:sdtPr>
-              <w:sdtEndPr/>
               <w:sdtContent>
                 <w:r>
                   <w:rPr>
@@ -10677,7 +10740,6 @@
                   <w14:uncheckedState w14:val="00A3" w14:font="Wingdings 2"/>
                 </w14:checkbox>
               </w:sdtPr>
-              <w:sdtEndPr/>
               <w:sdtContent>
                 <w:r>
                   <w:rPr>
@@ -10723,7 +10785,6 @@
                   <w14:uncheckedState w14:val="00A3" w14:font="Wingdings 2"/>
                 </w14:checkbox>
               </w:sdtPr>
-              <w:sdtEndPr/>
               <w:sdtContent>
                 <w:r>
                   <w:rPr>
@@ -10769,7 +10830,6 @@
                   <w14:uncheckedState w14:val="00A3" w14:font="Wingdings 2"/>
                 </w14:checkbox>
               </w:sdtPr>
-              <w:sdtEndPr/>
               <w:sdtContent>
                 <w:r>
                   <w:rPr>
@@ -10815,7 +10875,6 @@
                   <w14:uncheckedState w14:val="00A3" w14:font="Wingdings 2"/>
                 </w14:checkbox>
               </w:sdtPr>
-              <w:sdtEndPr/>
               <w:sdtContent>
                 <w:r>
                   <w:rPr>
@@ -10861,7 +10920,6 @@
                   <w14:uncheckedState w14:val="00A3" w14:font="Wingdings 2"/>
                 </w14:checkbox>
               </w:sdtPr>
-              <w:sdtEndPr/>
               <w:sdtContent>
                 <w:r>
                   <w:rPr>
@@ -10907,7 +10965,6 @@
                   <w14:uncheckedState w14:val="00A3" w14:font="Wingdings 2"/>
                 </w14:checkbox>
               </w:sdtPr>
-              <w:sdtEndPr/>
               <w:sdtContent>
                 <w:r>
                   <w:rPr>
@@ -11008,7 +11065,6 @@
                   <w14:uncheckedState w14:val="00A3" w14:font="Wingdings 2"/>
                 </w14:checkbox>
               </w:sdtPr>
-              <w:sdtEndPr/>
               <w:sdtContent>
                 <w:r>
                   <w:rPr>
@@ -11055,7 +11111,6 @@
                   <w14:uncheckedState w14:val="00A3" w14:font="Wingdings 2"/>
                 </w14:checkbox>
               </w:sdtPr>
-              <w:sdtEndPr/>
               <w:sdtContent>
                 <w:r>
                   <w:rPr>
@@ -11101,7 +11156,6 @@
                   <w14:uncheckedState w14:val="00A3" w14:font="Wingdings 2"/>
                 </w14:checkbox>
               </w:sdtPr>
-              <w:sdtEndPr/>
               <w:sdtContent>
                 <w:r>
                   <w:rPr>
@@ -11147,7 +11201,6 @@
                   <w14:uncheckedState w14:val="00A3" w14:font="Wingdings 2"/>
                 </w14:checkbox>
               </w:sdtPr>
-              <w:sdtEndPr/>
               <w:sdtContent>
                 <w:r>
                   <w:rPr>
@@ -11193,7 +11246,6 @@
                   <w14:uncheckedState w14:val="00A3" w14:font="Wingdings 2"/>
                 </w14:checkbox>
               </w:sdtPr>
-              <w:sdtEndPr/>
               <w:sdtContent>
                 <w:r>
                   <w:rPr>
@@ -11887,7 +11939,6 @@
                   <w14:uncheckedState w14:val="00A3" w14:font="Wingdings 2"/>
                 </w14:checkbox>
               </w:sdtPr>
-              <w:sdtEndPr/>
               <w:sdtContent>
                 <w:r>
                   <w:rPr>
@@ -12026,7 +12077,6 @@
                   <w14:uncheckedState w14:val="00A3" w14:font="Wingdings 2"/>
                 </w14:checkbox>
               </w:sdtPr>
-              <w:sdtEndPr/>
               <w:sdtContent>
                 <w:r>
                   <w:rPr>
@@ -12962,7 +13012,6 @@
                   <w14:uncheckedState w14:val="00A3" w14:font="Wingdings 2"/>
                 </w14:checkbox>
               </w:sdtPr>
-              <w:sdtEndPr/>
               <w:sdtContent>
                 <w:r>
                   <w:rPr>
@@ -13008,7 +13057,6 @@
                   <w14:uncheckedState w14:val="00A3" w14:font="Wingdings 2"/>
                 </w14:checkbox>
               </w:sdtPr>
-              <w:sdtEndPr/>
               <w:sdtContent>
                 <w:r>
                   <w:rPr>
@@ -13054,7 +13102,6 @@
                   <w14:uncheckedState w14:val="00A3" w14:font="Wingdings 2"/>
                 </w14:checkbox>
               </w:sdtPr>
-              <w:sdtEndPr/>
               <w:sdtContent>
                 <w:r>
                   <w:rPr>
@@ -13100,7 +13147,6 @@
                   <w14:uncheckedState w14:val="00A3" w14:font="Wingdings 2"/>
                 </w14:checkbox>
               </w:sdtPr>
-              <w:sdtEndPr/>
               <w:sdtContent>
                 <w:r>
                   <w:rPr>
@@ -13147,7 +13193,6 @@
                   <w14:uncheckedState w14:val="00A3" w14:font="Wingdings 2"/>
                 </w14:checkbox>
               </w:sdtPr>
-              <w:sdtEndPr/>
               <w:sdtContent>
                 <w:r>
                   <w:rPr>
@@ -13294,7 +13339,6 @@
                   <w14:uncheckedState w14:val="00A3" w14:font="Wingdings 2"/>
                 </w14:checkbox>
               </w:sdtPr>
-              <w:sdtEndPr/>
               <w:sdtContent>
                 <w:r>
                   <w:rPr>
@@ -13341,7 +13385,6 @@
                   <w14:uncheckedState w14:val="00A3" w14:font="Wingdings 2"/>
                 </w14:checkbox>
               </w:sdtPr>
-              <w:sdtEndPr/>
               <w:sdtContent>
                 <w:r>
                   <w:rPr>
@@ -13413,7 +13456,6 @@
                   <w14:uncheckedState w14:val="00A3" w14:font="Wingdings 2"/>
                 </w14:checkbox>
               </w:sdtPr>
-              <w:sdtEndPr/>
               <w:sdtContent>
                 <w:r>
                   <w:rPr>
@@ -13459,7 +13501,6 @@
                   <w14:uncheckedState w14:val="00A3" w14:font="Wingdings 2"/>
                 </w14:checkbox>
               </w:sdtPr>
-              <w:sdtEndPr/>
               <w:sdtContent>
                 <w:r>
                   <w:rPr>
@@ -13506,7 +13547,6 @@
                   <w14:uncheckedState w14:val="00A3" w14:font="Wingdings 2"/>
                 </w14:checkbox>
               </w:sdtPr>
-              <w:sdtEndPr/>
               <w:sdtContent>
                 <w:r>
                   <w:rPr>
@@ -13552,7 +13592,6 @@
                   <w14:uncheckedState w14:val="00A3" w14:font="Wingdings 2"/>
                 </w14:checkbox>
               </w:sdtPr>
-              <w:sdtEndPr/>
               <w:sdtContent>
                 <w:r>
                   <w:rPr>
@@ -13598,7 +13637,6 @@
                   <w14:uncheckedState w14:val="00A3" w14:font="Wingdings 2"/>
                 </w14:checkbox>
               </w:sdtPr>
-              <w:sdtEndPr/>
               <w:sdtContent>
                 <w:r>
                   <w:rPr>
@@ -13644,7 +13682,6 @@
                   <w14:uncheckedState w14:val="00A3" w14:font="Wingdings 2"/>
                 </w14:checkbox>
               </w:sdtPr>
-              <w:sdtEndPr/>
               <w:sdtContent>
                 <w:r>
                   <w:rPr>
@@ -13690,7 +13727,6 @@
                   <w14:uncheckedState w14:val="00A3" w14:font="Wingdings 2"/>
                 </w14:checkbox>
               </w:sdtPr>
-              <w:sdtEndPr/>
               <w:sdtContent>
                 <w:r>
                   <w:rPr>
@@ -13744,7 +13780,6 @@
                   <w14:uncheckedState w14:val="00A3" w14:font="Wingdings 2"/>
                 </w14:checkbox>
               </w:sdtPr>
-              <w:sdtEndPr/>
               <w:sdtContent>
                 <w:r>
                   <w:rPr>
@@ -13891,7 +13926,6 @@
                   <w14:uncheckedState w14:val="00A3" w14:font="Wingdings 2"/>
                 </w14:checkbox>
               </w:sdtPr>
-              <w:sdtEndPr/>
               <w:sdtContent>
                 <w:r>
                   <w:rPr>
@@ -13931,7 +13965,6 @@
                   <w14:uncheckedState w14:val="00A3" w14:font="Wingdings 2"/>
                 </w14:checkbox>
               </w:sdtPr>
-              <w:sdtEndPr/>
               <w:sdtContent>
                 <w:r>
                   <w:rPr>
@@ -13978,7 +14011,6 @@
                   <w14:uncheckedState w14:val="00A3" w14:font="Wingdings 2"/>
                 </w14:checkbox>
               </w:sdtPr>
-              <w:sdtEndPr/>
               <w:sdtContent>
                 <w:r>
                   <w:rPr>
@@ -14025,7 +14057,6 @@
                   <w14:uncheckedState w14:val="00A3" w14:font="Wingdings 2"/>
                 </w14:checkbox>
               </w:sdtPr>
-              <w:sdtEndPr/>
               <w:sdtContent>
                 <w:r>
                   <w:rPr>
@@ -14849,7 +14880,13 @@
           <w:i/>
           <w:color w:val="FF0000"/>
         </w:rPr>
-        <w:instrText xml:space="preserve"> HYPERLINK "https://canigo.ctti.gencat.cat/da/ajuda_da/" \l "TaulaCloudPublic" </w:instrText>
+        <w:instrText>HYPERLINK "https://canigo.ctti.gencat.cat/arquitectura/ajuda_da/" \l "TaulaCloudPublic"</w:instrText>
+      </w:r>
+      <w:r>
+        <w:rPr>
+          <w:i/>
+          <w:color w:val="FF0000"/>
+        </w:rPr>
       </w:r>
       <w:r>
         <w:rPr>
@@ -15871,6 +15908,30 @@
           <w:color w:val="0070C0"/>
         </w:rPr>
       </w:pPr>
+      <w:r>
+        <w:rPr>
+          <w:b/>
+          <w:i/>
+          <w:color w:val="0070C0"/>
+        </w:rPr>
+        <w:t>Base de dades on Premise</w:t>
+      </w:r>
+      <w:r>
+        <w:rPr>
+          <w:b/>
+          <w:i/>
+          <w:color w:val="0070C0"/>
+        </w:rPr>
+        <w:t xml:space="preserve"> (CPD)</w:t>
+      </w:r>
+      <w:r>
+        <w:rPr>
+          <w:b/>
+          <w:i/>
+          <w:color w:val="0070C0"/>
+        </w:rPr>
+        <w:t>:</w:t>
+      </w:r>
     </w:p>
     <w:p>
       <w:pPr>
@@ -15884,16 +15945,56 @@
     <w:p>
       <w:pPr>
         <w:rPr>
-          <w:b/>
-          <w:i/>
-          <w:color w:val="0070C0"/>
-        </w:rPr>
-      </w:pPr>
+          <w:bCs/>
+          <w:i/>
+          <w:color w:val="0070C0"/>
+        </w:rPr>
+      </w:pPr>
+      <w:r>
+        <w:rPr>
+          <w:bCs/>
+          <w:i/>
+          <w:color w:val="0070C0"/>
+        </w:rPr>
+        <w:t xml:space="preserve">L’oficina d’Arquitectura desaconsella les base de dades en contenidors. Es per aquest motiu que afegim la taula d’instàncies on Premise només amb </w:t>
+      </w:r>
+      <w:r>
+        <w:rPr>
+          <w:bCs/>
+          <w:i/>
+          <w:color w:val="0070C0"/>
+        </w:rPr>
+        <w:t xml:space="preserve">la </w:t>
+      </w:r>
+      <w:r>
+        <w:rPr>
+          <w:bCs/>
+          <w:i/>
+          <w:color w:val="0070C0"/>
+        </w:rPr>
+        <w:t>intenció d’afegir les dades de l</w:t>
+      </w:r>
+      <w:r>
+        <w:rPr>
+          <w:bCs/>
+          <w:i/>
+          <w:color w:val="0070C0"/>
+        </w:rPr>
+        <w:t>es instàncies de base de dades, si es que son necessàries</w:t>
+      </w:r>
+      <w:r>
+        <w:rPr>
+          <w:bCs/>
+          <w:i/>
+          <w:color w:val="0070C0"/>
+        </w:rPr>
+        <w:t>.</w:t>
+      </w:r>
     </w:p>
     <w:p>
       <w:pPr>
         <w:rPr>
-          <w:b/>
+          <w:bCs/>
           <w:i/>
           <w:color w:val="0070C0"/>
         </w:rPr>
@@ -15902,16 +16003,645 @@
     <w:p>
       <w:pPr>
         <w:rPr>
-          <w:b/>
-          <w:i/>
-          <w:color w:val="0070C0"/>
-        </w:rPr>
-      </w:pPr>
+          <w:i/>
+          <w:color w:val="FF0000"/>
+        </w:rPr>
+      </w:pPr>
+      <w:hyperlink r:id="rId21" w:history="1">
+        <w:r>
+          <w:rPr>
+            <w:rStyle w:val="Enlla"/>
+            <w:i/>
+            <w:color w:val="FF0000"/>
+          </w:rPr>
+          <w:t>Ajuda per complimentar la taula de cloud privat.</w:t>
+        </w:r>
+      </w:hyperlink>
     </w:p>
     <w:p>
       <w:pPr>
         <w:rPr>
-          <w:b/>
+          <w:color w:val="0070C0"/>
+        </w:rPr>
+      </w:pPr>
+    </w:p>
+    <w:tbl>
+      <w:tblPr>
+        <w:tblStyle w:val="Taulaambquadrcula"/>
+        <w:tblW w:w="9304" w:type="dxa"/>
+        <w:tblLook w:val="04A0" w:firstRow="1" w:lastRow="0" w:firstColumn="1" w:lastColumn="0" w:noHBand="0" w:noVBand="1"/>
+      </w:tblPr>
+      <w:tblGrid>
+        <w:gridCol w:w="1417"/>
+        <w:gridCol w:w="1731"/>
+        <w:gridCol w:w="2116"/>
+        <w:gridCol w:w="1555"/>
+        <w:gridCol w:w="2479"/>
+        <w:gridCol w:w="6"/>
+      </w:tblGrid>
+      <w:tr>
+        <w:tc>
+          <w:tcPr>
+            <w:tcW w:w="9304" w:type="dxa"/>
+            <w:gridSpan w:val="6"/>
+            <w:shd w:val="clear" w:color="auto" w:fill="5F0000" w:themeFill="accent1" w:themeFillShade="BF"/>
+          </w:tcPr>
+          <w:p>
+            <w:pPr>
+              <w:rPr>
+                <w:i/>
+                <w:iCs/>
+                <w:color w:val="FFFFFF" w:themeColor="background1"/>
+              </w:rPr>
+            </w:pPr>
+            <w:r>
+              <w:rPr>
+                <w:b/>
+                <w:color w:val="FFFFFF" w:themeColor="background1"/>
+              </w:rPr>
+              <w:t>&lt;ENTORN&gt;</w:t>
+            </w:r>
+          </w:p>
+          <w:p>
+            <w:pPr>
+              <w:rPr>
+                <w:color w:val="0D0D0D" w:themeColor="text1" w:themeTint="F2"/>
+              </w:rPr>
+            </w:pPr>
+          </w:p>
+        </w:tc>
+      </w:tr>
+      <w:tr>
+        <w:trPr>
+          <w:gridAfter w:val="1"/>
+          <w:wAfter w:w="6" w:type="dxa"/>
+        </w:trPr>
+        <w:tc>
+          <w:tcPr>
+            <w:tcW w:w="9298" w:type="dxa"/>
+            <w:gridSpan w:val="5"/>
+            <w:shd w:val="clear" w:color="auto" w:fill="997575" w:themeFill="accent5" w:themeFillShade="BF"/>
+          </w:tcPr>
+          <w:p>
+            <w:pPr>
+              <w:rPr>
+                <w:b/>
+                <w:color w:val="FFFFFF" w:themeColor="background1"/>
+              </w:rPr>
+            </w:pPr>
+            <w:r>
+              <w:rPr>
+                <w:b/>
+                <w:color w:val="FFFFFF" w:themeColor="background1"/>
+              </w:rPr>
+              <w:t>ELEMENTS DE CATALEG CLOUD</w:t>
+            </w:r>
+          </w:p>
+        </w:tc>
+      </w:tr>
+      <w:tr>
+        <w:trPr>
+          <w:gridAfter w:val="1"/>
+          <w:wAfter w:w="6" w:type="dxa"/>
+        </w:trPr>
+        <w:tc>
+          <w:tcPr>
+            <w:tcW w:w="1417" w:type="dxa"/>
+            <w:shd w:val="clear" w:color="auto" w:fill="C00000"/>
+          </w:tcPr>
+          <w:p>
+            <w:pPr>
+              <w:rPr>
+                <w:b/>
+                <w:color w:val="FFFFFF" w:themeColor="background1"/>
+              </w:rPr>
+            </w:pPr>
+            <w:r>
+              <w:rPr>
+                <w:b/>
+                <w:color w:val="FFFFFF" w:themeColor="background1"/>
+              </w:rPr>
+              <w:t>Identificador</w:t>
+            </w:r>
+          </w:p>
+          <w:p>
+            <w:pPr>
+              <w:rPr>
+                <w:b/>
+                <w:color w:val="FFFFFF" w:themeColor="background1"/>
+              </w:rPr>
+            </w:pPr>
+            <w:r>
+              <w:rPr>
+                <w:b/>
+                <w:color w:val="FFFFFF" w:themeColor="background1"/>
+              </w:rPr>
+              <w:t>d’instància</w:t>
+            </w:r>
+          </w:p>
+        </w:tc>
+        <w:tc>
+          <w:tcPr>
+            <w:tcW w:w="1731" w:type="dxa"/>
+            <w:shd w:val="clear" w:color="auto" w:fill="C00000"/>
+          </w:tcPr>
+          <w:p>
+            <w:pPr>
+              <w:rPr>
+                <w:b/>
+                <w:color w:val="FFFFFF" w:themeColor="background1"/>
+              </w:rPr>
+            </w:pPr>
+            <w:r>
+              <w:rPr>
+                <w:b/>
+                <w:color w:val="FFFFFF" w:themeColor="background1"/>
+              </w:rPr>
+              <w:t>Tipus de Servei</w:t>
+            </w:r>
+          </w:p>
+        </w:tc>
+        <w:tc>
+          <w:tcPr>
+            <w:tcW w:w="2116" w:type="dxa"/>
+            <w:shd w:val="clear" w:color="auto" w:fill="C00000"/>
+          </w:tcPr>
+          <w:p>
+            <w:pPr>
+              <w:rPr>
+                <w:b/>
+                <w:color w:val="FFFFFF" w:themeColor="background1"/>
+              </w:rPr>
+            </w:pPr>
+            <w:r>
+              <w:rPr>
+                <w:b/>
+                <w:color w:val="FFFFFF" w:themeColor="background1"/>
+              </w:rPr>
+              <w:t>Programari i versió</w:t>
+            </w:r>
+          </w:p>
+        </w:tc>
+        <w:tc>
+          <w:tcPr>
+            <w:tcW w:w="1555" w:type="dxa"/>
+            <w:shd w:val="clear" w:color="auto" w:fill="C00000"/>
+          </w:tcPr>
+          <w:p>
+            <w:pPr>
+              <w:rPr>
+                <w:b/>
+                <w:color w:val="FFFFFF" w:themeColor="background1"/>
+              </w:rPr>
+            </w:pPr>
+            <w:r>
+              <w:rPr>
+                <w:b/>
+                <w:color w:val="FFFFFF" w:themeColor="background1"/>
+              </w:rPr>
+              <w:t>Talla i Recursos addicionals</w:t>
+            </w:r>
+          </w:p>
+        </w:tc>
+        <w:tc>
+          <w:tcPr>
+            <w:tcW w:w="2479" w:type="dxa"/>
+            <w:shd w:val="clear" w:color="auto" w:fill="C00000"/>
+          </w:tcPr>
+          <w:p>
+            <w:pPr>
+              <w:rPr>
+                <w:b/>
+                <w:color w:val="FFFFFF" w:themeColor="background1"/>
+              </w:rPr>
+            </w:pPr>
+            <w:r>
+              <w:rPr>
+                <w:b/>
+                <w:color w:val="FFFFFF" w:themeColor="background1"/>
+              </w:rPr>
+              <w:t>Nivell de Servei</w:t>
+            </w:r>
+          </w:p>
+        </w:tc>
+      </w:tr>
+      <w:tr>
+        <w:trPr>
+          <w:gridAfter w:val="1"/>
+          <w:wAfter w:w="6" w:type="dxa"/>
+        </w:trPr>
+        <w:tc>
+          <w:tcPr>
+            <w:tcW w:w="9298" w:type="dxa"/>
+            <w:gridSpan w:val="5"/>
+            <w:shd w:val="clear" w:color="auto" w:fill="BFBFBF" w:themeFill="background1" w:themeFillShade="BF"/>
+          </w:tcPr>
+          <w:p>
+            <w:pPr>
+              <w:rPr>
+                <w:color w:val="FFFFFF" w:themeColor="background1"/>
+              </w:rPr>
+            </w:pPr>
+            <w:r>
+              <w:rPr>
+                <w:color w:val="000000" w:themeColor="text1"/>
+              </w:rPr>
+              <w:t>Capa Base de dades</w:t>
+            </w:r>
+          </w:p>
+        </w:tc>
+      </w:tr>
+      <w:tr>
+        <w:trPr>
+          <w:gridAfter w:val="1"/>
+          <w:wAfter w:w="6" w:type="dxa"/>
+        </w:trPr>
+        <w:tc>
+          <w:tcPr>
+            <w:tcW w:w="1417" w:type="dxa"/>
+          </w:tcPr>
+          <w:p>
+            <w:pPr>
+              <w:rPr>
+                <w:i/>
+                <w:color w:val="0070C0"/>
+              </w:rPr>
+            </w:pPr>
+            <w:r>
+              <w:rPr>
+                <w:i/>
+                <w:color w:val="0070C0"/>
+              </w:rPr>
+              <w:t>4</w:t>
+            </w:r>
+          </w:p>
+        </w:tc>
+        <w:tc>
+          <w:tcPr>
+            <w:tcW w:w="1731" w:type="dxa"/>
+          </w:tcPr>
+          <w:p>
+            <w:pPr>
+              <w:rPr>
+                <w:i/>
+                <w:color w:val="0070C0"/>
+              </w:rPr>
+            </w:pPr>
+            <w:r>
+              <w:rPr>
+                <w:i/>
+                <w:color w:val="0070C0"/>
+              </w:rPr>
+              <w:t>PaaS</w:t>
+            </w:r>
+          </w:p>
+        </w:tc>
+        <w:tc>
+          <w:tcPr>
+            <w:tcW w:w="2116" w:type="dxa"/>
+          </w:tcPr>
+          <w:p>
+            <w:pPr>
+              <w:rPr>
+                <w:i/>
+                <w:color w:val="0070C0"/>
+              </w:rPr>
+            </w:pPr>
+            <w:r>
+              <w:rPr>
+                <w:i/>
+                <w:color w:val="0070C0"/>
+              </w:rPr>
+              <w:t>PostgreSQL 10</w:t>
+            </w:r>
+          </w:p>
+        </w:tc>
+        <w:tc>
+          <w:tcPr>
+            <w:tcW w:w="1555" w:type="dxa"/>
+          </w:tcPr>
+          <w:p>
+            <w:pPr>
+              <w:rPr>
+                <w:i/>
+                <w:color w:val="0070C0"/>
+              </w:rPr>
+            </w:pPr>
+            <w:r>
+              <w:rPr>
+                <w:i/>
+                <w:color w:val="0070C0"/>
+              </w:rPr>
+              <w:t>M + 1 vCPU</w:t>
+            </w:r>
+          </w:p>
+        </w:tc>
+        <w:tc>
+          <w:tcPr>
+            <w:tcW w:w="2479" w:type="dxa"/>
+          </w:tcPr>
+          <w:p>
+            <w:pPr>
+              <w:rPr>
+                <w:i/>
+                <w:color w:val="0070C0"/>
+              </w:rPr>
+            </w:pPr>
+            <w:r>
+              <w:rPr>
+                <w:i/>
+                <w:color w:val="0070C0"/>
+              </w:rPr>
+              <w:t>No Prod.</w:t>
+            </w:r>
+          </w:p>
+        </w:tc>
+      </w:tr>
+      <w:tr>
+        <w:trPr>
+          <w:gridAfter w:val="1"/>
+          <w:wAfter w:w="6" w:type="dxa"/>
+        </w:trPr>
+        <w:tc>
+          <w:tcPr>
+            <w:tcW w:w="9298" w:type="dxa"/>
+            <w:gridSpan w:val="5"/>
+            <w:shd w:val="clear" w:color="auto" w:fill="997575" w:themeFill="accent5" w:themeFillShade="BF"/>
+          </w:tcPr>
+          <w:p>
+            <w:pPr>
+              <w:rPr>
+                <w:b/>
+                <w:color w:val="0D0D0D" w:themeColor="text1" w:themeTint="F2"/>
+              </w:rPr>
+            </w:pPr>
+            <w:r>
+              <w:rPr>
+                <w:b/>
+                <w:color w:val="FFFFFF" w:themeColor="background1"/>
+              </w:rPr>
+              <w:t>EMMAGATZEMATGE</w:t>
+            </w:r>
+          </w:p>
+        </w:tc>
+      </w:tr>
+      <w:tr>
+        <w:trPr>
+          <w:gridAfter w:val="1"/>
+          <w:wAfter w:w="6" w:type="dxa"/>
+        </w:trPr>
+        <w:tc>
+          <w:tcPr>
+            <w:tcW w:w="1417" w:type="dxa"/>
+            <w:shd w:val="clear" w:color="auto" w:fill="C00000"/>
+          </w:tcPr>
+          <w:p>
+            <w:pPr>
+              <w:rPr>
+                <w:b/>
+                <w:color w:val="FFFFFF" w:themeColor="background1"/>
+              </w:rPr>
+            </w:pPr>
+            <w:r>
+              <w:rPr>
+                <w:b/>
+                <w:color w:val="FFFFFF" w:themeColor="background1"/>
+              </w:rPr>
+              <w:t>Identificador</w:t>
+            </w:r>
+          </w:p>
+          <w:p>
+            <w:pPr>
+              <w:rPr>
+                <w:b/>
+                <w:color w:val="FFFFFF" w:themeColor="background1"/>
+              </w:rPr>
+            </w:pPr>
+            <w:r>
+              <w:rPr>
+                <w:b/>
+                <w:color w:val="FFFFFF" w:themeColor="background1"/>
+              </w:rPr>
+              <w:t>d’instància</w:t>
+            </w:r>
+          </w:p>
+        </w:tc>
+        <w:tc>
+          <w:tcPr>
+            <w:tcW w:w="1731" w:type="dxa"/>
+            <w:shd w:val="clear" w:color="auto" w:fill="C00000"/>
+          </w:tcPr>
+          <w:p>
+            <w:pPr>
+              <w:rPr>
+                <w:b/>
+                <w:color w:val="FFFFFF" w:themeColor="background1"/>
+              </w:rPr>
+            </w:pPr>
+            <w:r>
+              <w:rPr>
+                <w:b/>
+                <w:color w:val="FFFFFF" w:themeColor="background1"/>
+              </w:rPr>
+              <w:t>Tipus de disc</w:t>
+            </w:r>
+          </w:p>
+        </w:tc>
+        <w:tc>
+          <w:tcPr>
+            <w:tcW w:w="2116" w:type="dxa"/>
+            <w:shd w:val="clear" w:color="auto" w:fill="C00000"/>
+          </w:tcPr>
+          <w:p>
+            <w:pPr>
+              <w:rPr>
+                <w:b/>
+                <w:color w:val="FFFFFF" w:themeColor="background1"/>
+              </w:rPr>
+            </w:pPr>
+            <w:r>
+              <w:rPr>
+                <w:b/>
+                <w:color w:val="FFFFFF" w:themeColor="background1"/>
+              </w:rPr>
+              <w:t>Mida</w:t>
+            </w:r>
+          </w:p>
+        </w:tc>
+        <w:tc>
+          <w:tcPr>
+            <w:tcW w:w="1555" w:type="dxa"/>
+            <w:shd w:val="clear" w:color="auto" w:fill="C00000"/>
+          </w:tcPr>
+          <w:p>
+            <w:pPr>
+              <w:rPr>
+                <w:b/>
+                <w:color w:val="FFFFFF" w:themeColor="background1"/>
+              </w:rPr>
+            </w:pPr>
+            <w:r>
+              <w:rPr>
+                <w:b/>
+                <w:color w:val="FFFFFF" w:themeColor="background1"/>
+              </w:rPr>
+              <w:t>Tier</w:t>
+            </w:r>
+          </w:p>
+        </w:tc>
+        <w:tc>
+          <w:tcPr>
+            <w:tcW w:w="2479" w:type="dxa"/>
+            <w:shd w:val="clear" w:color="auto" w:fill="C00000"/>
+          </w:tcPr>
+          <w:p>
+            <w:pPr>
+              <w:rPr>
+                <w:b/>
+                <w:color w:val="FFFFFF" w:themeColor="background1"/>
+              </w:rPr>
+            </w:pPr>
+            <w:r>
+              <w:rPr>
+                <w:b/>
+                <w:color w:val="FFFFFF" w:themeColor="background1"/>
+              </w:rPr>
+              <w:t>RTO i RPO</w:t>
+            </w:r>
+          </w:p>
+        </w:tc>
+      </w:tr>
+      <w:tr>
+        <w:trPr>
+          <w:gridAfter w:val="1"/>
+          <w:wAfter w:w="6" w:type="dxa"/>
+        </w:trPr>
+        <w:tc>
+          <w:tcPr>
+            <w:tcW w:w="9298" w:type="dxa"/>
+            <w:gridSpan w:val="5"/>
+            <w:shd w:val="clear" w:color="auto" w:fill="BFBFBF" w:themeFill="background1" w:themeFillShade="BF"/>
+          </w:tcPr>
+          <w:p>
+            <w:pPr>
+              <w:rPr>
+                <w:color w:val="FFFFFF" w:themeColor="background1"/>
+              </w:rPr>
+            </w:pPr>
+            <w:r>
+              <w:rPr>
+                <w:color w:val="000000" w:themeColor="text1"/>
+              </w:rPr>
+              <w:t>Capa Base de dades</w:t>
+            </w:r>
+          </w:p>
+        </w:tc>
+      </w:tr>
+      <w:tr>
+        <w:trPr>
+          <w:gridAfter w:val="1"/>
+          <w:wAfter w:w="6" w:type="dxa"/>
+          <w:trHeight w:val="227"/>
+        </w:trPr>
+        <w:tc>
+          <w:tcPr>
+            <w:tcW w:w="1417" w:type="dxa"/>
+          </w:tcPr>
+          <w:p>
+            <w:pPr>
+              <w:rPr>
+                <w:i/>
+                <w:color w:val="0070C0"/>
+              </w:rPr>
+            </w:pPr>
+            <w:r>
+              <w:rPr>
+                <w:i/>
+                <w:color w:val="0070C0"/>
+              </w:rPr>
+              <w:t>4</w:t>
+            </w:r>
+          </w:p>
+        </w:tc>
+        <w:tc>
+          <w:tcPr>
+            <w:tcW w:w="1731" w:type="dxa"/>
+          </w:tcPr>
+          <w:p>
+            <w:pPr>
+              <w:rPr>
+                <w:i/>
+                <w:color w:val="0070C0"/>
+              </w:rPr>
+            </w:pPr>
+            <w:r>
+              <w:rPr>
+                <w:i/>
+                <w:color w:val="0070C0"/>
+              </w:rPr>
+              <w:t>Blocs</w:t>
+            </w:r>
+          </w:p>
+        </w:tc>
+        <w:tc>
+          <w:tcPr>
+            <w:tcW w:w="2116" w:type="dxa"/>
+          </w:tcPr>
+          <w:p>
+            <w:pPr>
+              <w:rPr>
+                <w:i/>
+                <w:color w:val="0070C0"/>
+              </w:rPr>
+            </w:pPr>
+            <w:r>
+              <w:rPr>
+                <w:i/>
+                <w:color w:val="0070C0"/>
+              </w:rPr>
+              <w:t>50 Gb</w:t>
+            </w:r>
+          </w:p>
+        </w:tc>
+        <w:tc>
+          <w:tcPr>
+            <w:tcW w:w="1555" w:type="dxa"/>
+          </w:tcPr>
+          <w:p>
+            <w:pPr>
+              <w:rPr>
+                <w:i/>
+                <w:color w:val="0070C0"/>
+              </w:rPr>
+            </w:pPr>
+            <w:r>
+              <w:rPr>
+                <w:i/>
+                <w:color w:val="0070C0"/>
+              </w:rPr>
+              <w:t>1</w:t>
+            </w:r>
+          </w:p>
+        </w:tc>
+        <w:tc>
+          <w:tcPr>
+            <w:tcW w:w="2479" w:type="dxa"/>
+          </w:tcPr>
+          <w:p>
+            <w:pPr>
+              <w:rPr>
+                <w:i/>
+                <w:color w:val="0070C0"/>
+              </w:rPr>
+            </w:pPr>
+          </w:p>
+        </w:tc>
+      </w:tr>
+    </w:tbl>
+    <w:p>
+      <w:pPr>
+        <w:rPr>
+          <w:bCs/>
           <w:i/>
           <w:color w:val="0070C0"/>
         </w:rPr>
@@ -16069,13 +16799,48 @@
           <w:color w:val="0070C0"/>
         </w:rPr>
       </w:pPr>
-      <w:r>
+    </w:p>
+    <w:p>
+      <w:pPr>
         <w:rPr>
           <w:b/>
           <w:i/>
           <w:color w:val="0070C0"/>
         </w:rPr>
-        <w:lastRenderedPageBreak/>
+      </w:pPr>
+    </w:p>
+    <w:p>
+      <w:pPr>
+        <w:rPr>
+          <w:b/>
+          <w:i/>
+          <w:color w:val="0070C0"/>
+        </w:rPr>
+      </w:pPr>
+    </w:p>
+    <w:p>
+      <w:pPr>
+        <w:rPr>
+          <w:b/>
+          <w:i/>
+          <w:color w:val="0070C0"/>
+        </w:rPr>
+      </w:pPr>
+    </w:p>
+    <w:p>
+      <w:pPr>
+        <w:rPr>
+          <w:b/>
+          <w:i/>
+          <w:color w:val="0070C0"/>
+        </w:rPr>
+      </w:pPr>
+      <w:r>
+        <w:rPr>
+          <w:b/>
+          <w:i/>
+          <w:color w:val="0070C0"/>
+        </w:rPr>
         <w:t>Instàncies cloud públic</w:t>
       </w:r>
       <w:r>
@@ -16202,7 +16967,7 @@
                     </pic:cNvPicPr>
                   </pic:nvPicPr>
                   <pic:blipFill>
-                    <a:blip r:embed="rId21">
+                    <a:blip r:embed="rId22">
                       <a:extLst>
                         <a:ext uri="{28A0092B-C50C-407E-A947-70E740481C1C}">
                           <a14:useLocalDpi xmlns:a14="http://schemas.microsoft.com/office/drawing/2010/main" val="0"/>
@@ -16375,6 +17140,7 @@
                 <w:iCs/>
                 <w:color w:val="000000" w:themeColor="text1"/>
               </w:rPr>
+              <w:lastRenderedPageBreak/>
               <w:t>Xarxes d’accés</w:t>
             </w:r>
           </w:p>
@@ -16437,7 +17203,6 @@
                   <w14:uncheckedState w14:val="00A3" w14:font="Wingdings 2"/>
                 </w14:checkbox>
               </w:sdtPr>
-              <w:sdtEndPr/>
               <w:sdtContent>
                 <w:r>
                   <w:rPr>
@@ -16483,7 +17248,6 @@
                   <w14:uncheckedState w14:val="00A3" w14:font="Wingdings 2"/>
                 </w14:checkbox>
               </w:sdtPr>
-              <w:sdtEndPr/>
               <w:sdtContent>
                 <w:r>
                   <w:rPr>
@@ -16537,7 +17301,6 @@
                   <w14:uncheckedState w14:val="00A3" w14:font="Wingdings 2"/>
                 </w14:checkbox>
               </w:sdtPr>
-              <w:sdtEndPr/>
               <w:sdtContent>
                 <w:r>
                   <w:rPr>
@@ -16677,7 +17440,6 @@
                   <w14:uncheckedState w14:val="00A3" w14:font="Wingdings 2"/>
                 </w14:checkbox>
               </w:sdtPr>
-              <w:sdtEndPr/>
               <w:sdtContent>
                 <w:r>
                   <w:rPr>
@@ -16724,7 +17486,6 @@
                   <w14:uncheckedState w14:val="00A3" w14:font="Wingdings 2"/>
                 </w14:checkbox>
               </w:sdtPr>
-              <w:sdtEndPr/>
               <w:sdtContent>
                 <w:r>
                   <w:rPr>
@@ -16893,7 +17654,6 @@
                   <w14:uncheckedState w14:val="00A3" w14:font="Wingdings 2"/>
                 </w14:checkbox>
               </w:sdtPr>
-              <w:sdtEndPr/>
               <w:sdtContent>
                 <w:r>
                   <w:rPr>
@@ -16933,7 +17693,6 @@
                   <w14:uncheckedState w14:val="2610" w14:font="MS Gothic"/>
                 </w14:checkbox>
               </w:sdtPr>
-              <w:sdtEndPr/>
               <w:sdtContent>
                 <w:r>
                   <w:rPr>
@@ -17048,7 +17807,6 @@
           <w:iCs/>
           <w:color w:val="000000" w:themeColor="text1"/>
         </w:rPr>
-        <w:lastRenderedPageBreak/>
         <w:t xml:space="preserve">Justificacions de les decisions </w:t>
       </w:r>
       <w:r>
@@ -17555,7 +18313,6 @@
         <w:rPr>
           <w:lang w:val="ca-ES"/>
         </w:rPr>
-        <w:lastRenderedPageBreak/>
         <w:t>Vista Operacional</w:t>
       </w:r>
       <w:bookmarkEnd w:id="660"/>
@@ -17859,7 +18616,7 @@
               </w:rPr>
               <w:t xml:space="preserve">Detallar on s’ubicaran els logs, s’ha de tenir en compte el principi d’arquitectura 2.4.4. </w:t>
             </w:r>
-            <w:hyperlink r:id="rId22" w:history="1">
+            <w:hyperlink r:id="rId23" w:history="1">
               <w:r>
                 <w:rPr>
                   <w:rStyle w:val="Enlla"/>
@@ -18401,6 +19158,7 @@
                 <w:iCs/>
                 <w:color w:val="000000" w:themeColor="text1"/>
               </w:rPr>
+              <w:lastRenderedPageBreak/>
               <w:t>Identificar quina de les polítiques s’ajusta m</w:t>
             </w:r>
             <w:r>
@@ -18451,7 +19209,6 @@
                   <w14:uncheckedState w14:val="00A3" w14:font="Wingdings 2"/>
                 </w14:checkbox>
               </w:sdtPr>
-              <w:sdtEndPr/>
               <w:sdtContent>
                 <w:r>
                   <w:rPr>
@@ -18501,7 +19258,6 @@
                   <w14:uncheckedState w14:val="00A3" w14:font="Wingdings 2"/>
                 </w14:checkbox>
               </w:sdtPr>
-              <w:sdtEndPr/>
               <w:sdtContent>
                 <w:r>
                   <w:rPr>
@@ -18551,7 +19307,6 @@
                   <w14:uncheckedState w14:val="00A3" w14:font="Wingdings 2"/>
                 </w14:checkbox>
               </w:sdtPr>
-              <w:sdtEndPr/>
               <w:sdtContent>
                 <w:r>
                   <w:rPr>
@@ -18589,7 +19344,7 @@
                 <w:lang w:eastAsia="ca-ES"/>
               </w:rPr>
             </w:pPr>
-            <w:hyperlink r:id="rId23" w:anchor="PolitiquesRetencio" w:history="1">
+            <w:hyperlink r:id="rId24" w:anchor="PolitiquesRetencio" w:history="1">
               <w:r>
                 <w:rPr>
                   <w:rStyle w:val="Enlla"/>
@@ -18859,7 +19614,7 @@
                 <w:color w:val="0070C0"/>
               </w:rPr>
             </w:pPr>
-            <w:hyperlink r:id="rId24" w:anchor="MesuresSeguretat" w:history="1">
+            <w:hyperlink r:id="rId25" w:anchor="MesuresSeguretat" w:history="1">
               <w:r>
                 <w:rPr>
                   <w:rStyle w:val="Enlla"/>
@@ -18889,7 +19644,6 @@
                   <w14:uncheckedState w14:val="00A3" w14:font="Wingdings 2"/>
                 </w14:checkbox>
               </w:sdtPr>
-              <w:sdtEndPr/>
               <w:sdtContent>
                 <w:r>
                   <w:rPr>
@@ -19050,7 +19804,6 @@
                   <w14:uncheckedState w14:val="00A3" w14:font="Wingdings 2"/>
                 </w14:checkbox>
               </w:sdtPr>
-              <w:sdtEndPr/>
               <w:sdtContent>
                 <w:r>
                   <w:rPr>
@@ -19096,7 +19849,6 @@
                   <w14:uncheckedState w14:val="00A3" w14:font="Wingdings 2"/>
                 </w14:checkbox>
               </w:sdtPr>
-              <w:sdtEndPr/>
               <w:sdtContent>
                 <w:r>
                   <w:rPr>
@@ -19142,7 +19894,6 @@
                   <w14:uncheckedState w14:val="00A3" w14:font="Wingdings 2"/>
                 </w14:checkbox>
               </w:sdtPr>
-              <w:sdtEndPr/>
               <w:sdtContent>
                 <w:r>
                   <w:rPr>
@@ -19188,7 +19939,6 @@
                   <w14:uncheckedState w14:val="00A3" w14:font="Wingdings 2"/>
                 </w14:checkbox>
               </w:sdtPr>
-              <w:sdtEndPr/>
               <w:sdtContent>
                 <w:r>
                   <w:rPr>
@@ -19235,7 +19985,6 @@
                   <w14:uncheckedState w14:val="00A3" w14:font="Wingdings 2"/>
                 </w14:checkbox>
               </w:sdtPr>
-              <w:sdtEndPr/>
               <w:sdtContent>
                 <w:r>
                   <w:rPr>
@@ -19326,7 +20075,6 @@
                   <w14:uncheckedState w14:val="00A3" w14:font="Wingdings 2"/>
                 </w14:checkbox>
               </w:sdtPr>
-              <w:sdtEndPr/>
               <w:sdtContent>
                 <w:r>
                   <w:rPr>
@@ -19374,7 +20122,6 @@
                   <w14:uncheckedState w14:val="00A3" w14:font="Wingdings 2"/>
                 </w14:checkbox>
               </w:sdtPr>
-              <w:sdtEndPr/>
               <w:sdtContent>
                 <w:r>
                   <w:rPr>
@@ -19428,7 +20175,6 @@
                   <w14:uncheckedState w14:val="00A3" w14:font="Wingdings 2"/>
                 </w14:checkbox>
               </w:sdtPr>
-              <w:sdtEndPr/>
               <w:sdtContent>
                 <w:r>
                   <w:rPr>
@@ -19476,7 +20222,6 @@
                   <w14:uncheckedState w14:val="00A3" w14:font="Wingdings 2"/>
                 </w14:checkbox>
               </w:sdtPr>
-              <w:sdtEndPr/>
               <w:sdtContent>
                 <w:r>
                   <w:rPr>
@@ -19522,7 +20267,6 @@
                   <w14:uncheckedState w14:val="00A3" w14:font="Wingdings 2"/>
                 </w14:checkbox>
               </w:sdtPr>
-              <w:sdtEndPr/>
               <w:sdtContent>
                 <w:r>
                   <w:rPr>
@@ -19569,7 +20313,6 @@
                   <w14:uncheckedState w14:val="00A3" w14:font="Wingdings 2"/>
                 </w14:checkbox>
               </w:sdtPr>
-              <w:sdtEndPr/>
               <w:sdtContent>
                 <w:r>
                   <w:rPr>
@@ -19636,7 +20379,7 @@
               </w:rPr>
               <w:t xml:space="preserve">s detall de cada una de les modalitats consultar el </w:t>
             </w:r>
-            <w:hyperlink r:id="rId25" w:history="1">
+            <w:hyperlink r:id="rId26" w:history="1">
               <w:r>
                 <w:rPr>
                   <w:rStyle w:val="Enlla"/>
@@ -20157,7 +20900,6 @@
                   <w14:uncheckedState w14:val="00A3" w14:font="Wingdings 2"/>
                 </w14:checkbox>
               </w:sdtPr>
-              <w:sdtEndPr/>
               <w:sdtContent>
                 <w:r>
                   <w:rPr>
@@ -20203,7 +20945,6 @@
                   <w14:uncheckedState w14:val="00A3" w14:font="Wingdings 2"/>
                 </w14:checkbox>
               </w:sdtPr>
-              <w:sdtEndPr/>
               <w:sdtContent>
                 <w:r>
                   <w:rPr>
@@ -20524,7 +21265,6 @@
                   <w14:uncheckedState w14:val="00A3" w14:font="Wingdings 2"/>
                 </w14:checkbox>
               </w:sdtPr>
-              <w:sdtEndPr/>
               <w:sdtContent>
                 <w:r>
                   <w:rPr>
@@ -20570,7 +21310,6 @@
                   <w14:uncheckedState w14:val="00A3" w14:font="Wingdings 2"/>
                 </w14:checkbox>
               </w:sdtPr>
-              <w:sdtEndPr/>
               <w:sdtContent>
                 <w:r>
                   <w:rPr>
@@ -20616,7 +21355,6 @@
                   <w14:uncheckedState w14:val="00A3" w14:font="Wingdings 2"/>
                 </w14:checkbox>
               </w:sdtPr>
-              <w:sdtEndPr/>
               <w:sdtContent>
                 <w:r>
                   <w:rPr>
@@ -20676,7 +21414,6 @@
                   <w14:uncheckedState w14:val="00A3" w14:font="Wingdings 2"/>
                 </w14:checkbox>
               </w:sdtPr>
-              <w:sdtEndPr/>
               <w:sdtContent>
                 <w:r>
                   <w:rPr>
@@ -20791,7 +21528,6 @@
                   <w14:uncheckedState w14:val="00A3" w14:font="Wingdings 2"/>
                 </w14:checkbox>
               </w:sdtPr>
-              <w:sdtEndPr/>
               <w:sdtContent>
                 <w:r>
                   <w:rPr>
@@ -20854,7 +21590,6 @@
                   <w14:uncheckedState w14:val="00A3" w14:font="Wingdings 2"/>
                 </w14:checkbox>
               </w:sdtPr>
-              <w:sdtEndPr/>
               <w:sdtContent>
                 <w:r>
                   <w:rPr>
@@ -20917,7 +21652,6 @@
                   <w14:uncheckedState w14:val="00A3" w14:font="Wingdings 2"/>
                 </w14:checkbox>
               </w:sdtPr>
-              <w:sdtEndPr/>
               <w:sdtContent>
                 <w:r>
                   <w:rPr>
@@ -21031,7 +21765,6 @@
                   <w14:uncheckedState w14:val="00A3" w14:font="Wingdings 2"/>
                 </w14:checkbox>
               </w:sdtPr>
-              <w:sdtEndPr/>
               <w:sdtContent>
                 <w:r>
                   <w:rPr>
@@ -21078,7 +21811,6 @@
                   <w14:uncheckedState w14:val="00A3" w14:font="Wingdings 2"/>
                 </w14:checkbox>
               </w:sdtPr>
-              <w:sdtEndPr/>
               <w:sdtContent>
                 <w:r>
                   <w:rPr>
@@ -21125,7 +21857,6 @@
                   <w14:uncheckedState w14:val="00A3" w14:font="Wingdings 2"/>
                 </w14:checkbox>
               </w:sdtPr>
-              <w:sdtEndPr/>
               <w:sdtContent>
                 <w:r>
                   <w:rPr>
@@ -21714,7 +22445,6 @@
                   <w14:uncheckedState w14:val="00A3" w14:font="Wingdings 2"/>
                 </w14:checkbox>
               </w:sdtPr>
-              <w:sdtEndPr/>
               <w:sdtContent>
                 <w:r>
                   <w:rPr>
@@ -21764,7 +22494,6 @@
                   <w14:uncheckedState w14:val="00A3" w14:font="Wingdings 2"/>
                 </w14:checkbox>
               </w:sdtPr>
-              <w:sdtEndPr/>
               <w:sdtContent>
                 <w:r>
                   <w:rPr>
@@ -21814,7 +22543,6 @@
                   <w14:uncheckedState w14:val="00A3" w14:font="Wingdings 2"/>
                 </w14:checkbox>
               </w:sdtPr>
-              <w:sdtEndPr/>
               <w:sdtContent>
                 <w:r>
                   <w:rPr>
@@ -21872,7 +22600,6 @@
                   <w14:uncheckedState w14:val="00A3" w14:font="Wingdings 2"/>
                 </w14:checkbox>
               </w:sdtPr>
-              <w:sdtEndPr/>
               <w:sdtContent>
                 <w:r>
                   <w:rPr>
@@ -21938,7 +22665,6 @@
                   <w14:uncheckedState w14:val="00A3" w14:font="Wingdings 2"/>
                 </w14:checkbox>
               </w:sdtPr>
-              <w:sdtEndPr/>
               <w:sdtContent>
                 <w:r>
                   <w:rPr>
@@ -21988,7 +22714,6 @@
                   <w14:uncheckedState w14:val="00A3" w14:font="Wingdings 2"/>
                 </w14:checkbox>
               </w:sdtPr>
-              <w:sdtEndPr/>
               <w:sdtContent>
                 <w:r>
                   <w:rPr>
@@ -22094,7 +22819,6 @@
                   <w14:uncheckedState w14:val="00A3" w14:font="Wingdings 2"/>
                 </w14:checkbox>
               </w:sdtPr>
-              <w:sdtEndPr/>
               <w:sdtContent>
                 <w:r>
                   <w:rPr>
@@ -22144,7 +22868,6 @@
                   <w14:uncheckedState w14:val="00A3" w14:font="Wingdings 2"/>
                 </w14:checkbox>
               </w:sdtPr>
-              <w:sdtEndPr/>
               <w:sdtContent>
                 <w:r>
                   <w:rPr>
@@ -22194,7 +22917,6 @@
                   <w14:uncheckedState w14:val="00A3" w14:font="Wingdings 2"/>
                 </w14:checkbox>
               </w:sdtPr>
-              <w:sdtEndPr/>
               <w:sdtContent>
                 <w:r>
                   <w:rPr>
@@ -23707,7 +24429,7 @@
               </w:rPr>
               <w:t xml:space="preserve">En cas d'aplicació web identificar els dominis dels diferents entorns. </w:t>
             </w:r>
-            <w:hyperlink r:id="rId26" w:history="1">
+            <w:hyperlink r:id="rId27" w:history="1">
               <w:r>
                 <w:rPr>
                   <w:rStyle w:val="Enlla"/>
@@ -24483,7 +25205,7 @@
       <w:bookmarkEnd w:id="679"/>
     </w:p>
     <w:sectPr>
-      <w:headerReference w:type="default" r:id="rId27"/>
+      <w:headerReference w:type="default" r:id="rId28"/>
       <w:pgSz w:w="11907" w:h="16839" w:code="9"/>
       <w:pgMar w:top="1418" w:right="1134" w:bottom="1418" w:left="1701" w:header="720" w:footer="499" w:gutter="0"/>
       <w:cols w:space="720"/>
@@ -24494,7 +25216,7 @@
 </file>
 
 <file path=word/endnotes.xml><?xml version="1.0" encoding="utf-8"?>
-<w:endnotes xmlns:wpc="http://schemas.microsoft.com/office/word/2010/wordprocessingCanvas" xmlns:cx="http://schemas.microsoft.com/office/drawing/2014/chartex" xmlns:cx1="http://schemas.microsoft.com/office/drawing/2015/9/8/chartex" xmlns:cx2="http://schemas.microsoft.com/office/drawing/2015/10/21/chartex" xmlns:cx3="http://schemas.microsoft.com/office/drawing/2016/5/9/chartex" xmlns:cx4="http://schemas.microsoft.com/office/drawing/2016/5/10/chartex" xmlns:cx5="http://schemas.microsoft.com/office/drawing/2016/5/11/chartex" xmlns:cx6="http://schemas.microsoft.com/office/drawing/2016/5/12/chartex" xmlns:cx7="http://schemas.microsoft.com/office/drawing/2016/5/13/chartex" xmlns:cx8="http://schemas.microsoft.com/office/drawing/2016/5/14/chartex" xmlns:mc="http://schemas.openxmlformats.org/markup-compatibility/2006" xmlns:aink="http://schemas.microsoft.com/office/drawing/2016/ink" xmlns:am3d="http://schemas.microsoft.com/office/drawing/2017/model3d" xmlns:o="urn:schemas-microsoft-com:office:office" xmlns:r="http://schemas.openxmlformats.org/officeDocument/2006/relationships" xmlns:m="http://schemas.openxmlformats.org/officeDocument/2006/math" xmlns:v="urn:schemas-microsoft-com:vml" xmlns:wp14="http://schemas.microsoft.com/office/word/2010/wordprocessingDrawing" xmlns:wp="http://schemas.openxmlformats.org/drawingml/2006/wordprocessingDrawing" xmlns:w10="urn:schemas-microsoft-com:office:word" xmlns:w="http://schemas.openxmlformats.org/wordprocessingml/2006/main" xmlns:w14="http://schemas.microsoft.com/office/word/2010/wordml" xmlns:w15="http://schemas.microsoft.com/office/word/2012/wordml" xmlns:w16cex="http://schemas.microsoft.com/office/word/2018/wordml/cex" xmlns:w16cid="http://schemas.microsoft.com/office/word/2016/wordml/cid" xmlns:w16="http://schemas.microsoft.com/office/word/2018/wordml" xmlns:w16se="http://schemas.microsoft.com/office/word/2015/wordml/symex" xmlns:wpg="http://schemas.microsoft.com/office/word/2010/wordprocessingGroup" xmlns:wpi="http://schemas.microsoft.com/office/word/2010/wordprocessingInk" xmlns:wne="http://schemas.microsoft.com/office/word/2006/wordml" xmlns:wps="http://schemas.microsoft.com/office/word/2010/wordprocessingShape" mc:Ignorable="w14 w15 w16se w16cid w16 w16cex wp14">
+<w:endnotes xmlns:wpc="http://schemas.microsoft.com/office/word/2010/wordprocessingCanvas" xmlns:cx="http://schemas.microsoft.com/office/drawing/2014/chartex" xmlns:cx1="http://schemas.microsoft.com/office/drawing/2015/9/8/chartex" xmlns:cx2="http://schemas.microsoft.com/office/drawing/2015/10/21/chartex" xmlns:cx3="http://schemas.microsoft.com/office/drawing/2016/5/9/chartex" xmlns:cx4="http://schemas.microsoft.com/office/drawing/2016/5/10/chartex" xmlns:cx5="http://schemas.microsoft.com/office/drawing/2016/5/11/chartex" xmlns:cx6="http://schemas.microsoft.com/office/drawing/2016/5/12/chartex" xmlns:cx7="http://schemas.microsoft.com/office/drawing/2016/5/13/chartex" xmlns:cx8="http://schemas.microsoft.com/office/drawing/2016/5/14/chartex" xmlns:mc="http://schemas.openxmlformats.org/markup-compatibility/2006" xmlns:aink="http://schemas.microsoft.com/office/drawing/2016/ink" xmlns:am3d="http://schemas.microsoft.com/office/drawing/2017/model3d" xmlns:o="urn:schemas-microsoft-com:office:office" xmlns:oel="http://schemas.microsoft.com/office/2019/extlst" xmlns:r="http://schemas.openxmlformats.org/officeDocument/2006/relationships" xmlns:m="http://schemas.openxmlformats.org/officeDocument/2006/math" xmlns:v="urn:schemas-microsoft-com:vml" xmlns:wp14="http://schemas.microsoft.com/office/word/2010/wordprocessingDrawing" xmlns:wp="http://schemas.openxmlformats.org/drawingml/2006/wordprocessingDrawing" xmlns:w10="urn:schemas-microsoft-com:office:word" xmlns:w="http://schemas.openxmlformats.org/wordprocessingml/2006/main" xmlns:w14="http://schemas.microsoft.com/office/word/2010/wordml" xmlns:w15="http://schemas.microsoft.com/office/word/2012/wordml" xmlns:w16cex="http://schemas.microsoft.com/office/word/2018/wordml/cex" xmlns:w16cid="http://schemas.microsoft.com/office/word/2016/wordml/cid" xmlns:w16="http://schemas.microsoft.com/office/word/2018/wordml" xmlns:w16sdtdh="http://schemas.microsoft.com/office/word/2020/wordml/sdtdatahash" xmlns:w16se="http://schemas.microsoft.com/office/word/2015/wordml/symex" xmlns:wpg="http://schemas.microsoft.com/office/word/2010/wordprocessingGroup" xmlns:wpi="http://schemas.microsoft.com/office/word/2010/wordprocessingInk" xmlns:wne="http://schemas.microsoft.com/office/word/2006/wordml" xmlns:wps="http://schemas.microsoft.com/office/word/2010/wordprocessingShape" mc:Ignorable="w14 w15 w16se w16cid w16 w16cex w16sdtdh wp14">
   <w:endnote w:type="separator" w:id="-1">
     <w:p>
       <w:r>
@@ -24516,7 +25238,7 @@
 </file>
 
 <file path=word/footer1.xml><?xml version="1.0" encoding="utf-8"?>
-<w:ftr xmlns:wpc="http://schemas.microsoft.com/office/word/2010/wordprocessingCanvas" xmlns:cx="http://schemas.microsoft.com/office/drawing/2014/chartex" xmlns:cx1="http://schemas.microsoft.com/office/drawing/2015/9/8/chartex" xmlns:cx2="http://schemas.microsoft.com/office/drawing/2015/10/21/chartex" xmlns:cx3="http://schemas.microsoft.com/office/drawing/2016/5/9/chartex" xmlns:cx4="http://schemas.microsoft.com/office/drawing/2016/5/10/chartex" xmlns:cx5="http://schemas.microsoft.com/office/drawing/2016/5/11/chartex" xmlns:cx6="http://schemas.microsoft.com/office/drawing/2016/5/12/chartex" xmlns:cx7="http://schemas.microsoft.com/office/drawing/2016/5/13/chartex" xmlns:cx8="http://schemas.microsoft.com/office/drawing/2016/5/14/chartex" xmlns:mc="http://schemas.openxmlformats.org/markup-compatibility/2006" xmlns:aink="http://schemas.microsoft.com/office/drawing/2016/ink" xmlns:am3d="http://schemas.microsoft.com/office/drawing/2017/model3d" xmlns:o="urn:schemas-microsoft-com:office:office" xmlns:r="http://schemas.openxmlformats.org/officeDocument/2006/relationships" xmlns:m="http://schemas.openxmlformats.org/officeDocument/2006/math" xmlns:v="urn:schemas-microsoft-com:vml" xmlns:wp14="http://schemas.microsoft.com/office/word/2010/wordprocessingDrawing" xmlns:wp="http://schemas.openxmlformats.org/drawingml/2006/wordprocessingDrawing" xmlns:w10="urn:schemas-microsoft-com:office:word" xmlns:w="http://schemas.openxmlformats.org/wordprocessingml/2006/main" xmlns:w14="http://schemas.microsoft.com/office/word/2010/wordml" xmlns:w15="http://schemas.microsoft.com/office/word/2012/wordml" xmlns:w16cex="http://schemas.microsoft.com/office/word/2018/wordml/cex" xmlns:w16cid="http://schemas.microsoft.com/office/word/2016/wordml/cid" xmlns:w16="http://schemas.microsoft.com/office/word/2018/wordml" xmlns:w16se="http://schemas.microsoft.com/office/word/2015/wordml/symex" xmlns:wpg="http://schemas.microsoft.com/office/word/2010/wordprocessingGroup" xmlns:wpi="http://schemas.microsoft.com/office/word/2010/wordprocessingInk" xmlns:wne="http://schemas.microsoft.com/office/word/2006/wordml" xmlns:wps="http://schemas.microsoft.com/office/word/2010/wordprocessingShape" mc:Ignorable="w14 w15 w16se w16cid w16 w16cex wp14">
+<w:ftr xmlns:wpc="http://schemas.microsoft.com/office/word/2010/wordprocessingCanvas" xmlns:cx="http://schemas.microsoft.com/office/drawing/2014/chartex" xmlns:cx1="http://schemas.microsoft.com/office/drawing/2015/9/8/chartex" xmlns:cx2="http://schemas.microsoft.com/office/drawing/2015/10/21/chartex" xmlns:cx3="http://schemas.microsoft.com/office/drawing/2016/5/9/chartex" xmlns:cx4="http://schemas.microsoft.com/office/drawing/2016/5/10/chartex" xmlns:cx5="http://schemas.microsoft.com/office/drawing/2016/5/11/chartex" xmlns:cx6="http://schemas.microsoft.com/office/drawing/2016/5/12/chartex" xmlns:cx7="http://schemas.microsoft.com/office/drawing/2016/5/13/chartex" xmlns:cx8="http://schemas.microsoft.com/office/drawing/2016/5/14/chartex" xmlns:mc="http://schemas.openxmlformats.org/markup-compatibility/2006" xmlns:aink="http://schemas.microsoft.com/office/drawing/2016/ink" xmlns:am3d="http://schemas.microsoft.com/office/drawing/2017/model3d" xmlns:o="urn:schemas-microsoft-com:office:office" xmlns:oel="http://schemas.microsoft.com/office/2019/extlst" xmlns:r="http://schemas.openxmlformats.org/officeDocument/2006/relationships" xmlns:m="http://schemas.openxmlformats.org/officeDocument/2006/math" xmlns:v="urn:schemas-microsoft-com:vml" xmlns:wp14="http://schemas.microsoft.com/office/word/2010/wordprocessingDrawing" xmlns:wp="http://schemas.openxmlformats.org/drawingml/2006/wordprocessingDrawing" xmlns:w10="urn:schemas-microsoft-com:office:word" xmlns:w="http://schemas.openxmlformats.org/wordprocessingml/2006/main" xmlns:w14="http://schemas.microsoft.com/office/word/2010/wordml" xmlns:w15="http://schemas.microsoft.com/office/word/2012/wordml" xmlns:w16cex="http://schemas.microsoft.com/office/word/2018/wordml/cex" xmlns:w16cid="http://schemas.microsoft.com/office/word/2016/wordml/cid" xmlns:w16="http://schemas.microsoft.com/office/word/2018/wordml" xmlns:w16sdtdh="http://schemas.microsoft.com/office/word/2020/wordml/sdtdatahash" xmlns:w16se="http://schemas.microsoft.com/office/word/2015/wordml/symex" xmlns:wpg="http://schemas.microsoft.com/office/word/2010/wordprocessingGroup" xmlns:wpi="http://schemas.microsoft.com/office/word/2010/wordprocessingInk" xmlns:wne="http://schemas.microsoft.com/office/word/2006/wordml" xmlns:wps="http://schemas.microsoft.com/office/word/2010/wordprocessingShape" mc:Ignorable="w14 w15 w16se w16cid w16 w16cex w16sdtdh wp14">
   <w:p>
     <w:pPr>
       <w:pStyle w:val="Peu"/>
@@ -24566,151 +25288,12 @@
       </w:rPr>
       <w:fldChar w:fldCharType="end"/>
     </w:r>
-    <w:r>
-      <w:rPr>
-        <w:sz w:val="12"/>
-        <w:szCs w:val="12"/>
-      </w:rPr>
-      <w:tab/>
-    </w:r>
-  </w:p>
-  <w:p>
-    <w:pPr>
-      <w:pStyle w:val="Peu"/>
-      <w:tabs>
-        <w:tab w:val="clear" w:pos="4252"/>
-        <w:tab w:val="clear" w:pos="8504"/>
-        <w:tab w:val="right" w:pos="9072"/>
-      </w:tabs>
-      <w:rPr>
-        <w:rStyle w:val="Nmerodepgina"/>
-        <w:sz w:val="12"/>
-        <w:szCs w:val="12"/>
-      </w:rPr>
-    </w:pPr>
-    <w:r>
-      <w:rPr>
-        <w:sz w:val="12"/>
-        <w:szCs w:val="12"/>
-      </w:rPr>
-      <w:tab/>
-    </w:r>
-  </w:p>
-  <w:p>
-    <w:pPr>
-      <w:pStyle w:val="Peu"/>
-      <w:tabs>
-        <w:tab w:val="clear" w:pos="4252"/>
-        <w:tab w:val="clear" w:pos="8504"/>
-      </w:tabs>
-      <w:rPr>
-        <w:sz w:val="12"/>
-        <w:szCs w:val="12"/>
-      </w:rPr>
-    </w:pPr>
-    <w:r>
-      <w:rPr>
-        <w:rStyle w:val="Nmerodepgina"/>
-        <w:sz w:val="12"/>
-        <w:szCs w:val="12"/>
-      </w:rPr>
-      <w:fldChar w:fldCharType="begin"/>
-    </w:r>
-    <w:r>
-      <w:rPr>
-        <w:rStyle w:val="Nmerodepgina"/>
-        <w:sz w:val="12"/>
-        <w:szCs w:val="12"/>
-      </w:rPr>
-      <w:instrText xml:space="preserve"> DATE \@ "dd/MM/yyyy" </w:instrText>
-    </w:r>
-    <w:r>
-      <w:rPr>
-        <w:rStyle w:val="Nmerodepgina"/>
-        <w:sz w:val="12"/>
-        <w:szCs w:val="12"/>
-      </w:rPr>
-      <w:fldChar w:fldCharType="separate"/>
-    </w:r>
-    <w:r>
-      <w:rPr>
-        <w:rStyle w:val="Nmerodepgina"/>
-        <w:noProof/>
-        <w:sz w:val="12"/>
-        <w:szCs w:val="12"/>
-      </w:rPr>
-      <w:t>13/01/2022</w:t>
-    </w:r>
-    <w:r>
-      <w:rPr>
-        <w:rStyle w:val="Nmerodepgina"/>
-        <w:sz w:val="12"/>
-        <w:szCs w:val="12"/>
-      </w:rPr>
-      <w:fldChar w:fldCharType="end"/>
-    </w:r>
-    <w:r>
-      <w:rPr>
-        <w:rStyle w:val="Nmerodepgina"/>
-        <w:sz w:val="12"/>
-        <w:szCs w:val="12"/>
-      </w:rPr>
-      <w:fldChar w:fldCharType="begin"/>
-    </w:r>
-    <w:r>
-      <w:rPr>
-        <w:rStyle w:val="Nmerodepgina"/>
-        <w:sz w:val="12"/>
-        <w:szCs w:val="12"/>
-      </w:rPr>
-      <w:instrText xml:space="preserve"> TIME \@ "HH:mm:ss" </w:instrText>
-    </w:r>
-    <w:r>
-      <w:rPr>
-        <w:rStyle w:val="Nmerodepgina"/>
-        <w:sz w:val="12"/>
-        <w:szCs w:val="12"/>
-      </w:rPr>
-      <w:fldChar w:fldCharType="separate"/>
-    </w:r>
-    <w:r>
-      <w:rPr>
-        <w:rStyle w:val="Nmerodepgina"/>
-        <w:noProof/>
-        <w:sz w:val="12"/>
-        <w:szCs w:val="12"/>
-      </w:rPr>
-      <w:t>19:42:31</w:t>
-    </w:r>
-    <w:r>
-      <w:rPr>
-        <w:rStyle w:val="Nmerodepgina"/>
-        <w:sz w:val="12"/>
-        <w:szCs w:val="12"/>
-      </w:rPr>
-      <w:fldChar w:fldCharType="end"/>
-    </w:r>
-    <w:r>
-      <w:rPr>
-        <w:rStyle w:val="Nmerodepgina"/>
-        <w:sz w:val="12"/>
-        <w:szCs w:val="12"/>
-      </w:rPr>
-      <w:tab/>
-    </w:r>
-    <w:r>
-      <w:rPr>
-        <w:sz w:val="12"/>
-        <w:szCs w:val="12"/>
-      </w:rPr>
-      <w:tab/>
-    </w:r>
   </w:p>
 </w:ftr>
 </file>
 
 <file path=word/footer2.xml><?xml version="1.0" encoding="utf-8"?>
-<w:ftr xmlns:wpc="http://schemas.microsoft.com/office/word/2010/wordprocessingCanvas" xmlns:cx="http://schemas.microsoft.com/office/drawing/2014/chartex" xmlns:cx1="http://schemas.microsoft.com/office/drawing/2015/9/8/chartex" xmlns:cx2="http://schemas.microsoft.com/office/drawing/2015/10/21/chartex" xmlns:cx3="http://schemas.microsoft.com/office/drawing/2016/5/9/chartex" xmlns:cx4="http://schemas.microsoft.com/office/drawing/2016/5/10/chartex" xmlns:cx5="http://schemas.microsoft.com/office/drawing/2016/5/11/chartex" xmlns:cx6="http://schemas.microsoft.com/office/drawing/2016/5/12/chartex" xmlns:cx7="http://schemas.microsoft.com/office/drawing/2016/5/13/chartex" xmlns:cx8="http://schemas.microsoft.com/office/drawing/2016/5/14/chartex" xmlns:mc="http://schemas.openxmlformats.org/markup-compatibility/2006" xmlns:aink="http://schemas.microsoft.com/office/drawing/2016/ink" xmlns:am3d="http://schemas.microsoft.com/office/drawing/2017/model3d" xmlns:o="urn:schemas-microsoft-com:office:office" xmlns:r="http://schemas.openxmlformats.org/officeDocument/2006/relationships" xmlns:m="http://schemas.openxmlformats.org/officeDocument/2006/math" xmlns:v="urn:schemas-microsoft-com:vml" xmlns:wp14="http://schemas.microsoft.com/office/word/2010/wordprocessingDrawing" xmlns:wp="http://schemas.openxmlformats.org/drawingml/2006/wordprocessingDrawing" xmlns:w10="urn:schemas-microsoft-com:office:word" xmlns:w="http://schemas.openxmlformats.org/wordprocessingml/2006/main" xmlns:w14="http://schemas.microsoft.com/office/word/2010/wordml" xmlns:w15="http://schemas.microsoft.com/office/word/2012/wordml" xmlns:w16cex="http://schemas.microsoft.com/office/word/2018/wordml/cex" xmlns:w16cid="http://schemas.microsoft.com/office/word/2016/wordml/cid" xmlns:w16="http://schemas.microsoft.com/office/word/2018/wordml" xmlns:w16se="http://schemas.microsoft.com/office/word/2015/wordml/symex" xmlns:wpg="http://schemas.microsoft.com/office/word/2010/wordprocessingGroup" xmlns:wpi="http://schemas.microsoft.com/office/word/2010/wordprocessingInk" xmlns:wne="http://schemas.microsoft.com/office/word/2006/wordml" xmlns:wps="http://schemas.microsoft.com/office/word/2010/wordprocessingShape" mc:Ignorable="w14 w15 w16se w16cid w16 w16cex wp14">
+<w:ftr xmlns:wpc="http://schemas.microsoft.com/office/word/2010/wordprocessingCanvas" xmlns:cx="http://schemas.microsoft.com/office/drawing/2014/chartex" xmlns:cx1="http://schemas.microsoft.com/office/drawing/2015/9/8/chartex" xmlns:cx2="http://schemas.microsoft.com/office/drawing/2015/10/21/chartex" xmlns:cx3="http://schemas.microsoft.com/office/drawing/2016/5/9/chartex" xmlns:cx4="http://schemas.microsoft.com/office/drawing/2016/5/10/chartex" xmlns:cx5="http://schemas.microsoft.com/office/drawing/2016/5/11/chartex" xmlns:cx6="http://schemas.microsoft.com/office/drawing/2016/5/12/chartex" xmlns:cx7="http://schemas.microsoft.com/office/drawing/2016/5/13/chartex" xmlns:cx8="http://schemas.microsoft.com/office/drawing/2016/5/14/chartex" xmlns:mc="http://schemas.openxmlformats.org/markup-compatibility/2006" xmlns:aink="http://schemas.microsoft.com/office/drawing/2016/ink" xmlns:am3d="http://schemas.microsoft.com/office/drawing/2017/model3d" xmlns:o="urn:schemas-microsoft-com:office:office" xmlns:oel="http://schemas.microsoft.com/office/2019/extlst" xmlns:r="http://schemas.openxmlformats.org/officeDocument/2006/relationships" xmlns:m="http://schemas.openxmlformats.org/officeDocument/2006/math" xmlns:v="urn:schemas-microsoft-com:vml" xmlns:wp14="http://schemas.microsoft.com/office/word/2010/wordprocessingDrawing" xmlns:wp="http://schemas.openxmlformats.org/drawingml/2006/wordprocessingDrawing" xmlns:w10="urn:schemas-microsoft-com:office:word" xmlns:w="http://schemas.openxmlformats.org/wordprocessingml/2006/main" xmlns:w14="http://schemas.microsoft.com/office/word/2010/wordml" xmlns:w15="http://schemas.microsoft.com/office/word/2012/wordml" xmlns:w16cex="http://schemas.microsoft.com/office/word/2018/wordml/cex" xmlns:w16cid="http://schemas.microsoft.com/office/word/2016/wordml/cid" xmlns:w16="http://schemas.microsoft.com/office/word/2018/wordml" xmlns:w16sdtdh="http://schemas.microsoft.com/office/word/2020/wordml/sdtdatahash" xmlns:w16se="http://schemas.microsoft.com/office/word/2015/wordml/symex" xmlns:wpg="http://schemas.microsoft.com/office/word/2010/wordprocessingGroup" xmlns:wpi="http://schemas.microsoft.com/office/word/2010/wordprocessingInk" xmlns:wne="http://schemas.microsoft.com/office/word/2006/wordml" xmlns:wps="http://schemas.microsoft.com/office/word/2010/wordprocessingShape" mc:Ignorable="w14 w15 w16se w16cid w16 w16cex w16sdtdh wp14">
   <w:p>
     <w:pPr>
       <w:pStyle w:val="Peu"/>
@@ -24908,7 +25491,7 @@
         <w:sz w:val="12"/>
         <w:szCs w:val="12"/>
       </w:rPr>
-      <w:t>13/01/2022</w:t>
+      <w:t>29/11/2023</w:t>
     </w:r>
     <w:r>
       <w:fldChar w:fldCharType="end"/>
@@ -24936,7 +25519,7 @@
         <w:sz w:val="12"/>
         <w:szCs w:val="12"/>
       </w:rPr>
-      <w:t>19:42:31</w:t>
+      <w:t>13:43:45</w:t>
     </w:r>
     <w:r>
       <w:fldChar w:fldCharType="end"/>
@@ -24946,7 +25529,7 @@
 </file>
 
 <file path=word/footnotes.xml><?xml version="1.0" encoding="utf-8"?>
-<w:footnotes xmlns:wpc="http://schemas.microsoft.com/office/word/2010/wordprocessingCanvas" xmlns:cx="http://schemas.microsoft.com/office/drawing/2014/chartex" xmlns:cx1="http://schemas.microsoft.com/office/drawing/2015/9/8/chartex" xmlns:cx2="http://schemas.microsoft.com/office/drawing/2015/10/21/chartex" xmlns:cx3="http://schemas.microsoft.com/office/drawing/2016/5/9/chartex" xmlns:cx4="http://schemas.microsoft.com/office/drawing/2016/5/10/chartex" xmlns:cx5="http://schemas.microsoft.com/office/drawing/2016/5/11/chartex" xmlns:cx6="http://schemas.microsoft.com/office/drawing/2016/5/12/chartex" xmlns:cx7="http://schemas.microsoft.com/office/drawing/2016/5/13/chartex" xmlns:cx8="http://schemas.microsoft.com/office/drawing/2016/5/14/chartex" xmlns:mc="http://schemas.openxmlformats.org/markup-compatibility/2006" xmlns:aink="http://schemas.microsoft.com/office/drawing/2016/ink" xmlns:am3d="http://schemas.microsoft.com/office/drawing/2017/model3d" xmlns:o="urn:schemas-microsoft-com:office:office" xmlns:r="http://schemas.openxmlformats.org/officeDocument/2006/relationships" xmlns:m="http://schemas.openxmlformats.org/officeDocument/2006/math" xmlns:v="urn:schemas-microsoft-com:vml" xmlns:wp14="http://schemas.microsoft.com/office/word/2010/wordprocessingDrawing" xmlns:wp="http://schemas.openxmlformats.org/drawingml/2006/wordprocessingDrawing" xmlns:w10="urn:schemas-microsoft-com:office:word" xmlns:w="http://schemas.openxmlformats.org/wordprocessingml/2006/main" xmlns:w14="http://schemas.microsoft.com/office/word/2010/wordml" xmlns:w15="http://schemas.microsoft.com/office/word/2012/wordml" xmlns:w16cex="http://schemas.microsoft.com/office/word/2018/wordml/cex" xmlns:w16cid="http://schemas.microsoft.com/office/word/2016/wordml/cid" xmlns:w16="http://schemas.microsoft.com/office/word/2018/wordml" xmlns:w16se="http://schemas.microsoft.com/office/word/2015/wordml/symex" xmlns:wpg="http://schemas.microsoft.com/office/word/2010/wordprocessingGroup" xmlns:wpi="http://schemas.microsoft.com/office/word/2010/wordprocessingInk" xmlns:wne="http://schemas.microsoft.com/office/word/2006/wordml" xmlns:wps="http://schemas.microsoft.com/office/word/2010/wordprocessingShape" mc:Ignorable="w14 w15 w16se w16cid w16 w16cex wp14">
+<w:footnotes xmlns:wpc="http://schemas.microsoft.com/office/word/2010/wordprocessingCanvas" xmlns:cx="http://schemas.microsoft.com/office/drawing/2014/chartex" xmlns:cx1="http://schemas.microsoft.com/office/drawing/2015/9/8/chartex" xmlns:cx2="http://schemas.microsoft.com/office/drawing/2015/10/21/chartex" xmlns:cx3="http://schemas.microsoft.com/office/drawing/2016/5/9/chartex" xmlns:cx4="http://schemas.microsoft.com/office/drawing/2016/5/10/chartex" xmlns:cx5="http://schemas.microsoft.com/office/drawing/2016/5/11/chartex" xmlns:cx6="http://schemas.microsoft.com/office/drawing/2016/5/12/chartex" xmlns:cx7="http://schemas.microsoft.com/office/drawing/2016/5/13/chartex" xmlns:cx8="http://schemas.microsoft.com/office/drawing/2016/5/14/chartex" xmlns:mc="http://schemas.openxmlformats.org/markup-compatibility/2006" xmlns:aink="http://schemas.microsoft.com/office/drawing/2016/ink" xmlns:am3d="http://schemas.microsoft.com/office/drawing/2017/model3d" xmlns:o="urn:schemas-microsoft-com:office:office" xmlns:oel="http://schemas.microsoft.com/office/2019/extlst" xmlns:r="http://schemas.openxmlformats.org/officeDocument/2006/relationships" xmlns:m="http://schemas.openxmlformats.org/officeDocument/2006/math" xmlns:v="urn:schemas-microsoft-com:vml" xmlns:wp14="http://schemas.microsoft.com/office/word/2010/wordprocessingDrawing" xmlns:wp="http://schemas.openxmlformats.org/drawingml/2006/wordprocessingDrawing" xmlns:w10="urn:schemas-microsoft-com:office:word" xmlns:w="http://schemas.openxmlformats.org/wordprocessingml/2006/main" xmlns:w14="http://schemas.microsoft.com/office/word/2010/wordml" xmlns:w15="http://schemas.microsoft.com/office/word/2012/wordml" xmlns:w16cex="http://schemas.microsoft.com/office/word/2018/wordml/cex" xmlns:w16cid="http://schemas.microsoft.com/office/word/2016/wordml/cid" xmlns:w16="http://schemas.microsoft.com/office/word/2018/wordml" xmlns:w16sdtdh="http://schemas.microsoft.com/office/word/2020/wordml/sdtdatahash" xmlns:w16se="http://schemas.microsoft.com/office/word/2015/wordml/symex" xmlns:wpg="http://schemas.microsoft.com/office/word/2010/wordprocessingGroup" xmlns:wpi="http://schemas.microsoft.com/office/word/2010/wordprocessingInk" xmlns:wne="http://schemas.microsoft.com/office/word/2006/wordml" xmlns:wps="http://schemas.microsoft.com/office/word/2010/wordprocessingShape" mc:Ignorable="w14 w15 w16se w16cid w16 w16cex w16sdtdh wp14">
   <w:footnote w:type="separator" w:id="-1">
     <w:p>
       <w:r>
@@ -24968,7 +25551,7 @@
 </file>
 
 <file path=word/header1.xml><?xml version="1.0" encoding="utf-8"?>
-<w:hdr xmlns:wpc="http://schemas.microsoft.com/office/word/2010/wordprocessingCanvas" xmlns:cx="http://schemas.microsoft.com/office/drawing/2014/chartex" xmlns:cx1="http://schemas.microsoft.com/office/drawing/2015/9/8/chartex" xmlns:cx2="http://schemas.microsoft.com/office/drawing/2015/10/21/chartex" xmlns:cx3="http://schemas.microsoft.com/office/drawing/2016/5/9/chartex" xmlns:cx4="http://schemas.microsoft.com/office/drawing/2016/5/10/chartex" xmlns:cx5="http://schemas.microsoft.com/office/drawing/2016/5/11/chartex" xmlns:cx6="http://schemas.microsoft.com/office/drawing/2016/5/12/chartex" xmlns:cx7="http://schemas.microsoft.com/office/drawing/2016/5/13/chartex" xmlns:cx8="http://schemas.microsoft.com/office/drawing/2016/5/14/chartex" xmlns:mc="http://schemas.openxmlformats.org/markup-compatibility/2006" xmlns:aink="http://schemas.microsoft.com/office/drawing/2016/ink" xmlns:am3d="http://schemas.microsoft.com/office/drawing/2017/model3d" xmlns:o="urn:schemas-microsoft-com:office:office" xmlns:r="http://schemas.openxmlformats.org/officeDocument/2006/relationships" xmlns:m="http://schemas.openxmlformats.org/officeDocument/2006/math" xmlns:v="urn:schemas-microsoft-com:vml" xmlns:wp14="http://schemas.microsoft.com/office/word/2010/wordprocessingDrawing" xmlns:wp="http://schemas.openxmlformats.org/drawingml/2006/wordprocessingDrawing" xmlns:w10="urn:schemas-microsoft-com:office:word" xmlns:w="http://schemas.openxmlformats.org/wordprocessingml/2006/main" xmlns:w14="http://schemas.microsoft.com/office/word/2010/wordml" xmlns:w15="http://schemas.microsoft.com/office/word/2012/wordml" xmlns:w16cex="http://schemas.microsoft.com/office/word/2018/wordml/cex" xmlns:w16cid="http://schemas.microsoft.com/office/word/2016/wordml/cid" xmlns:w16="http://schemas.microsoft.com/office/word/2018/wordml" xmlns:w16se="http://schemas.microsoft.com/office/word/2015/wordml/symex" xmlns:wpg="http://schemas.microsoft.com/office/word/2010/wordprocessingGroup" xmlns:wpi="http://schemas.microsoft.com/office/word/2010/wordprocessingInk" xmlns:wne="http://schemas.microsoft.com/office/word/2006/wordml" xmlns:wps="http://schemas.microsoft.com/office/word/2010/wordprocessingShape" mc:Ignorable="w14 w15 w16se w16cid w16 w16cex wp14">
+<w:hdr xmlns:wpc="http://schemas.microsoft.com/office/word/2010/wordprocessingCanvas" xmlns:cx="http://schemas.microsoft.com/office/drawing/2014/chartex" xmlns:cx1="http://schemas.microsoft.com/office/drawing/2015/9/8/chartex" xmlns:cx2="http://schemas.microsoft.com/office/drawing/2015/10/21/chartex" xmlns:cx3="http://schemas.microsoft.com/office/drawing/2016/5/9/chartex" xmlns:cx4="http://schemas.microsoft.com/office/drawing/2016/5/10/chartex" xmlns:cx5="http://schemas.microsoft.com/office/drawing/2016/5/11/chartex" xmlns:cx6="http://schemas.microsoft.com/office/drawing/2016/5/12/chartex" xmlns:cx7="http://schemas.microsoft.com/office/drawing/2016/5/13/chartex" xmlns:cx8="http://schemas.microsoft.com/office/drawing/2016/5/14/chartex" xmlns:mc="http://schemas.openxmlformats.org/markup-compatibility/2006" xmlns:aink="http://schemas.microsoft.com/office/drawing/2016/ink" xmlns:am3d="http://schemas.microsoft.com/office/drawing/2017/model3d" xmlns:o="urn:schemas-microsoft-com:office:office" xmlns:oel="http://schemas.microsoft.com/office/2019/extlst" xmlns:r="http://schemas.openxmlformats.org/officeDocument/2006/relationships" xmlns:m="http://schemas.openxmlformats.org/officeDocument/2006/math" xmlns:v="urn:schemas-microsoft-com:vml" xmlns:wp14="http://schemas.microsoft.com/office/word/2010/wordprocessingDrawing" xmlns:wp="http://schemas.openxmlformats.org/drawingml/2006/wordprocessingDrawing" xmlns:w10="urn:schemas-microsoft-com:office:word" xmlns:w="http://schemas.openxmlformats.org/wordprocessingml/2006/main" xmlns:w14="http://schemas.microsoft.com/office/word/2010/wordml" xmlns:w15="http://schemas.microsoft.com/office/word/2012/wordml" xmlns:w16cex="http://schemas.microsoft.com/office/word/2018/wordml/cex" xmlns:w16cid="http://schemas.microsoft.com/office/word/2016/wordml/cid" xmlns:w16="http://schemas.microsoft.com/office/word/2018/wordml" xmlns:w16sdtdh="http://schemas.microsoft.com/office/word/2020/wordml/sdtdatahash" xmlns:w16se="http://schemas.microsoft.com/office/word/2015/wordml/symex" xmlns:wpg="http://schemas.microsoft.com/office/word/2010/wordprocessingGroup" xmlns:wpi="http://schemas.microsoft.com/office/word/2010/wordprocessingInk" xmlns:wne="http://schemas.microsoft.com/office/word/2006/wordml" xmlns:wps="http://schemas.microsoft.com/office/word/2010/wordprocessingShape" mc:Ignorable="w14 w15 w16se w16cid w16 w16cex w16sdtdh wp14">
   <w:p>
     <w:pPr>
       <w:pStyle w:val="Capalera"/>
@@ -25031,7 +25614,7 @@
               <wp:inline distT="0" distB="0" distL="0" distR="0" wp14:anchorId="27E713C9" wp14:editId="07777777">
                 <wp:extent cx="1638604" cy="284047"/>
                 <wp:effectExtent l="0" t="0" r="0" b="1905"/>
-                <wp:docPr id="2" name="Picture 8" descr="http://www.gencat.cat/piv/descarregues/arxius/dpt/COLOR/Empresa/ctti_h3.jpg"/>
+                <wp:docPr id="4" name="Imatge 4" descr="http://www.gencat.cat/piv/descarregues/arxius/dpt/COLOR/Empresa/ctti_h3.jpg"/>
                 <wp:cNvGraphicFramePr>
                   <a:graphicFrameLocks xmlns:a="http://schemas.openxmlformats.org/drawingml/2006/main" noChangeAspect="1"/>
                 </wp:cNvGraphicFramePr>
@@ -25446,16 +26029,16 @@
       <mc:AlternateContent>
         <mc:Choice Requires="wps">
           <w:drawing>
-            <wp:anchor distT="0" distB="0" distL="114300" distR="114300" simplePos="0" relativeHeight="251658240" behindDoc="0" locked="0" layoutInCell="1" allowOverlap="1" wp14:anchorId="440C0F80" wp14:editId="111F73E5">
+            <wp:anchor distT="0" distB="0" distL="114300" distR="114300" simplePos="0" relativeHeight="251658240" behindDoc="0" locked="0" layoutInCell="1" allowOverlap="1" wp14:anchorId="440C0F80" wp14:editId="2E4819D4">
               <wp:simplePos x="0" y="0"/>
               <wp:positionH relativeFrom="column">
                 <wp:posOffset>-803910</wp:posOffset>
               </wp:positionH>
               <wp:positionV relativeFrom="paragraph">
-                <wp:posOffset>414020</wp:posOffset>
+                <wp:posOffset>81280</wp:posOffset>
               </wp:positionV>
-              <wp:extent cx="400050" cy="7753350"/>
-              <wp:effectExtent l="0" t="4445" r="3810" b="0"/>
+              <wp:extent cx="400050" cy="8081645"/>
+              <wp:effectExtent l="0" t="0" r="0" b="0"/>
               <wp:wrapNone/>
               <wp:docPr id="3" name="Text Box 1"/>
               <wp:cNvGraphicFramePr>
@@ -25470,7 +26053,7 @@
                     <wps:spPr bwMode="auto">
                       <a:xfrm>
                         <a:off x="0" y="0"/>
-                        <a:ext cx="400050" cy="7753350"/>
+                        <a:ext cx="400050" cy="8081645"/>
                       </a:xfrm>
                       <a:prstGeom prst="rect">
                         <a:avLst/>
@@ -25553,6 +26136,15 @@
                             </w:rPr>
                             <w:t>2</w:t>
                           </w:r>
+                          <w:r>
+                            <w:rPr>
+                              <w:rFonts w:cs="Arial"/>
+                              <w:color w:val="595959" w:themeColor="text1" w:themeTint="A6"/>
+                              <w:sz w:val="12"/>
+                              <w:szCs w:val="12"/>
+                            </w:rPr>
+                            <w:t xml:space="preserve"> – Cloud Privat</w:t>
+                          </w:r>
                         </w:p>
                       </w:txbxContent>
                     </wps:txbx>
@@ -25577,7 +26169,7 @@
               <v:stroke joinstyle="miter"/>
               <v:path gradientshapeok="t" o:connecttype="rect"/>
             </v:shapetype>
-            <v:shape id="Text Box 1" o:spid="_x0000_s1026" type="#_x0000_t202" style="position:absolute;left:0;text-align:left;margin-left:-63.3pt;margin-top:32.6pt;width:31.5pt;height:610.5pt;z-index:251658240;visibility:visible;mso-wrap-style:square;mso-width-percent:0;mso-height-percent:0;mso-wrap-distance-left:9pt;mso-wrap-distance-top:0;mso-wrap-distance-right:9pt;mso-wrap-distance-bottom:0;mso-position-horizontal:absolute;mso-position-horizontal-relative:text;mso-position-vertical:absolute;mso-position-vertical-relative:text;mso-width-percent:0;mso-height-percent:0;mso-width-relative:page;mso-height-relative:page;v-text-anchor:top" o:gfxdata="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" stroked="f">
+            <v:shape id="Text Box 1" o:spid="_x0000_s1026" type="#_x0000_t202" style="position:absolute;left:0;text-align:left;margin-left:-63.3pt;margin-top:6.4pt;width:31.5pt;height:636.35pt;z-index:251658240;visibility:visible;mso-wrap-style:square;mso-width-percent:0;mso-height-percent:0;mso-wrap-distance-left:9pt;mso-wrap-distance-top:0;mso-wrap-distance-right:9pt;mso-wrap-distance-bottom:0;mso-position-horizontal:absolute;mso-position-horizontal-relative:text;mso-position-vertical:absolute;mso-position-vertical-relative:text;mso-width-percent:0;mso-height-percent:0;mso-width-relative:page;mso-height-relative:page;v-text-anchor:top" o:gfxdata="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" stroked="f">
               <v:textbox style="layout-flow:vertical;mso-layout-flow-alt:bottom-to-top">
                 <w:txbxContent>
                   <w:p>
@@ -25637,6 +26229,15 @@
                       </w:rPr>
                       <w:t>2</w:t>
                     </w:r>
+                    <w:r>
+                      <w:rPr>
+                        <w:rFonts w:cs="Arial"/>
+                        <w:color w:val="595959" w:themeColor="text1" w:themeTint="A6"/>
+                        <w:sz w:val="12"/>
+                        <w:szCs w:val="12"/>
+                      </w:rPr>
+                      <w:t xml:space="preserve"> – Cloud Privat</w:t>
+                    </w:r>
                   </w:p>
                 </w:txbxContent>
               </v:textbox>
@@ -25650,7 +26251,7 @@
 </file>
 
 <file path=word/header2.xml><?xml version="1.0" encoding="utf-8"?>
-<w:hdr xmlns:wpc="http://schemas.microsoft.com/office/word/2010/wordprocessingCanvas" xmlns:cx="http://schemas.microsoft.com/office/drawing/2014/chartex" xmlns:cx1="http://schemas.microsoft.com/office/drawing/2015/9/8/chartex" xmlns:cx2="http://schemas.microsoft.com/office/drawing/2015/10/21/chartex" xmlns:cx3="http://schemas.microsoft.com/office/drawing/2016/5/9/chartex" xmlns:cx4="http://schemas.microsoft.com/office/drawing/2016/5/10/chartex" xmlns:cx5="http://schemas.microsoft.com/office/drawing/2016/5/11/chartex" xmlns:cx6="http://schemas.microsoft.com/office/drawing/2016/5/12/chartex" xmlns:cx7="http://schemas.microsoft.com/office/drawing/2016/5/13/chartex" xmlns:cx8="http://schemas.microsoft.com/office/drawing/2016/5/14/chartex" xmlns:mc="http://schemas.openxmlformats.org/markup-compatibility/2006" xmlns:aink="http://schemas.microsoft.com/office/drawing/2016/ink" xmlns:am3d="http://schemas.microsoft.com/office/drawing/2017/model3d" xmlns:o="urn:schemas-microsoft-com:office:office" xmlns:r="http://schemas.openxmlformats.org/officeDocument/2006/relationships" xmlns:m="http://schemas.openxmlformats.org/officeDocument/2006/math" xmlns:v="urn:schemas-microsoft-com:vml" xmlns:wp14="http://schemas.microsoft.com/office/word/2010/wordprocessingDrawing" xmlns:wp="http://schemas.openxmlformats.org/drawingml/2006/wordprocessingDrawing" xmlns:w10="urn:schemas-microsoft-com:office:word" xmlns:w="http://schemas.openxmlformats.org/wordprocessingml/2006/main" xmlns:w14="http://schemas.microsoft.com/office/word/2010/wordml" xmlns:w15="http://schemas.microsoft.com/office/word/2012/wordml" xmlns:w16cex="http://schemas.microsoft.com/office/word/2018/wordml/cex" xmlns:w16cid="http://schemas.microsoft.com/office/word/2016/wordml/cid" xmlns:w16="http://schemas.microsoft.com/office/word/2018/wordml" xmlns:w16se="http://schemas.microsoft.com/office/word/2015/wordml/symex" xmlns:wpg="http://schemas.microsoft.com/office/word/2010/wordprocessingGroup" xmlns:wpi="http://schemas.microsoft.com/office/word/2010/wordprocessingInk" xmlns:wne="http://schemas.microsoft.com/office/word/2006/wordml" xmlns:wps="http://schemas.microsoft.com/office/word/2010/wordprocessingShape" mc:Ignorable="w14 w15 w16se w16cid w16 w16cex wp14">
+<w:hdr xmlns:wpc="http://schemas.microsoft.com/office/word/2010/wordprocessingCanvas" xmlns:cx="http://schemas.microsoft.com/office/drawing/2014/chartex" xmlns:cx1="http://schemas.microsoft.com/office/drawing/2015/9/8/chartex" xmlns:cx2="http://schemas.microsoft.com/office/drawing/2015/10/21/chartex" xmlns:cx3="http://schemas.microsoft.com/office/drawing/2016/5/9/chartex" xmlns:cx4="http://schemas.microsoft.com/office/drawing/2016/5/10/chartex" xmlns:cx5="http://schemas.microsoft.com/office/drawing/2016/5/11/chartex" xmlns:cx6="http://schemas.microsoft.com/office/drawing/2016/5/12/chartex" xmlns:cx7="http://schemas.microsoft.com/office/drawing/2016/5/13/chartex" xmlns:cx8="http://schemas.microsoft.com/office/drawing/2016/5/14/chartex" xmlns:mc="http://schemas.openxmlformats.org/markup-compatibility/2006" xmlns:aink="http://schemas.microsoft.com/office/drawing/2016/ink" xmlns:am3d="http://schemas.microsoft.com/office/drawing/2017/model3d" xmlns:o="urn:schemas-microsoft-com:office:office" xmlns:oel="http://schemas.microsoft.com/office/2019/extlst" xmlns:r="http://schemas.openxmlformats.org/officeDocument/2006/relationships" xmlns:m="http://schemas.openxmlformats.org/officeDocument/2006/math" xmlns:v="urn:schemas-microsoft-com:vml" xmlns:wp14="http://schemas.microsoft.com/office/word/2010/wordprocessingDrawing" xmlns:wp="http://schemas.openxmlformats.org/drawingml/2006/wordprocessingDrawing" xmlns:w10="urn:schemas-microsoft-com:office:word" xmlns:w="http://schemas.openxmlformats.org/wordprocessingml/2006/main" xmlns:w14="http://schemas.microsoft.com/office/word/2010/wordml" xmlns:w15="http://schemas.microsoft.com/office/word/2012/wordml" xmlns:w16cex="http://schemas.microsoft.com/office/word/2018/wordml/cex" xmlns:w16cid="http://schemas.microsoft.com/office/word/2016/wordml/cid" xmlns:w16="http://schemas.microsoft.com/office/word/2018/wordml" xmlns:w16sdtdh="http://schemas.microsoft.com/office/word/2020/wordml/sdtdatahash" xmlns:w16se="http://schemas.microsoft.com/office/word/2015/wordml/symex" xmlns:wpg="http://schemas.microsoft.com/office/word/2010/wordprocessingGroup" xmlns:wpi="http://schemas.microsoft.com/office/word/2010/wordprocessingInk" xmlns:wne="http://schemas.microsoft.com/office/word/2006/wordml" xmlns:wps="http://schemas.microsoft.com/office/word/2010/wordprocessingShape" mc:Ignorable="w14 w15 w16se w16cid w16 w16cex w16sdtdh wp14">
   <w:tbl>
     <w:tblPr>
       <w:tblW w:w="9214" w:type="dxa"/>
@@ -26109,11 +26710,6 @@
     <w:pPr>
       <w:pStyle w:val="Capalera"/>
     </w:pPr>
-  </w:p>
-  <w:p>
-    <w:pPr>
-      <w:pStyle w:val="Capalera"/>
-    </w:pPr>
     <w:r>
       <w:rPr>
         <w:noProof/>
@@ -26122,16 +26718,16 @@
       <mc:AlternateContent>
         <mc:Choice Requires="wps">
           <w:drawing>
-            <wp:anchor distT="0" distB="0" distL="114300" distR="114300" simplePos="0" relativeHeight="251659264" behindDoc="0" locked="0" layoutInCell="1" allowOverlap="1" wp14:anchorId="1731F041" wp14:editId="6E5D1253">
+            <wp:anchor distT="0" distB="0" distL="114300" distR="114300" simplePos="0" relativeHeight="251659264" behindDoc="0" locked="0" layoutInCell="1" allowOverlap="1" wp14:anchorId="1731F041" wp14:editId="575A2AB0">
               <wp:simplePos x="0" y="0"/>
               <wp:positionH relativeFrom="column">
-                <wp:posOffset>-695960</wp:posOffset>
+                <wp:posOffset>-699135</wp:posOffset>
               </wp:positionH>
               <wp:positionV relativeFrom="paragraph">
-                <wp:posOffset>647065</wp:posOffset>
+                <wp:posOffset>8255</wp:posOffset>
               </wp:positionV>
-              <wp:extent cx="400050" cy="4682490"/>
-              <wp:effectExtent l="0" t="0" r="635" b="4445"/>
+              <wp:extent cx="400050" cy="8324850"/>
+              <wp:effectExtent l="0" t="0" r="0" b="0"/>
               <wp:wrapNone/>
               <wp:docPr id="1" name="Text Box 2"/>
               <wp:cNvGraphicFramePr>
@@ -26146,7 +26742,7 @@
                     <wps:spPr bwMode="auto">
                       <a:xfrm>
                         <a:off x="0" y="0"/>
-                        <a:ext cx="400050" cy="4682490"/>
+                        <a:ext cx="400050" cy="8324850"/>
                       </a:xfrm>
                       <a:prstGeom prst="rect">
                         <a:avLst/>
@@ -26229,6 +26825,15 @@
                             </w:rPr>
                             <w:t>2</w:t>
                           </w:r>
+                          <w:r>
+                            <w:rPr>
+                              <w:rFonts w:cs="Arial"/>
+                              <w:color w:val="595959" w:themeColor="text1" w:themeTint="A6"/>
+                              <w:sz w:val="12"/>
+                              <w:szCs w:val="12"/>
+                            </w:rPr>
+                            <w:t xml:space="preserve"> – Cloud Privat</w:t>
+                          </w:r>
                         </w:p>
                         <w:p>
                           <w:pPr>
@@ -26268,7 +26873,7 @@
               <v:stroke joinstyle="miter"/>
               <v:path gradientshapeok="t" o:connecttype="rect"/>
             </v:shapetype>
-            <v:shape id="Text Box 2" o:spid="_x0000_s1027" type="#_x0000_t202" style="position:absolute;left:0;text-align:left;margin-left:-54.8pt;margin-top:50.95pt;width:31.5pt;height:368.7pt;z-index:251659264;visibility:visible;mso-wrap-style:square;mso-width-percent:0;mso-height-percent:0;mso-wrap-distance-left:9pt;mso-wrap-distance-top:0;mso-wrap-distance-right:9pt;mso-wrap-distance-bottom:0;mso-position-horizontal:absolute;mso-position-horizontal-relative:text;mso-position-vertical:absolute;mso-position-vertical-relative:text;mso-width-percent:0;mso-height-percent:0;mso-width-relative:page;mso-height-relative:page;v-text-anchor:top" o:gfxdata="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" stroked="f">
+            <v:shape id="Text Box 2" o:spid="_x0000_s1027" type="#_x0000_t202" style="position:absolute;left:0;text-align:left;margin-left:-55.05pt;margin-top:.65pt;width:31.5pt;height:655.5pt;z-index:251659264;visibility:visible;mso-wrap-style:square;mso-width-percent:0;mso-height-percent:0;mso-wrap-distance-left:9pt;mso-wrap-distance-top:0;mso-wrap-distance-right:9pt;mso-wrap-distance-bottom:0;mso-position-horizontal:absolute;mso-position-horizontal-relative:text;mso-position-vertical:absolute;mso-position-vertical-relative:text;mso-width-percent:0;mso-height-percent:0;mso-width-relative:page;mso-height-relative:page;v-text-anchor:top" o:gfxdata="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" stroked="f">
               <v:textbox style="layout-flow:vertical;mso-layout-flow-alt:bottom-to-top">
                 <w:txbxContent>
                   <w:p>
@@ -26328,6 +26933,15 @@
                       </w:rPr>
                       <w:t>2</w:t>
                     </w:r>
+                    <w:r>
+                      <w:rPr>
+                        <w:rFonts w:cs="Arial"/>
+                        <w:color w:val="595959" w:themeColor="text1" w:themeTint="A6"/>
+                        <w:sz w:val="12"/>
+                        <w:szCs w:val="12"/>
+                      </w:rPr>
+                      <w:t xml:space="preserve"> – Cloud Privat</w:t>
+                    </w:r>
                   </w:p>
                   <w:p>
                     <w:pPr>
@@ -26352,11 +26966,16 @@
       </mc:AlternateContent>
     </w:r>
   </w:p>
+  <w:p>
+    <w:pPr>
+      <w:pStyle w:val="Capalera"/>
+    </w:pPr>
+  </w:p>
 </w:hdr>
 </file>
 
 <file path=word/numbering.xml><?xml version="1.0" encoding="utf-8"?>
-<w:numbering xmlns:wpc="http://schemas.microsoft.com/office/word/2010/wordprocessingCanvas" xmlns:cx="http://schemas.microsoft.com/office/drawing/2014/chartex" xmlns:cx1="http://schemas.microsoft.com/office/drawing/2015/9/8/chartex" xmlns:cx2="http://schemas.microsoft.com/office/drawing/2015/10/21/chartex" xmlns:cx3="http://schemas.microsoft.com/office/drawing/2016/5/9/chartex" xmlns:cx4="http://schemas.microsoft.com/office/drawing/2016/5/10/chartex" xmlns:cx5="http://schemas.microsoft.com/office/drawing/2016/5/11/chartex" xmlns:cx6="http://schemas.microsoft.com/office/drawing/2016/5/12/chartex" xmlns:cx7="http://schemas.microsoft.com/office/drawing/2016/5/13/chartex" xmlns:cx8="http://schemas.microsoft.com/office/drawing/2016/5/14/chartex" xmlns:mc="http://schemas.openxmlformats.org/markup-compatibility/2006" xmlns:aink="http://schemas.microsoft.com/office/drawing/2016/ink" xmlns:am3d="http://schemas.microsoft.com/office/drawing/2017/model3d" xmlns:o="urn:schemas-microsoft-com:office:office" xmlns:r="http://schemas.openxmlformats.org/officeDocument/2006/relationships" xmlns:m="http://schemas.openxmlformats.org/officeDocument/2006/math" xmlns:v="urn:schemas-microsoft-com:vml" xmlns:wp14="http://schemas.microsoft.com/office/word/2010/wordprocessingDrawing" xmlns:wp="http://schemas.openxmlformats.org/drawingml/2006/wordprocessingDrawing" xmlns:w10="urn:schemas-microsoft-com:office:word" xmlns:w="http://schemas.openxmlformats.org/wordprocessingml/2006/main" xmlns:w14="http://schemas.microsoft.com/office/word/2010/wordml" xmlns:w15="http://schemas.microsoft.com/office/word/2012/wordml" xmlns:w16cex="http://schemas.microsoft.com/office/word/2018/wordml/cex" xmlns:w16cid="http://schemas.microsoft.com/office/word/2016/wordml/cid" xmlns:w16="http://schemas.microsoft.com/office/word/2018/wordml" xmlns:w16se="http://schemas.microsoft.com/office/word/2015/wordml/symex" xmlns:wpg="http://schemas.microsoft.com/office/word/2010/wordprocessingGroup" xmlns:wpi="http://schemas.microsoft.com/office/word/2010/wordprocessingInk" xmlns:wne="http://schemas.microsoft.com/office/word/2006/wordml" xmlns:wps="http://schemas.microsoft.com/office/word/2010/wordprocessingShape" mc:Ignorable="w14 w15 w16se w16cid w16 w16cex wp14">
+<w:numbering xmlns:wpc="http://schemas.microsoft.com/office/word/2010/wordprocessingCanvas" xmlns:cx="http://schemas.microsoft.com/office/drawing/2014/chartex" xmlns:cx1="http://schemas.microsoft.com/office/drawing/2015/9/8/chartex" xmlns:cx2="http://schemas.microsoft.com/office/drawing/2015/10/21/chartex" xmlns:cx3="http://schemas.microsoft.com/office/drawing/2016/5/9/chartex" xmlns:cx4="http://schemas.microsoft.com/office/drawing/2016/5/10/chartex" xmlns:cx5="http://schemas.microsoft.com/office/drawing/2016/5/11/chartex" xmlns:cx6="http://schemas.microsoft.com/office/drawing/2016/5/12/chartex" xmlns:cx7="http://schemas.microsoft.com/office/drawing/2016/5/13/chartex" xmlns:cx8="http://schemas.microsoft.com/office/drawing/2016/5/14/chartex" xmlns:mc="http://schemas.openxmlformats.org/markup-compatibility/2006" xmlns:aink="http://schemas.microsoft.com/office/drawing/2016/ink" xmlns:am3d="http://schemas.microsoft.com/office/drawing/2017/model3d" xmlns:o="urn:schemas-microsoft-com:office:office" xmlns:oel="http://schemas.microsoft.com/office/2019/extlst" xmlns:r="http://schemas.openxmlformats.org/officeDocument/2006/relationships" xmlns:m="http://schemas.openxmlformats.org/officeDocument/2006/math" xmlns:v="urn:schemas-microsoft-com:vml" xmlns:wp14="http://schemas.microsoft.com/office/word/2010/wordprocessingDrawing" xmlns:wp="http://schemas.openxmlformats.org/drawingml/2006/wordprocessingDrawing" xmlns:w10="urn:schemas-microsoft-com:office:word" xmlns:w="http://schemas.openxmlformats.org/wordprocessingml/2006/main" xmlns:w14="http://schemas.microsoft.com/office/word/2010/wordml" xmlns:w15="http://schemas.microsoft.com/office/word/2012/wordml" xmlns:w16cex="http://schemas.microsoft.com/office/word/2018/wordml/cex" xmlns:w16cid="http://schemas.microsoft.com/office/word/2016/wordml/cid" xmlns:w16="http://schemas.microsoft.com/office/word/2018/wordml" xmlns:w16sdtdh="http://schemas.microsoft.com/office/word/2020/wordml/sdtdatahash" xmlns:w16se="http://schemas.microsoft.com/office/word/2015/wordml/symex" xmlns:wpg="http://schemas.microsoft.com/office/word/2010/wordprocessingGroup" xmlns:wpi="http://schemas.microsoft.com/office/word/2010/wordprocessingInk" xmlns:wne="http://schemas.microsoft.com/office/word/2006/wordml" xmlns:wps="http://schemas.microsoft.com/office/word/2010/wordprocessingShape" mc:Ignorable="w14 w15 w16se w16cid w16 w16cex w16sdtdh wp14">
   <w:abstractNum w:abstractNumId="0" w15:restartNumberingAfterBreak="0">
     <w:nsid w:val="FFFFFF83"/>
     <w:multiLevelType w:val="singleLevel"/>
@@ -32116,166 +32735,166 @@
       </w:pPr>
     </w:lvl>
   </w:abstractNum>
-  <w:num w:numId="1">
+  <w:num w:numId="1" w16cid:durableId="1261765716">
     <w:abstractNumId w:val="5"/>
   </w:num>
-  <w:num w:numId="2">
+  <w:num w:numId="2" w16cid:durableId="828057872">
     <w:abstractNumId w:val="42"/>
   </w:num>
-  <w:num w:numId="3">
+  <w:num w:numId="3" w16cid:durableId="366368437">
     <w:abstractNumId w:val="35"/>
   </w:num>
-  <w:num w:numId="4">
+  <w:num w:numId="4" w16cid:durableId="1091315965">
     <w:abstractNumId w:val="0"/>
   </w:num>
-  <w:num w:numId="5">
+  <w:num w:numId="5" w16cid:durableId="1794708329">
     <w:abstractNumId w:val="27"/>
   </w:num>
-  <w:num w:numId="6">
+  <w:num w:numId="6" w16cid:durableId="315887568">
     <w:abstractNumId w:val="18"/>
   </w:num>
-  <w:num w:numId="7">
+  <w:num w:numId="7" w16cid:durableId="2004577746">
     <w:abstractNumId w:val="52"/>
   </w:num>
-  <w:num w:numId="8">
+  <w:num w:numId="8" w16cid:durableId="546837854">
     <w:abstractNumId w:val="51"/>
   </w:num>
-  <w:num w:numId="9">
+  <w:num w:numId="9" w16cid:durableId="664554675">
     <w:abstractNumId w:val="16"/>
   </w:num>
-  <w:num w:numId="10">
+  <w:num w:numId="10" w16cid:durableId="1616643856">
     <w:abstractNumId w:val="10"/>
   </w:num>
-  <w:num w:numId="11">
+  <w:num w:numId="11" w16cid:durableId="1223255322">
     <w:abstractNumId w:val="34"/>
   </w:num>
-  <w:num w:numId="12">
+  <w:num w:numId="12" w16cid:durableId="790247115">
     <w:abstractNumId w:val="12"/>
   </w:num>
-  <w:num w:numId="13">
+  <w:num w:numId="13" w16cid:durableId="428043727">
     <w:abstractNumId w:val="20"/>
   </w:num>
-  <w:num w:numId="14">
+  <w:num w:numId="14" w16cid:durableId="1076130398">
     <w:abstractNumId w:val="43"/>
   </w:num>
-  <w:num w:numId="15">
+  <w:num w:numId="15" w16cid:durableId="1827744068">
     <w:abstractNumId w:val="14"/>
   </w:num>
-  <w:num w:numId="16">
+  <w:num w:numId="16" w16cid:durableId="9187831">
     <w:abstractNumId w:val="3"/>
   </w:num>
-  <w:num w:numId="17">
+  <w:num w:numId="17" w16cid:durableId="1039672064">
     <w:abstractNumId w:val="56"/>
   </w:num>
-  <w:num w:numId="18">
+  <w:num w:numId="18" w16cid:durableId="960722090">
     <w:abstractNumId w:val="44"/>
   </w:num>
-  <w:num w:numId="19">
+  <w:num w:numId="19" w16cid:durableId="1234972471">
     <w:abstractNumId w:val="30"/>
   </w:num>
-  <w:num w:numId="20">
+  <w:num w:numId="20" w16cid:durableId="401296401">
     <w:abstractNumId w:val="1"/>
   </w:num>
-  <w:num w:numId="21">
+  <w:num w:numId="21" w16cid:durableId="522400171">
     <w:abstractNumId w:val="26"/>
   </w:num>
-  <w:num w:numId="22">
+  <w:num w:numId="22" w16cid:durableId="698966624">
     <w:abstractNumId w:val="28"/>
   </w:num>
-  <w:num w:numId="23">
+  <w:num w:numId="23" w16cid:durableId="1639141292">
     <w:abstractNumId w:val="25"/>
   </w:num>
-  <w:num w:numId="24">
+  <w:num w:numId="24" w16cid:durableId="1154492523">
     <w:abstractNumId w:val="41"/>
   </w:num>
-  <w:num w:numId="25">
+  <w:num w:numId="25" w16cid:durableId="1753088007">
     <w:abstractNumId w:val="7"/>
   </w:num>
-  <w:num w:numId="26">
+  <w:num w:numId="26" w16cid:durableId="1390880869">
     <w:abstractNumId w:val="15"/>
   </w:num>
-  <w:num w:numId="27">
+  <w:num w:numId="27" w16cid:durableId="937441804">
     <w:abstractNumId w:val="38"/>
   </w:num>
-  <w:num w:numId="28">
+  <w:num w:numId="28" w16cid:durableId="847065755">
     <w:abstractNumId w:val="32"/>
   </w:num>
-  <w:num w:numId="29">
+  <w:num w:numId="29" w16cid:durableId="1821337928">
     <w:abstractNumId w:val="58"/>
   </w:num>
-  <w:num w:numId="30">
+  <w:num w:numId="30" w16cid:durableId="35200246">
     <w:abstractNumId w:val="36"/>
   </w:num>
-  <w:num w:numId="31">
+  <w:num w:numId="31" w16cid:durableId="445735715">
     <w:abstractNumId w:val="29"/>
   </w:num>
-  <w:num w:numId="32">
+  <w:num w:numId="32" w16cid:durableId="1443181387">
     <w:abstractNumId w:val="40"/>
   </w:num>
-  <w:num w:numId="33">
+  <w:num w:numId="33" w16cid:durableId="286662556">
     <w:abstractNumId w:val="11"/>
   </w:num>
-  <w:num w:numId="34">
+  <w:num w:numId="34" w16cid:durableId="1202089006">
     <w:abstractNumId w:val="33"/>
   </w:num>
-  <w:num w:numId="35">
+  <w:num w:numId="35" w16cid:durableId="401099483">
     <w:abstractNumId w:val="47"/>
   </w:num>
-  <w:num w:numId="36">
+  <w:num w:numId="36" w16cid:durableId="1510951588">
     <w:abstractNumId w:val="57"/>
   </w:num>
-  <w:num w:numId="37">
+  <w:num w:numId="37" w16cid:durableId="417021497">
     <w:abstractNumId w:val="22"/>
   </w:num>
-  <w:num w:numId="38">
+  <w:num w:numId="38" w16cid:durableId="1623228010">
     <w:abstractNumId w:val="55"/>
   </w:num>
-  <w:num w:numId="39">
+  <w:num w:numId="39" w16cid:durableId="118308167">
     <w:abstractNumId w:val="8"/>
   </w:num>
-  <w:num w:numId="40">
+  <w:num w:numId="40" w16cid:durableId="257954644">
     <w:abstractNumId w:val="31"/>
   </w:num>
-  <w:num w:numId="41">
+  <w:num w:numId="41" w16cid:durableId="1295019762">
     <w:abstractNumId w:val="21"/>
   </w:num>
-  <w:num w:numId="42">
+  <w:num w:numId="42" w16cid:durableId="802381093">
     <w:abstractNumId w:val="24"/>
   </w:num>
-  <w:num w:numId="43">
+  <w:num w:numId="43" w16cid:durableId="1729302444">
     <w:abstractNumId w:val="48"/>
   </w:num>
-  <w:num w:numId="44">
+  <w:num w:numId="44" w16cid:durableId="1316909461">
     <w:abstractNumId w:val="17"/>
   </w:num>
-  <w:num w:numId="45">
+  <w:num w:numId="45" w16cid:durableId="136342681">
     <w:abstractNumId w:val="49"/>
   </w:num>
-  <w:num w:numId="46">
+  <w:num w:numId="46" w16cid:durableId="1697389792">
     <w:abstractNumId w:val="42"/>
   </w:num>
-  <w:num w:numId="47">
+  <w:num w:numId="47" w16cid:durableId="1012610260">
     <w:abstractNumId w:val="42"/>
   </w:num>
-  <w:num w:numId="48">
+  <w:num w:numId="48" w16cid:durableId="1579896832">
     <w:abstractNumId w:val="42"/>
   </w:num>
-  <w:num w:numId="49">
+  <w:num w:numId="49" w16cid:durableId="207647722">
     <w:abstractNumId w:val="42"/>
   </w:num>
-  <w:num w:numId="50">
+  <w:num w:numId="50" w16cid:durableId="314073632">
     <w:abstractNumId w:val="42"/>
   </w:num>
-  <w:num w:numId="51">
+  <w:num w:numId="51" w16cid:durableId="179052092">
     <w:abstractNumId w:val="42"/>
   </w:num>
-  <w:num w:numId="52">
+  <w:num w:numId="52" w16cid:durableId="433284204">
     <w:abstractNumId w:val="46"/>
   </w:num>
-  <w:num w:numId="53">
+  <w:num w:numId="53" w16cid:durableId="2114936641">
     <w:abstractNumId w:val="13"/>
   </w:num>
-  <w:num w:numId="54">
+  <w:num w:numId="54" w16cid:durableId="241335039">
     <w:abstractNumId w:val="42"/>
     <w:lvlOverride w:ilvl="0">
       <w:startOverride w:val="1"/>
@@ -32305,49 +32924,49 @@
       <w:startOverride w:val="1"/>
     </w:lvlOverride>
   </w:num>
-  <w:num w:numId="55">
+  <w:num w:numId="55" w16cid:durableId="1086263775">
     <w:abstractNumId w:val="42"/>
   </w:num>
-  <w:num w:numId="56">
+  <w:num w:numId="56" w16cid:durableId="324742245">
     <w:abstractNumId w:val="45"/>
   </w:num>
-  <w:num w:numId="57">
+  <w:num w:numId="57" w16cid:durableId="725446656">
     <w:abstractNumId w:val="42"/>
   </w:num>
-  <w:num w:numId="58">
+  <w:num w:numId="58" w16cid:durableId="1115561326">
     <w:abstractNumId w:val="53"/>
   </w:num>
-  <w:num w:numId="59">
+  <w:num w:numId="59" w16cid:durableId="454492864">
     <w:abstractNumId w:val="54"/>
   </w:num>
-  <w:num w:numId="60">
+  <w:num w:numId="60" w16cid:durableId="1506165756">
     <w:abstractNumId w:val="37"/>
   </w:num>
-  <w:num w:numId="61">
+  <w:num w:numId="61" w16cid:durableId="310139855">
     <w:abstractNumId w:val="50"/>
   </w:num>
-  <w:num w:numId="62">
+  <w:num w:numId="62" w16cid:durableId="1795059450">
     <w:abstractNumId w:val="2"/>
   </w:num>
-  <w:num w:numId="63">
+  <w:num w:numId="63" w16cid:durableId="809788747">
     <w:abstractNumId w:val="19"/>
   </w:num>
-  <w:num w:numId="64">
+  <w:num w:numId="64" w16cid:durableId="757214581">
     <w:abstractNumId w:val="9"/>
   </w:num>
-  <w:num w:numId="65">
+  <w:num w:numId="65" w16cid:durableId="1886986915">
     <w:abstractNumId w:val="4"/>
   </w:num>
-  <w:num w:numId="66">
+  <w:num w:numId="66" w16cid:durableId="128400795">
     <w:abstractNumId w:val="23"/>
   </w:num>
-  <w:num w:numId="67">
+  <w:num w:numId="67" w16cid:durableId="1701004225">
     <w:abstractNumId w:val="6"/>
   </w:num>
-  <w:num w:numId="68">
+  <w:num w:numId="68" w16cid:durableId="651905615">
     <w:abstractNumId w:val="39"/>
   </w:num>
-  <w:num w:numId="69">
+  <w:num w:numId="69" w16cid:durableId="1512404643">
     <w:abstractNumId w:val="42"/>
     <w:lvlOverride w:ilvl="0">
       <w:startOverride w:val="1"/>
@@ -32377,7 +32996,7 @@
       <w:startOverride w:val="1"/>
     </w:lvlOverride>
   </w:num>
-  <w:num w:numId="70">
+  <w:num w:numId="70" w16cid:durableId="1097605316">
     <w:abstractNumId w:val="52"/>
   </w:num>
   <w:numIdMacAtCleanup w:val="66"/>
@@ -32385,7 +33004,7 @@
 </file>
 
 <file path=word/styles.xml><?xml version="1.0" encoding="utf-8"?>
-<w:styles xmlns:mc="http://schemas.openxmlformats.org/markup-compatibility/2006" xmlns:r="http://schemas.openxmlformats.org/officeDocument/2006/relationships" xmlns:w="http://schemas.openxmlformats.org/wordprocessingml/2006/main" xmlns:w14="http://schemas.microsoft.com/office/word/2010/wordml" xmlns:w15="http://schemas.microsoft.com/office/word/2012/wordml" xmlns:w16cex="http://schemas.microsoft.com/office/word/2018/wordml/cex" xmlns:w16cid="http://schemas.microsoft.com/office/word/2016/wordml/cid" xmlns:w16="http://schemas.microsoft.com/office/word/2018/wordml" xmlns:w16se="http://schemas.microsoft.com/office/word/2015/wordml/symex" mc:Ignorable="w14 w15 w16se w16cid w16 w16cex">
+<w:styles xmlns:mc="http://schemas.openxmlformats.org/markup-compatibility/2006" xmlns:r="http://schemas.openxmlformats.org/officeDocument/2006/relationships" xmlns:w="http://schemas.openxmlformats.org/wordprocessingml/2006/main" xmlns:w14="http://schemas.microsoft.com/office/word/2010/wordml" xmlns:w15="http://schemas.microsoft.com/office/word/2012/wordml" xmlns:w16cex="http://schemas.microsoft.com/office/word/2018/wordml/cex" xmlns:w16cid="http://schemas.microsoft.com/office/word/2016/wordml/cid" xmlns:w16="http://schemas.microsoft.com/office/word/2018/wordml" xmlns:w16sdtdh="http://schemas.microsoft.com/office/word/2020/wordml/sdtdatahash" xmlns:w16se="http://schemas.microsoft.com/office/word/2015/wordml/symex" mc:Ignorable="w14 w15 w16se w16cid w16 w16cex w16sdtdh">
   <w:docDefaults>
     <w:rPrDefault>
       <w:rPr>
@@ -35469,293 +36088,168 @@
 </file>
 
 <file path=customXml/item1.xml><?xml version="1.0" encoding="utf-8"?>
-<b:Sources xmlns:b="http://schemas.openxmlformats.org/officeDocument/2006/bibliography" xmlns="http://schemas.openxmlformats.org/officeDocument/2006/bibliography" SelectedStyle="\IEEE2006OfficeOnline.xsl" StyleName="IEEE 2006">
-  <b:Source>
-    <b:Tag>Cle10</b:Tag>
-    <b:SourceType>Book</b:SourceType>
-    <b:Guid>{5F5D41ED-317C-4685-B551-F8AE143AF5F2}</b:Guid>
-    <b:Title>Documenting Software Architectures: views and beyond.</b:Title>
-    <b:Year>2010</b:Year>
-    <b:Publisher>Addison Wesley</b:Publisher>
-    <b:Author>
-      <b:Author>
-        <b:NameList>
-          <b:Person>
-            <b:Last>Clements</b:Last>
-            <b:Middle>C.</b:Middle>
-            <b:First>Paul</b:First>
-          </b:Person>
-          <b:Person>
-            <b:Last>Bachmann</b:Last>
-            <b:First>Felix</b:First>
-          </b:Person>
-          <b:Person>
-            <b:Last>Bass</b:Last>
-            <b:First>Len</b:First>
-          </b:Person>
-          <b:Person>
-            <b:Last>Garlan</b:Last>
-            <b:First>David</b:First>
-          </b:Person>
-          <b:Person>
-            <b:Last>Ivers</b:Last>
-            <b:First>James</b:First>
-          </b:Person>
-          <b:Person>
-            <b:Last>Little</b:Last>
-            <b:First>Reed</b:First>
-          </b:Person>
-          <b:Person>
-            <b:Last>Nord</b:Last>
-            <b:First>Robert</b:First>
-          </b:Person>
-          <b:Person>
-            <b:Last>Stafford</b:Last>
-            <b:First>Judith</b:First>
-          </b:Person>
-        </b:NameList>
-      </b:Author>
-    </b:Author>
-    <b:Edition>2a.</b:Edition>
-    <b:RefOrder>1</b:RefOrder>
-  </b:Source>
-  <b:Source>
-    <b:Tag>ISO42010</b:Tag>
-    <b:SourceType>Report</b:SourceType>
-    <b:Guid>{F53A8E0E-ADE6-44B6-8E9D-4F1AC92C9A98}</b:Guid>
-    <b:Author>
-      <b:Author>
-        <b:Corporate>ISO/IEC/IEEE 42010</b:Corporate>
-      </b:Author>
-    </b:Author>
-    <b:Title>Systems and software engineering - Architecture description</b:Title>
-    <b:Year>2011</b:Year>
-    <b:RefOrder>2</b:RefOrder>
-  </b:Source>
-  <b:Source>
-    <b:Tag>Ran00</b:Tag>
-    <b:SourceType>BookSection</b:SourceType>
-    <b:Guid>{25CFBD85-183A-4A3C-9638-E416695B4FF9}</b:Guid>
-    <b:Title>Ares conceptual framework for software architecture</b:Title>
-    <b:Year>2000</b:Year>
-    <b:Publisher>Addison-Wesley</b:Publisher>
-    <b:BookTitle>Software Architecture for Product Families Principles and Practice</b:BookTitle>
-    <b:Pages>1-29</b:Pages>
-    <b:Author>
-      <b:Author>
-        <b:NameList>
-          <b:Person>
-            <b:Last>Ran</b:Last>
-            <b:First>Alexander</b:First>
-          </b:Person>
-        </b:NameList>
-      </b:Author>
-      <b:Editor>
-        <b:NameList>
-          <b:Person>
-            <b:Last>Jazayeri</b:Last>
-            <b:First>M.</b:First>
-          </b:Person>
-          <b:Person>
-            <b:Last>Ran</b:Last>
-            <b:First>A.</b:First>
-          </b:Person>
-          <b:Person>
-            <b:Last>van der Linden</b:Last>
-            <b:First>F.</b:First>
-          </b:Person>
-        </b:NameList>
-      </b:Editor>
-    </b:Author>
-    <b:RefOrder>3</b:RefOrder>
-  </b:Source>
-  <b:Source>
-    <b:Tag>Roz11</b:Tag>
-    <b:SourceType>Book</b:SourceType>
-    <b:Guid>{FE346052-153E-4C7F-A8B9-864360076455}</b:Guid>
-    <b:Title>Software Systems Architecture: Working With Stakeholders Using Viewpoints and Perspectives</b:Title>
-    <b:Year>2011</b:Year>
-    <b:Publisher>Addison Wesley</b:Publisher>
-    <b:Author>
-      <b:Author>
-        <b:NameList>
-          <b:Person>
-            <b:Last>Rozanski</b:Last>
-            <b:First>Nick</b:First>
-          </b:Person>
-          <b:Person>
-            <b:Last>Woods</b:Last>
-            <b:First>Éoin</b:First>
-          </b:Person>
-        </b:NameList>
-      </b:Author>
-    </b:Author>
-    <b:Edition>2a.</b:Edition>
-    <b:RefOrder>4</b:RefOrder>
-  </b:Source>
-  <b:Source>
-    <b:Tag>van12</b:Tag>
-    <b:SourceType>JournalArticle</b:SourceType>
-    <b:Guid>{053672C7-4771-4F06-9A8F-A49B5150901F}</b:Guid>
-    <b:Title>A documentation framework for architecture decisions</b:Title>
-    <b:Year>2012</b:Year>
-    <b:JournalName>The Journal of Systems and Software</b:JournalName>
-    <b:Pages>795-820</b:Pages>
-    <b:Author>
-      <b:Author>
-        <b:NameList>
-          <b:Person>
-            <b:Last>van Heesch</b:Last>
-            <b:First>Uwe</b:First>
-          </b:Person>
-          <b:Person>
-            <b:Last>Avgeriou</b:Last>
-            <b:First>Paris</b:First>
-          </b:Person>
-          <b:Person>
-            <b:Last>Hilliard</b:Last>
-            <b:First>Rich</b:First>
-          </b:Person>
-        </b:NameList>
-      </b:Author>
-    </b:Author>
-    <b:Month>Abril</b:Month>
-    <b:Volume>85</b:Volume>
-    <b:Issue>4</b:Issue>
-    <b:RefOrder>5</b:RefOrder>
-  </b:Source>
-  <b:Source>
-    <b:Tag>IEE00</b:Tag>
-    <b:SourceType>Report</b:SourceType>
-    <b:Guid>{5E169F08-656B-433B-BB1B-5EFB384278DB}</b:Guid>
-    <b:Title>IEEE Recommended Practice for Architectural Description of Software-Intensive Systems</b:Title>
-    <b:Year>2000</b:Year>
-    <b:Author>
-      <b:Author>
-        <b:Corporate>IEEE Std 1471</b:Corporate>
-      </b:Author>
-    </b:Author>
-    <b:StandardNumber>1471</b:StandardNumber>
-    <b:RefOrder>6</b:RefOrder>
-  </b:Source>
-  <b:Source>
-    <b:Tag>Fin92</b:Tag>
-    <b:SourceType>JournalArticle</b:SourceType>
-    <b:Guid>{AD3FE5B5-6127-4930-81B9-17A8497D809B}</b:Guid>
-    <b:Title>Viewpoints: a framework for integrating multiple perspectives in system development.</b:Title>
-    <b:Year>1992</b:Year>
-    <b:Author>
-      <b:Author>
-        <b:NameList>
-          <b:Person>
-            <b:Last>Finkelstein</b:Last>
-            <b:First>A.</b:First>
-          </b:Person>
-          <b:Person>
-            <b:Last>Kramer</b:Last>
-            <b:First>J.</b:First>
-          </b:Person>
-          <b:Person>
-            <b:Last>Nuseibeh</b:Last>
-            <b:First>B.</b:First>
-          </b:Person>
-          <b:Person>
-            <b:Last>Finkelstein</b:Last>
-            <b:First>L.</b:First>
-          </b:Person>
-          <b:Person>
-            <b:Last>Goedicke</b:Last>
-            <b:First>M.</b:First>
-          </b:Person>
-        </b:NameList>
-      </b:Author>
-    </b:Author>
-    <b:JournalName>International Journal of Software Engineering and Knowledge Engineering</b:JournalName>
-    <b:Pages>31-57</b:Pages>
-    <b:Month>Març</b:Month>
-    <b:Issue>1</b:Issue>
-    <b:Volume>2</b:Volume>
-    <b:RefOrder>7</b:RefOrder>
-  </b:Source>
-  <b:Source>
-    <b:Tag>Hil</b:Tag>
-    <b:SourceType>DocumentFromInternetSite</b:SourceType>
-    <b:Guid>{D6BF6034-CF61-46AB-AF65-9B35A152D760}</b:Guid>
-    <b:Title>Architecture description template for use with ISO/IEC/IEEE 42010:2011</b:Title>
-    <b:URL>http://www.iso-architecture.org/42010/templates/42010-ad-template.pdf</b:URL>
-    <b:Author>
-      <b:Author>
-        <b:NameList>
-          <b:Person>
-            <b:Last>Hilliard</b:Last>
-            <b:First>Rich</b:First>
-          </b:Person>
-        </b:NameList>
-      </b:Author>
-    </b:Author>
-    <b:Version>2.1a</b:Version>
-    <b:Comments>"bare bones" edition</b:Comments>
-    <b:RefOrder>8</b:RefOrder>
-  </b:Source>
-  <b:Source>
-    <b:Tag>CTT08</b:Tag>
-    <b:SourceType>DocumentFromInternetSite</b:SourceType>
-    <b:Guid>{B860EC2C-920F-4F3B-B7BE-C4DC337D44BF}</b:Guid>
-    <b:LCID>ca-ES</b:LCID>
-    <b:Author>
-      <b:Author>
-        <b:Corporate>CTTI</b:Corporate>
-      </b:Author>
-    </b:Author>
-    <b:Title>Llibre normatiu J2EE</b:Title>
-    <b:Year>2008</b:Year>
-    <b:Month>8</b:Month>
-    <b:Day>25</b:Day>
-    <b:YearAccessed>2013</b:YearAccessed>
-    <b:MonthAccessed>2</b:MonthAccessed>
-    <b:DayAccessed>27</b:DayAccessed>
-    <b:URL>http://canigo.ctti.gencat.cat/confluence/download/attachments/708/Llibre_Normatiu_J2EE+2.2.pdf?version=1</b:URL>
-    <b:RefOrder>9</b:RefOrder>
-  </b:Source>
-  <b:Source>
-    <b:Tag>CTT081</b:Tag>
-    <b:SourceType>DocumentFromInternetSite</b:SourceType>
-    <b:Guid>{9E4E0C78-D7CD-4C37-B113-A0CFB6347582}</b:Guid>
-    <b:Author>
-      <b:Author>
-        <b:Corporate>CTTI</b:Corporate>
-      </b:Author>
-    </b:Author>
-    <b:Title>Llibre Blanc J2EE</b:Title>
-    <b:Year>2008</b:Year>
-    <b:Month>8</b:Month>
-    <b:Day>10</b:Day>
-    <b:YearAccessed>2013</b:YearAccessed>
-    <b:MonthAccessed>2</b:MonthAccessed>
-    <b:DayAccessed>27</b:DayAccessed>
-    <b:URL>http://canigo.ctti.gencat.cat/confluence/download/attachments/708/Llibre+blanc+J2EE+2.2.pdf?version=1</b:URL>
-    <b:RefOrder>10</b:RefOrder>
-  </b:Source>
-  <b:Source>
-    <b:Tag>CTT082</b:Tag>
-    <b:SourceType>DocumentFromInternetSite</b:SourceType>
-    <b:Guid>{59031732-6811-4B53-805F-62FA2088664D}</b:Guid>
-    <b:Author>
-      <b:Author>
-        <b:Corporate>CTTI</b:Corporate>
-      </b:Author>
-    </b:Author>
-    <b:Title>Portal Canigó</b:Title>
-    <b:Year>2008</b:Year>
-    <b:Month>08</b:Month>
-    <b:Day>10</b:Day>
-    <b:YearAccessed>2013</b:YearAccessed>
-    <b:MonthAccessed>2</b:MonthAccessed>
-    <b:DayAccessed>27</b:DayAccessed>
-    <b:URL>http://canigo.ctti.gencat.cat/confluence/display/CAN/Centre+de+Suport</b:URL>
-    <b:RefOrder>11</b:RefOrder>
-  </b:Source>
-</b:Sources>
+<ct:contentTypeSchema xmlns:ct="http://schemas.microsoft.com/office/2006/metadata/contentType" xmlns:ma="http://schemas.microsoft.com/office/2006/metadata/properties/metaAttributes" ct:_="" ma:_="" ma:contentTypeName="Document" ma:contentTypeID="0x010100B08AA5EF39E07744851B8E1DC279396D" ma:contentTypeVersion="4" ma:contentTypeDescription="Crea un document nou" ma:contentTypeScope="" ma:versionID="4e8ac0da45a3f46f73eb6f518b2428b1">
+  <xsd:schema xmlns:xsd="http://www.w3.org/2001/XMLSchema" xmlns:xs="http://www.w3.org/2001/XMLSchema" xmlns:p="http://schemas.microsoft.com/office/2006/metadata/properties" xmlns:ns2="28c73d84-863e-4b80-abe7-fc8ad31d09be" xmlns:ns3="e199fa5f-9e00-405c-886d-83937934e920" targetNamespace="http://schemas.microsoft.com/office/2006/metadata/properties" ma:root="true" ma:fieldsID="85c920659ba1680eea81a565db1b7c1f" ns2:_="" ns3:_="">
+    <xsd:import namespace="28c73d84-863e-4b80-abe7-fc8ad31d09be"/>
+    <xsd:import namespace="e199fa5f-9e00-405c-886d-83937934e920"/>
+    <xsd:element name="properties">
+      <xsd:complexType>
+        <xsd:sequence>
+          <xsd:element name="documentManagement">
+            <xsd:complexType>
+              <xsd:all>
+                <xsd:element ref="ns2:MediaServiceMetadata" minOccurs="0"/>
+                <xsd:element ref="ns2:MediaServiceFastMetadata" minOccurs="0"/>
+                <xsd:element ref="ns3:SharedWithUsers" minOccurs="0"/>
+                <xsd:element ref="ns3:SharedWithDetails" minOccurs="0"/>
+              </xsd:all>
+            </xsd:complexType>
+          </xsd:element>
+        </xsd:sequence>
+      </xsd:complexType>
+    </xsd:element>
+  </xsd:schema>
+  <xsd:schema xmlns:xsd="http://www.w3.org/2001/XMLSchema" xmlns:xs="http://www.w3.org/2001/XMLSchema" xmlns:dms="http://schemas.microsoft.com/office/2006/documentManagement/types" xmlns:pc="http://schemas.microsoft.com/office/infopath/2007/PartnerControls" targetNamespace="28c73d84-863e-4b80-abe7-fc8ad31d09be" elementFormDefault="qualified">
+    <xsd:import namespace="http://schemas.microsoft.com/office/2006/documentManagement/types"/>
+    <xsd:import namespace="http://schemas.microsoft.com/office/infopath/2007/PartnerControls"/>
+    <xsd:element name="MediaServiceMetadata" ma:index="8" nillable="true" ma:displayName="MediaServiceMetadata" ma:hidden="true" ma:internalName="MediaServiceMetadata" ma:readOnly="true">
+      <xsd:simpleType>
+        <xsd:restriction base="dms:Note"/>
+      </xsd:simpleType>
+    </xsd:element>
+    <xsd:element name="MediaServiceFastMetadata" ma:index="9" nillable="true" ma:displayName="MediaServiceFastMetadata" ma:hidden="true" ma:internalName="MediaServiceFastMetadata" ma:readOnly="true">
+      <xsd:simpleType>
+        <xsd:restriction base="dms:Note"/>
+      </xsd:simpleType>
+    </xsd:element>
+  </xsd:schema>
+  <xsd:schema xmlns:xsd="http://www.w3.org/2001/XMLSchema" xmlns:xs="http://www.w3.org/2001/XMLSchema" xmlns:dms="http://schemas.microsoft.com/office/2006/documentManagement/types" xmlns:pc="http://schemas.microsoft.com/office/infopath/2007/PartnerControls" targetNamespace="e199fa5f-9e00-405c-886d-83937934e920" elementFormDefault="qualified">
+    <xsd:import namespace="http://schemas.microsoft.com/office/2006/documentManagement/types"/>
+    <xsd:import namespace="http://schemas.microsoft.com/office/infopath/2007/PartnerControls"/>
+    <xsd:element name="SharedWithUsers" ma:index="10" nillable="true" ma:displayName="Compartit amb" ma:internalName="SharedWithUsers" ma:readOnly="true">
+      <xsd:complexType>
+        <xsd:complexContent>
+          <xsd:extension base="dms:UserMulti">
+            <xsd:sequence>
+              <xsd:element name="UserInfo" minOccurs="0" maxOccurs="unbounded">
+                <xsd:complexType>
+                  <xsd:sequence>
+                    <xsd:element name="DisplayName" type="xsd:string" minOccurs="0"/>
+                    <xsd:element name="AccountId" type="dms:UserId" minOccurs="0" nillable="true"/>
+                    <xsd:element name="AccountType" type="xsd:string" minOccurs="0"/>
+                  </xsd:sequence>
+                </xsd:complexType>
+              </xsd:element>
+            </xsd:sequence>
+          </xsd:extension>
+        </xsd:complexContent>
+      </xsd:complexType>
+    </xsd:element>
+    <xsd:element name="SharedWithDetails" ma:index="11" nillable="true" ma:displayName="S'ha compartit amb detalls" ma:internalName="SharedWithDetails" ma:readOnly="true">
+      <xsd:simpleType>
+        <xsd:restriction base="dms:Note">
+          <xsd:maxLength value="255"/>
+        </xsd:restriction>
+      </xsd:simpleType>
+    </xsd:element>
+  </xsd:schema>
+  <xsd:schema xmlns="http://schemas.openxmlformats.org/package/2006/metadata/core-properties" xmlns:xsd="http://www.w3.org/2001/XMLSchema" xmlns:xsi="http://www.w3.org/2001/XMLSchema-instance" xmlns:dc="http://purl.org/dc/elements/1.1/" xmlns:dcterms="http://purl.org/dc/terms/" xmlns:odoc="http://schemas.microsoft.com/internal/obd" targetNamespace="http://schemas.openxmlformats.org/package/2006/metadata/core-properties" elementFormDefault="qualified" attributeFormDefault="unqualified" blockDefault="#all">
+    <xsd:import namespace="http://purl.org/dc/elements/1.1/" schemaLocation="http://dublincore.org/schemas/xmls/qdc/2003/04/02/dc.xsd"/>
+    <xsd:import namespace="http://purl.org/dc/terms/" schemaLocation="http://dublincore.org/schemas/xmls/qdc/2003/04/02/dcterms.xsd"/>
+    <xsd:element name="coreProperties" type="CT_coreProperties"/>
+    <xsd:complexType name="CT_coreProperties">
+      <xsd:all>
+        <xsd:element ref="dc:creator" minOccurs="0" maxOccurs="1"/>
+        <xsd:element ref="dcterms:created" minOccurs="0" maxOccurs="1"/>
+        <xsd:element ref="dc:identifier" minOccurs="0" maxOccurs="1"/>
+        <xsd:element name="contentType" minOccurs="0" maxOccurs="1" type="xsd:string" ma:index="0" ma:displayName="Tipus de contingut"/>
+        <xsd:element ref="dc:title" minOccurs="0" maxOccurs="1" ma:index="4" ma:displayName="Títol"/>
+        <xsd:element ref="dc:subject" minOccurs="0" maxOccurs="1"/>
+        <xsd:element ref="dc:description" minOccurs="0" maxOccurs="1"/>
+        <xsd:element name="keywords" minOccurs="0" maxOccurs="1" type="xsd:string"/>
+        <xsd:element ref="dc:language" minOccurs="0" maxOccurs="1"/>
+        <xsd:element name="category" minOccurs="0" maxOccurs="1" type="xsd:string"/>
+        <xsd:element name="version" minOccurs="0" maxOccurs="1" type="xsd:string"/>
+        <xsd:element name="revision" minOccurs="0" maxOccurs="1" type="xsd:string">
+          <xsd:annotation>
+            <xsd:documentation>
+                        This value indicates the number of saves or revisions. The application is responsible for updating this value after each revision.
+                    </xsd:documentation>
+          </xsd:annotation>
+        </xsd:element>
+        <xsd:element name="lastModifiedBy" minOccurs="0" maxOccurs="1" type="xsd:string"/>
+        <xsd:element ref="dcterms:modified" minOccurs="0" maxOccurs="1"/>
+        <xsd:element name="contentStatus" minOccurs="0" maxOccurs="1" type="xsd:string"/>
+      </xsd:all>
+    </xsd:complexType>
+  </xsd:schema>
+  <xs:schema xmlns:pc="http://schemas.microsoft.com/office/infopath/2007/PartnerControls" xmlns:xs="http://www.w3.org/2001/XMLSchema" targetNamespace="http://schemas.microsoft.com/office/infopath/2007/PartnerControls" elementFormDefault="qualified" attributeFormDefault="unqualified">
+    <xs:element name="Person">
+      <xs:complexType>
+        <xs:sequence>
+          <xs:element ref="pc:DisplayName" minOccurs="0"/>
+          <xs:element ref="pc:AccountId" minOccurs="0"/>
+          <xs:element ref="pc:AccountType" minOccurs="0"/>
+        </xs:sequence>
+      </xs:complexType>
+    </xs:element>
+    <xs:element name="DisplayName" type="xs:string"/>
+    <xs:element name="AccountId" type="xs:string"/>
+    <xs:element name="AccountType" type="xs:string"/>
+    <xs:element name="BDCAssociatedEntity">
+      <xs:complexType>
+        <xs:sequence>
+          <xs:element ref="pc:BDCEntity" minOccurs="0" maxOccurs="unbounded"/>
+        </xs:sequence>
+        <xs:attribute ref="pc:EntityNamespace"/>
+        <xs:attribute ref="pc:EntityName"/>
+        <xs:attribute ref="pc:SystemInstanceName"/>
+        <xs:attribute ref="pc:AssociationName"/>
+      </xs:complexType>
+    </xs:element>
+    <xs:attribute name="EntityNamespace" type="xs:string"/>
+    <xs:attribute name="EntityName" type="xs:string"/>
+    <xs:attribute name="SystemInstanceName" type="xs:string"/>
+    <xs:attribute name="AssociationName" type="xs:string"/>
+    <xs:element name="BDCEntity">
+      <xs:complexType>
+        <xs:sequence>
+          <xs:element ref="pc:EntityDisplayName" minOccurs="0"/>
+          <xs:element ref="pc:EntityInstanceReference" minOccurs="0"/>
+          <xs:element ref="pc:EntityId1" minOccurs="0"/>
+          <xs:element ref="pc:EntityId2" minOccurs="0"/>
+          <xs:element ref="pc:EntityId3" minOccurs="0"/>
+          <xs:element ref="pc:EntityId4" minOccurs="0"/>
+          <xs:element ref="pc:EntityId5" minOccurs="0"/>
+        </xs:sequence>
+      </xs:complexType>
+    </xs:element>
+    <xs:element name="EntityDisplayName" type="xs:string"/>
+    <xs:element name="EntityInstanceReference" type="xs:string"/>
+    <xs:element name="EntityId1" type="xs:string"/>
+    <xs:element name="EntityId2" type="xs:string"/>
+    <xs:element name="EntityId3" type="xs:string"/>
+    <xs:element name="EntityId4" type="xs:string"/>
+    <xs:element name="EntityId5" type="xs:string"/>
+    <xs:element name="Terms">
+      <xs:complexType>
+        <xs:sequence>
+          <xs:element ref="pc:TermInfo" minOccurs="0" maxOccurs="unbounded"/>
+        </xs:sequence>
+      </xs:complexType>
+    </xs:element>
+    <xs:element name="TermInfo">
+      <xs:complexType>
+        <xs:sequence>
+          <xs:element ref="pc:TermName" minOccurs="0"/>
+          <xs:element ref="pc:TermId" minOccurs="0"/>
+        </xs:sequence>
+      </xs:complexType>
+    </xs:element>
+    <xs:element name="TermName" type="xs:string"/>
+    <xs:element name="TermId" type="xs:string"/>
+  </xs:schema>
+</ct:contentTypeSchema>
 </file>
 
 <file path=customXml/item2.xml><?xml version="1.0" encoding="utf-8"?>
@@ -36049,171 +36543,302 @@
 </file>
 
 <file path=customXml/item3.xml><?xml version="1.0" encoding="utf-8"?>
-<ct:contentTypeSchema xmlns:ct="http://schemas.microsoft.com/office/2006/metadata/contentType" xmlns:ma="http://schemas.microsoft.com/office/2006/metadata/properties/metaAttributes" ct:_="" ma:_="" ma:contentTypeName="Document" ma:contentTypeID="0x010100B08AA5EF39E07744851B8E1DC279396D" ma:contentTypeVersion="4" ma:contentTypeDescription="Crea un document nou" ma:contentTypeScope="" ma:versionID="4e8ac0da45a3f46f73eb6f518b2428b1">
-  <xsd:schema xmlns:xsd="http://www.w3.org/2001/XMLSchema" xmlns:xs="http://www.w3.org/2001/XMLSchema" xmlns:p="http://schemas.microsoft.com/office/2006/metadata/properties" xmlns:ns2="28c73d84-863e-4b80-abe7-fc8ad31d09be" xmlns:ns3="e199fa5f-9e00-405c-886d-83937934e920" targetNamespace="http://schemas.microsoft.com/office/2006/metadata/properties" ma:root="true" ma:fieldsID="85c920659ba1680eea81a565db1b7c1f" ns2:_="" ns3:_="">
-    <xsd:import namespace="28c73d84-863e-4b80-abe7-fc8ad31d09be"/>
-    <xsd:import namespace="e199fa5f-9e00-405c-886d-83937934e920"/>
-    <xsd:element name="properties">
-      <xsd:complexType>
-        <xsd:sequence>
-          <xsd:element name="documentManagement">
-            <xsd:complexType>
-              <xsd:all>
-                <xsd:element ref="ns2:MediaServiceMetadata" minOccurs="0"/>
-                <xsd:element ref="ns2:MediaServiceFastMetadata" minOccurs="0"/>
-                <xsd:element ref="ns3:SharedWithUsers" minOccurs="0"/>
-                <xsd:element ref="ns3:SharedWithDetails" minOccurs="0"/>
-              </xsd:all>
-            </xsd:complexType>
-          </xsd:element>
-        </xsd:sequence>
-      </xsd:complexType>
-    </xsd:element>
-  </xsd:schema>
-  <xsd:schema xmlns:xsd="http://www.w3.org/2001/XMLSchema" xmlns:xs="http://www.w3.org/2001/XMLSchema" xmlns:dms="http://schemas.microsoft.com/office/2006/documentManagement/types" xmlns:pc="http://schemas.microsoft.com/office/infopath/2007/PartnerControls" targetNamespace="28c73d84-863e-4b80-abe7-fc8ad31d09be" elementFormDefault="qualified">
-    <xsd:import namespace="http://schemas.microsoft.com/office/2006/documentManagement/types"/>
-    <xsd:import namespace="http://schemas.microsoft.com/office/infopath/2007/PartnerControls"/>
-    <xsd:element name="MediaServiceMetadata" ma:index="8" nillable="true" ma:displayName="MediaServiceMetadata" ma:hidden="true" ma:internalName="MediaServiceMetadata" ma:readOnly="true">
-      <xsd:simpleType>
-        <xsd:restriction base="dms:Note"/>
-      </xsd:simpleType>
-    </xsd:element>
-    <xsd:element name="MediaServiceFastMetadata" ma:index="9" nillable="true" ma:displayName="MediaServiceFastMetadata" ma:hidden="true" ma:internalName="MediaServiceFastMetadata" ma:readOnly="true">
-      <xsd:simpleType>
-        <xsd:restriction base="dms:Note"/>
-      </xsd:simpleType>
-    </xsd:element>
-  </xsd:schema>
-  <xsd:schema xmlns:xsd="http://www.w3.org/2001/XMLSchema" xmlns:xs="http://www.w3.org/2001/XMLSchema" xmlns:dms="http://schemas.microsoft.com/office/2006/documentManagement/types" xmlns:pc="http://schemas.microsoft.com/office/infopath/2007/PartnerControls" targetNamespace="e199fa5f-9e00-405c-886d-83937934e920" elementFormDefault="qualified">
-    <xsd:import namespace="http://schemas.microsoft.com/office/2006/documentManagement/types"/>
-    <xsd:import namespace="http://schemas.microsoft.com/office/infopath/2007/PartnerControls"/>
-    <xsd:element name="SharedWithUsers" ma:index="10" nillable="true" ma:displayName="Compartit amb" ma:internalName="SharedWithUsers" ma:readOnly="true">
-      <xsd:complexType>
-        <xsd:complexContent>
-          <xsd:extension base="dms:UserMulti">
-            <xsd:sequence>
-              <xsd:element name="UserInfo" minOccurs="0" maxOccurs="unbounded">
-                <xsd:complexType>
-                  <xsd:sequence>
-                    <xsd:element name="DisplayName" type="xsd:string" minOccurs="0"/>
-                    <xsd:element name="AccountId" type="dms:UserId" minOccurs="0" nillable="true"/>
-                    <xsd:element name="AccountType" type="xsd:string" minOccurs="0"/>
-                  </xsd:sequence>
-                </xsd:complexType>
-              </xsd:element>
-            </xsd:sequence>
-          </xsd:extension>
-        </xsd:complexContent>
-      </xsd:complexType>
-    </xsd:element>
-    <xsd:element name="SharedWithDetails" ma:index="11" nillable="true" ma:displayName="S'ha compartit amb detalls" ma:internalName="SharedWithDetails" ma:readOnly="true">
-      <xsd:simpleType>
-        <xsd:restriction base="dms:Note">
-          <xsd:maxLength value="255"/>
-        </xsd:restriction>
-      </xsd:simpleType>
-    </xsd:element>
-  </xsd:schema>
-  <xsd:schema xmlns="http://schemas.openxmlformats.org/package/2006/metadata/core-properties" xmlns:xsd="http://www.w3.org/2001/XMLSchema" xmlns:xsi="http://www.w3.org/2001/XMLSchema-instance" xmlns:dc="http://purl.org/dc/elements/1.1/" xmlns:dcterms="http://purl.org/dc/terms/" xmlns:odoc="http://schemas.microsoft.com/internal/obd" targetNamespace="http://schemas.openxmlformats.org/package/2006/metadata/core-properties" elementFormDefault="qualified" attributeFormDefault="unqualified" blockDefault="#all">
-    <xsd:import namespace="http://purl.org/dc/elements/1.1/" schemaLocation="http://dublincore.org/schemas/xmls/qdc/2003/04/02/dc.xsd"/>
-    <xsd:import namespace="http://purl.org/dc/terms/" schemaLocation="http://dublincore.org/schemas/xmls/qdc/2003/04/02/dcterms.xsd"/>
-    <xsd:element name="coreProperties" type="CT_coreProperties"/>
-    <xsd:complexType name="CT_coreProperties">
-      <xsd:all>
-        <xsd:element ref="dc:creator" minOccurs="0" maxOccurs="1"/>
-        <xsd:element ref="dcterms:created" minOccurs="0" maxOccurs="1"/>
-        <xsd:element ref="dc:identifier" minOccurs="0" maxOccurs="1"/>
-        <xsd:element name="contentType" minOccurs="0" maxOccurs="1" type="xsd:string" ma:index="0" ma:displayName="Tipus de contingut"/>
-        <xsd:element ref="dc:title" minOccurs="0" maxOccurs="1" ma:index="4" ma:displayName="Títol"/>
-        <xsd:element ref="dc:subject" minOccurs="0" maxOccurs="1"/>
-        <xsd:element ref="dc:description" minOccurs="0" maxOccurs="1"/>
-        <xsd:element name="keywords" minOccurs="0" maxOccurs="1" type="xsd:string"/>
-        <xsd:element ref="dc:language" minOccurs="0" maxOccurs="1"/>
-        <xsd:element name="category" minOccurs="0" maxOccurs="1" type="xsd:string"/>
-        <xsd:element name="version" minOccurs="0" maxOccurs="1" type="xsd:string"/>
-        <xsd:element name="revision" minOccurs="0" maxOccurs="1" type="xsd:string">
-          <xsd:annotation>
-            <xsd:documentation>
-                        This value indicates the number of saves or revisions. The application is responsible for updating this value after each revision.
-                    </xsd:documentation>
-          </xsd:annotation>
-        </xsd:element>
-        <xsd:element name="lastModifiedBy" minOccurs="0" maxOccurs="1" type="xsd:string"/>
-        <xsd:element ref="dcterms:modified" minOccurs="0" maxOccurs="1"/>
-        <xsd:element name="contentStatus" minOccurs="0" maxOccurs="1" type="xsd:string"/>
-      </xsd:all>
-    </xsd:complexType>
-  </xsd:schema>
-  <xs:schema xmlns:pc="http://schemas.microsoft.com/office/infopath/2007/PartnerControls" xmlns:xs="http://www.w3.org/2001/XMLSchema" targetNamespace="http://schemas.microsoft.com/office/infopath/2007/PartnerControls" elementFormDefault="qualified" attributeFormDefault="unqualified">
-    <xs:element name="Person">
-      <xs:complexType>
-        <xs:sequence>
-          <xs:element ref="pc:DisplayName" minOccurs="0"/>
-          <xs:element ref="pc:AccountId" minOccurs="0"/>
-          <xs:element ref="pc:AccountType" minOccurs="0"/>
-        </xs:sequence>
-      </xs:complexType>
-    </xs:element>
-    <xs:element name="DisplayName" type="xs:string"/>
-    <xs:element name="AccountId" type="xs:string"/>
-    <xs:element name="AccountType" type="xs:string"/>
-    <xs:element name="BDCAssociatedEntity">
-      <xs:complexType>
-        <xs:sequence>
-          <xs:element ref="pc:BDCEntity" minOccurs="0" maxOccurs="unbounded"/>
-        </xs:sequence>
-        <xs:attribute ref="pc:EntityNamespace"/>
-        <xs:attribute ref="pc:EntityName"/>
-        <xs:attribute ref="pc:SystemInstanceName"/>
-        <xs:attribute ref="pc:AssociationName"/>
-      </xs:complexType>
-    </xs:element>
-    <xs:attribute name="EntityNamespace" type="xs:string"/>
-    <xs:attribute name="EntityName" type="xs:string"/>
-    <xs:attribute name="SystemInstanceName" type="xs:string"/>
-    <xs:attribute name="AssociationName" type="xs:string"/>
-    <xs:element name="BDCEntity">
-      <xs:complexType>
-        <xs:sequence>
-          <xs:element ref="pc:EntityDisplayName" minOccurs="0"/>
-          <xs:element ref="pc:EntityInstanceReference" minOccurs="0"/>
-          <xs:element ref="pc:EntityId1" minOccurs="0"/>
-          <xs:element ref="pc:EntityId2" minOccurs="0"/>
-          <xs:element ref="pc:EntityId3" minOccurs="0"/>
-          <xs:element ref="pc:EntityId4" minOccurs="0"/>
-          <xs:element ref="pc:EntityId5" minOccurs="0"/>
-        </xs:sequence>
-      </xs:complexType>
-    </xs:element>
-    <xs:element name="EntityDisplayName" type="xs:string"/>
-    <xs:element name="EntityInstanceReference" type="xs:string"/>
-    <xs:element name="EntityId1" type="xs:string"/>
-    <xs:element name="EntityId2" type="xs:string"/>
-    <xs:element name="EntityId3" type="xs:string"/>
-    <xs:element name="EntityId4" type="xs:string"/>
-    <xs:element name="EntityId5" type="xs:string"/>
-    <xs:element name="Terms">
-      <xs:complexType>
-        <xs:sequence>
-          <xs:element ref="pc:TermInfo" minOccurs="0" maxOccurs="unbounded"/>
-        </xs:sequence>
-      </xs:complexType>
-    </xs:element>
-    <xs:element name="TermInfo">
-      <xs:complexType>
-        <xs:sequence>
-          <xs:element ref="pc:TermName" minOccurs="0"/>
-          <xs:element ref="pc:TermId" minOccurs="0"/>
-        </xs:sequence>
-      </xs:complexType>
-    </xs:element>
-    <xs:element name="TermName" type="xs:string"/>
-    <xs:element name="TermId" type="xs:string"/>
-  </xs:schema>
-</ct:contentTypeSchema>
+<b:Sources xmlns:b="http://schemas.openxmlformats.org/officeDocument/2006/bibliography" xmlns="http://schemas.openxmlformats.org/officeDocument/2006/bibliography" SelectedStyle="\IEEE2006OfficeOnline.xsl" StyleName="IEEE 2006">
+  <b:Source>
+    <b:Tag>Cle10</b:Tag>
+    <b:SourceType>Book</b:SourceType>
+    <b:Guid>{5F5D41ED-317C-4685-B551-F8AE143AF5F2}</b:Guid>
+    <b:Title>Documenting Software Architectures: views and beyond.</b:Title>
+    <b:Year>2010</b:Year>
+    <b:Publisher>Addison Wesley</b:Publisher>
+    <b:Author>
+      <b:Author>
+        <b:NameList>
+          <b:Person>
+            <b:Last>Clements</b:Last>
+            <b:Middle>C.</b:Middle>
+            <b:First>Paul</b:First>
+          </b:Person>
+          <b:Person>
+            <b:Last>Bachmann</b:Last>
+            <b:First>Felix</b:First>
+          </b:Person>
+          <b:Person>
+            <b:Last>Bass</b:Last>
+            <b:First>Len</b:First>
+          </b:Person>
+          <b:Person>
+            <b:Last>Garlan</b:Last>
+            <b:First>David</b:First>
+          </b:Person>
+          <b:Person>
+            <b:Last>Ivers</b:Last>
+            <b:First>James</b:First>
+          </b:Person>
+          <b:Person>
+            <b:Last>Little</b:Last>
+            <b:First>Reed</b:First>
+          </b:Person>
+          <b:Person>
+            <b:Last>Nord</b:Last>
+            <b:First>Robert</b:First>
+          </b:Person>
+          <b:Person>
+            <b:Last>Stafford</b:Last>
+            <b:First>Judith</b:First>
+          </b:Person>
+        </b:NameList>
+      </b:Author>
+    </b:Author>
+    <b:Edition>2a.</b:Edition>
+    <b:RefOrder>1</b:RefOrder>
+  </b:Source>
+  <b:Source>
+    <b:Tag>ISO42010</b:Tag>
+    <b:SourceType>Report</b:SourceType>
+    <b:Guid>{F53A8E0E-ADE6-44B6-8E9D-4F1AC92C9A98}</b:Guid>
+    <b:Author>
+      <b:Author>
+        <b:Corporate>ISO/IEC/IEEE 42010</b:Corporate>
+      </b:Author>
+    </b:Author>
+    <b:Title>Systems and software engineering - Architecture description</b:Title>
+    <b:Year>2011</b:Year>
+    <b:RefOrder>2</b:RefOrder>
+  </b:Source>
+  <b:Source>
+    <b:Tag>Ran00</b:Tag>
+    <b:SourceType>BookSection</b:SourceType>
+    <b:Guid>{25CFBD85-183A-4A3C-9638-E416695B4FF9}</b:Guid>
+    <b:Title>Ares conceptual framework for software architecture</b:Title>
+    <b:Year>2000</b:Year>
+    <b:Publisher>Addison-Wesley</b:Publisher>
+    <b:BookTitle>Software Architecture for Product Families Principles and Practice</b:BookTitle>
+    <b:Pages>1-29</b:Pages>
+    <b:Author>
+      <b:Author>
+        <b:NameList>
+          <b:Person>
+            <b:Last>Ran</b:Last>
+            <b:First>Alexander</b:First>
+          </b:Person>
+        </b:NameList>
+      </b:Author>
+      <b:Editor>
+        <b:NameList>
+          <b:Person>
+            <b:Last>Jazayeri</b:Last>
+            <b:First>M.</b:First>
+          </b:Person>
+          <b:Person>
+            <b:Last>Ran</b:Last>
+            <b:First>A.</b:First>
+          </b:Person>
+          <b:Person>
+            <b:Last>van der Linden</b:Last>
+            <b:First>F.</b:First>
+          </b:Person>
+        </b:NameList>
+      </b:Editor>
+    </b:Author>
+    <b:RefOrder>3</b:RefOrder>
+  </b:Source>
+  <b:Source>
+    <b:Tag>Roz11</b:Tag>
+    <b:SourceType>Book</b:SourceType>
+    <b:Guid>{FE346052-153E-4C7F-A8B9-864360076455}</b:Guid>
+    <b:Title>Software Systems Architecture: Working With Stakeholders Using Viewpoints and Perspectives</b:Title>
+    <b:Year>2011</b:Year>
+    <b:Publisher>Addison Wesley</b:Publisher>
+    <b:Author>
+      <b:Author>
+        <b:NameList>
+          <b:Person>
+            <b:Last>Rozanski</b:Last>
+            <b:First>Nick</b:First>
+          </b:Person>
+          <b:Person>
+            <b:Last>Woods</b:Last>
+            <b:First>Éoin</b:First>
+          </b:Person>
+        </b:NameList>
+      </b:Author>
+    </b:Author>
+    <b:Edition>2a.</b:Edition>
+    <b:RefOrder>4</b:RefOrder>
+  </b:Source>
+  <b:Source>
+    <b:Tag>van12</b:Tag>
+    <b:SourceType>JournalArticle</b:SourceType>
+    <b:Guid>{053672C7-4771-4F06-9A8F-A49B5150901F}</b:Guid>
+    <b:Title>A documentation framework for architecture decisions</b:Title>
+    <b:Year>2012</b:Year>
+    <b:JournalName>The Journal of Systems and Software</b:JournalName>
+    <b:Pages>795-820</b:Pages>
+    <b:Author>
+      <b:Author>
+        <b:NameList>
+          <b:Person>
+            <b:Last>van Heesch</b:Last>
+            <b:First>Uwe</b:First>
+          </b:Person>
+          <b:Person>
+            <b:Last>Avgeriou</b:Last>
+            <b:First>Paris</b:First>
+          </b:Person>
+          <b:Person>
+            <b:Last>Hilliard</b:Last>
+            <b:First>Rich</b:First>
+          </b:Person>
+        </b:NameList>
+      </b:Author>
+    </b:Author>
+    <b:Month>Abril</b:Month>
+    <b:Volume>85</b:Volume>
+    <b:Issue>4</b:Issue>
+    <b:RefOrder>5</b:RefOrder>
+  </b:Source>
+  <b:Source>
+    <b:Tag>IEE00</b:Tag>
+    <b:SourceType>Report</b:SourceType>
+    <b:Guid>{5E169F08-656B-433B-BB1B-5EFB384278DB}</b:Guid>
+    <b:Title>IEEE Recommended Practice for Architectural Description of Software-Intensive Systems</b:Title>
+    <b:Year>2000</b:Year>
+    <b:Author>
+      <b:Author>
+        <b:Corporate>IEEE Std 1471</b:Corporate>
+      </b:Author>
+    </b:Author>
+    <b:StandardNumber>1471</b:StandardNumber>
+    <b:RefOrder>6</b:RefOrder>
+  </b:Source>
+  <b:Source>
+    <b:Tag>Fin92</b:Tag>
+    <b:SourceType>JournalArticle</b:SourceType>
+    <b:Guid>{AD3FE5B5-6127-4930-81B9-17A8497D809B}</b:Guid>
+    <b:Title>Viewpoints: a framework for integrating multiple perspectives in system development.</b:Title>
+    <b:Year>1992</b:Year>
+    <b:Author>
+      <b:Author>
+        <b:NameList>
+          <b:Person>
+            <b:Last>Finkelstein</b:Last>
+            <b:First>A.</b:First>
+          </b:Person>
+          <b:Person>
+            <b:Last>Kramer</b:Last>
+            <b:First>J.</b:First>
+          </b:Person>
+          <b:Person>
+            <b:Last>Nuseibeh</b:Last>
+            <b:First>B.</b:First>
+          </b:Person>
+          <b:Person>
+            <b:Last>Finkelstein</b:Last>
+            <b:First>L.</b:First>
+          </b:Person>
+          <b:Person>
+            <b:Last>Goedicke</b:Last>
+            <b:First>M.</b:First>
+          </b:Person>
+        </b:NameList>
+      </b:Author>
+    </b:Author>
+    <b:JournalName>International Journal of Software Engineering and Knowledge Engineering</b:JournalName>
+    <b:Pages>31-57</b:Pages>
+    <b:Month>Març</b:Month>
+    <b:Issue>1</b:Issue>
+    <b:Volume>2</b:Volume>
+    <b:RefOrder>7</b:RefOrder>
+  </b:Source>
+  <b:Source>
+    <b:Tag>Hil</b:Tag>
+    <b:SourceType>DocumentFromInternetSite</b:SourceType>
+    <b:Guid>{D6BF6034-CF61-46AB-AF65-9B35A152D760}</b:Guid>
+    <b:Title>Architecture description template for use with ISO/IEC/IEEE 42010:2011</b:Title>
+    <b:URL>http://www.iso-architecture.org/42010/templates/42010-ad-template.pdf</b:URL>
+    <b:Author>
+      <b:Author>
+        <b:NameList>
+          <b:Person>
+            <b:Last>Hilliard</b:Last>
+            <b:First>Rich</b:First>
+          </b:Person>
+        </b:NameList>
+      </b:Author>
+    </b:Author>
+    <b:Version>2.1a</b:Version>
+    <b:Comments>"bare bones" edition</b:Comments>
+    <b:RefOrder>8</b:RefOrder>
+  </b:Source>
+  <b:Source>
+    <b:Tag>CTT08</b:Tag>
+    <b:SourceType>DocumentFromInternetSite</b:SourceType>
+    <b:Guid>{B860EC2C-920F-4F3B-B7BE-C4DC337D44BF}</b:Guid>
+    <b:LCID>ca-ES</b:LCID>
+    <b:Author>
+      <b:Author>
+        <b:Corporate>CTTI</b:Corporate>
+      </b:Author>
+    </b:Author>
+    <b:Title>Llibre normatiu J2EE</b:Title>
+    <b:Year>2008</b:Year>
+    <b:Month>8</b:Month>
+    <b:Day>25</b:Day>
+    <b:YearAccessed>2013</b:YearAccessed>
+    <b:MonthAccessed>2</b:MonthAccessed>
+    <b:DayAccessed>27</b:DayAccessed>
+    <b:URL>http://canigo.ctti.gencat.cat/confluence/download/attachments/708/Llibre_Normatiu_J2EE+2.2.pdf?version=1</b:URL>
+    <b:RefOrder>9</b:RefOrder>
+  </b:Source>
+  <b:Source>
+    <b:Tag>CTT081</b:Tag>
+    <b:SourceType>DocumentFromInternetSite</b:SourceType>
+    <b:Guid>{9E4E0C78-D7CD-4C37-B113-A0CFB6347582}</b:Guid>
+    <b:Author>
+      <b:Author>
+        <b:Corporate>CTTI</b:Corporate>
+      </b:Author>
+    </b:Author>
+    <b:Title>Llibre Blanc J2EE</b:Title>
+    <b:Year>2008</b:Year>
+    <b:Month>8</b:Month>
+    <b:Day>10</b:Day>
+    <b:YearAccessed>2013</b:YearAccessed>
+    <b:MonthAccessed>2</b:MonthAccessed>
+    <b:DayAccessed>27</b:DayAccessed>
+    <b:URL>http://canigo.ctti.gencat.cat/confluence/download/attachments/708/Llibre+blanc+J2EE+2.2.pdf?version=1</b:URL>
+    <b:RefOrder>10</b:RefOrder>
+  </b:Source>
+  <b:Source>
+    <b:Tag>CTT082</b:Tag>
+    <b:SourceType>DocumentFromInternetSite</b:SourceType>
+    <b:Guid>{59031732-6811-4B53-805F-62FA2088664D}</b:Guid>
+    <b:Author>
+      <b:Author>
+        <b:Corporate>CTTI</b:Corporate>
+      </b:Author>
+    </b:Author>
+    <b:Title>Portal Canigó</b:Title>
+    <b:Year>2008</b:Year>
+    <b:Month>08</b:Month>
+    <b:Day>10</b:Day>
+    <b:YearAccessed>2013</b:YearAccessed>
+    <b:MonthAccessed>2</b:MonthAccessed>
+    <b:DayAccessed>27</b:DayAccessed>
+    <b:URL>http://canigo.ctti.gencat.cat/confluence/display/CAN/Centre+de+Suport</b:URL>
+    <b:RefOrder>11</b:RefOrder>
+  </b:Source>
+</b:Sources>
 </file>
 
 <file path=customXml/item4.xml><?xml version="1.0" encoding="utf-8"?>
+<p:properties xmlns:p="http://schemas.microsoft.com/office/2006/metadata/properties" xmlns:xsi="http://www.w3.org/2001/XMLSchema-instance" xmlns:pc="http://schemas.microsoft.com/office/infopath/2007/PartnerControls">
+  <documentManagement/>
+</p:properties>
+</file>
+
+<file path=customXml/item5.xml><?xml version="1.0" encoding="utf-8"?>
 <?mso-contentType ?>
 <FormTemplates xmlns="http://schemas.microsoft.com/sharepoint/v3/contenttype/forms">
   <Display>DocumentLibraryForm</Display>
@@ -36222,29 +36847,7 @@
 </FormTemplates>
 </file>
 
-<file path=customXml/item5.xml><?xml version="1.0" encoding="utf-8"?>
-<p:properties xmlns:p="http://schemas.microsoft.com/office/2006/metadata/properties" xmlns:xsi="http://www.w3.org/2001/XMLSchema-instance" xmlns:pc="http://schemas.microsoft.com/office/infopath/2007/PartnerControls">
-  <documentManagement/>
-</p:properties>
-</file>
-
 <file path=customXml/itemProps1.xml><?xml version="1.0" encoding="utf-8"?>
-<ds:datastoreItem xmlns:ds="http://schemas.openxmlformats.org/officeDocument/2006/customXml" ds:itemID="{667A380F-44C5-48F9-BED6-44E59A93A9B5}">
-  <ds:schemaRefs>
-    <ds:schemaRef ds:uri="http://schemas.openxmlformats.org/officeDocument/2006/bibliography"/>
-  </ds:schemaRefs>
-</ds:datastoreItem>
-</file>
-
-<file path=customXml/itemProps2.xml><?xml version="1.0" encoding="utf-8"?>
-<ds:datastoreItem xmlns:ds="http://schemas.openxmlformats.org/officeDocument/2006/customXml" ds:itemID="{1BC38064-16E8-448A-AED8-53A78CAC2941}">
-  <ds:schemaRefs>
-    <ds:schemaRef ds:uri="http://schemas.openxmlformats.org/officeDocument/2006/bibliography"/>
-  </ds:schemaRefs>
-</ds:datastoreItem>
-</file>
-
-<file path=customXml/itemProps3.xml><?xml version="1.0" encoding="utf-8"?>
 <ds:datastoreItem xmlns:ds="http://schemas.openxmlformats.org/officeDocument/2006/customXml" ds:itemID="{2F185813-351A-4402-9B74-FBD5DAE2B5BF}">
   <ds:schemaRefs>
     <ds:schemaRef ds:uri="http://schemas.microsoft.com/office/2006/metadata/contentType"/>
@@ -36263,19 +36866,35 @@
 </ds:datastoreItem>
 </file>
 
-<file path=customXml/itemProps4.xml><?xml version="1.0" encoding="utf-8"?>
-<ds:datastoreItem xmlns:ds="http://schemas.openxmlformats.org/officeDocument/2006/customXml" ds:itemID="{9B6A36F6-4AFF-4B92-97C6-C45AAAD49072}">
+<file path=customXml/itemProps2.xml><?xml version="1.0" encoding="utf-8"?>
+<ds:datastoreItem xmlns:ds="http://schemas.openxmlformats.org/officeDocument/2006/customXml" ds:itemID="{1BC38064-16E8-448A-AED8-53A78CAC2941}">
   <ds:schemaRefs>
-    <ds:schemaRef ds:uri="http://schemas.microsoft.com/sharepoint/v3/contenttype/forms"/>
+    <ds:schemaRef ds:uri="http://schemas.openxmlformats.org/officeDocument/2006/bibliography"/>
   </ds:schemaRefs>
 </ds:datastoreItem>
 </file>
 
-<file path=customXml/itemProps5.xml><?xml version="1.0" encoding="utf-8"?>
+<file path=customXml/itemProps3.xml><?xml version="1.0" encoding="utf-8"?>
+<ds:datastoreItem xmlns:ds="http://schemas.openxmlformats.org/officeDocument/2006/customXml" ds:itemID="{667A380F-44C5-48F9-BED6-44E59A93A9B5}">
+  <ds:schemaRefs>
+    <ds:schemaRef ds:uri="http://schemas.openxmlformats.org/officeDocument/2006/bibliography"/>
+  </ds:schemaRefs>
+</ds:datastoreItem>
+</file>
+
+<file path=customXml/itemProps4.xml><?xml version="1.0" encoding="utf-8"?>
 <ds:datastoreItem xmlns:ds="http://schemas.openxmlformats.org/officeDocument/2006/customXml" ds:itemID="{CE9A683E-84AD-4D24-8E14-A7E48100DB0B}">
   <ds:schemaRefs>
     <ds:schemaRef ds:uri="http://schemas.microsoft.com/office/2006/metadata/properties"/>
     <ds:schemaRef ds:uri="http://schemas.microsoft.com/office/infopath/2007/PartnerControls"/>
   </ds:schemaRefs>
 </ds:datastoreItem>
+</file>
+
+<file path=customXml/itemProps5.xml><?xml version="1.0" encoding="utf-8"?>
+<ds:datastoreItem xmlns:ds="http://schemas.openxmlformats.org/officeDocument/2006/customXml" ds:itemID="{9B6A36F6-4AFF-4B92-97C6-C45AAAD49072}">
+  <ds:schemaRefs>
+    <ds:schemaRef ds:uri="http://schemas.microsoft.com/sharepoint/v3/contenttype/forms"/>
+  </ds:schemaRefs>
+</ds:datastoreItem>
 </file>